--- a/Problem ARCHITECTURE.docx
+++ b/Problem ARCHITECTURE.docx
@@ -1,10 +1,10 @@
 
 <file path=word/document.xml><?xml version="1.0" encoding="utf-8"?>
-<w:document xmlns:wpc="http://schemas.microsoft.com/office/word/2010/wordprocessingCanvas" xmlns:cx="http://schemas.microsoft.com/office/drawing/2014/chartex" xmlns:cx1="http://schemas.microsoft.com/office/drawing/2015/9/8/chartex" xmlns:cx2="http://schemas.microsoft.com/office/drawing/2015/10/21/chartex" xmlns:cx3="http://schemas.microsoft.com/office/drawing/2016/5/9/chartex" xmlns:cx4="http://schemas.microsoft.com/office/drawing/2016/5/10/chartex" xmlns:cx5="http://schemas.microsoft.com/office/drawing/2016/5/11/chartex" xmlns:cx6="http://schemas.microsoft.com/office/drawing/2016/5/12/chartex" xmlns:cx7="http://schemas.microsoft.com/office/drawing/2016/5/13/chartex" xmlns:cx8="http://schemas.microsoft.com/office/drawing/2016/5/14/chartex" xmlns:mc="http://schemas.openxmlformats.org/markup-compatibility/2006" xmlns:aink="http://schemas.microsoft.com/office/drawing/2016/ink" xmlns:am3d="http://schemas.microsoft.com/office/drawing/2017/model3d" xmlns:o="urn:schemas-microsoft-com:office:office" xmlns:oel="http://schemas.microsoft.com/office/2019/extlst" xmlns:r="http://schemas.openxmlformats.org/officeDocument/2006/relationships" xmlns:m="http://schemas.openxmlformats.org/officeDocument/2006/math" xmlns:v="urn:schemas-microsoft-com:vml" xmlns:wp14="http://schemas.microsoft.com/office/word/2010/wordprocessingDrawing" xmlns:wp="http://schemas.openxmlformats.org/drawingml/2006/wordprocessingDrawing" xmlns:w10="urn:schemas-microsoft-com:office:word" xmlns:w="http://schemas.openxmlformats.org/wordprocessingml/2006/main" xmlns:w14="http://schemas.microsoft.com/office/word/2010/wordml" xmlns:w15="http://schemas.microsoft.com/office/word/2012/wordml" xmlns:w16cex="http://schemas.microsoft.com/office/word/2018/wordml/cex" xmlns:w16cid="http://schemas.microsoft.com/office/word/2016/wordml/cid" xmlns:w16="http://schemas.microsoft.com/office/word/2018/wordml" xmlns:w16sdtdh="http://schemas.microsoft.com/office/word/2020/wordml/sdtdatahash" xmlns:w16se="http://schemas.microsoft.com/office/word/2015/wordml/symex" xmlns:wpg="http://schemas.microsoft.com/office/word/2010/wordprocessingGroup" xmlns:wpi="http://schemas.microsoft.com/office/word/2010/wordprocessingInk" xmlns:wne="http://schemas.microsoft.com/office/word/2006/wordml" xmlns:wps="http://schemas.microsoft.com/office/word/2010/wordprocessingShape" mc:Ignorable="w14 w15 w16se w16cid w16 w16cex w16sdtdh wp14">
+<w:document xmlns:wpc="http://schemas.microsoft.com/office/word/2010/wordprocessingCanvas" xmlns:mc="http://schemas.openxmlformats.org/markup-compatibility/2006" xmlns:o="urn:schemas-microsoft-com:office:office" xmlns:r="http://schemas.openxmlformats.org/officeDocument/2006/relationships" xmlns:m="http://schemas.openxmlformats.org/officeDocument/2006/math" xmlns:v="urn:schemas-microsoft-com:vml" xmlns:wp14="http://schemas.microsoft.com/office/word/2010/wordprocessingDrawing" xmlns:wp="http://schemas.openxmlformats.org/drawingml/2006/wordprocessingDrawing" xmlns:w="http://schemas.openxmlformats.org/wordprocessingml/2006/main" xmlns:w14="http://schemas.microsoft.com/office/word/2010/wordml" xmlns:w10="urn:schemas-microsoft-com:office:word" xmlns:w15="http://schemas.microsoft.com/office/word/2012/wordml" xmlns:wpg="http://schemas.microsoft.com/office/word/2010/wordprocessingGroup" xmlns:wpi="http://schemas.microsoft.com/office/word/2010/wordprocessingInk" xmlns:wne="http://schemas.microsoft.com/office/word/2006/wordml" xmlns:wps="http://schemas.microsoft.com/office/word/2010/wordprocessingShape" xmlns:wpsCustomData="http://www.wps.cn/officeDocument/2013/wpsCustomData" mc:Ignorable="w14 w15 wp14">
   <w:body>
     <w:p>
       <w:pPr>
-        <w:pStyle w:val="BodyText"/>
+        <w:pStyle w:val="4"/>
         <w:spacing w:before="4"/>
         <w:rPr>
           <w:rFonts w:ascii="Times New Roman"/>
@@ -14,7 +14,7 @@
     </w:p>
     <w:p>
       <w:pPr>
-        <w:pStyle w:val="BodyText"/>
+        <w:pStyle w:val="4"/>
         <w:ind w:left="4852"/>
         <w:rPr>
           <w:rFonts w:ascii="Times New Roman"/>
@@ -24,19 +24,16 @@
       <w:r>
         <w:rPr>
           <w:rFonts w:ascii="Times New Roman"/>
-          <w:noProof/>
           <w:sz w:val="20"/>
         </w:rPr>
         <mc:AlternateContent>
           <mc:Choice Requires="wps">
             <w:drawing>
-              <wp:inline distT="0" distB="0" distL="0" distR="0" wp14:anchorId="696AFB42" wp14:editId="65E9E95A">
+              <wp:inline distT="0" distB="0" distL="0" distR="0">
                 <wp:extent cx="4676775" cy="514350"/>
                 <wp:effectExtent l="12700" t="9525" r="6350" b="9525"/>
                 <wp:docPr id="40" name="Text Box 41"/>
-                <wp:cNvGraphicFramePr>
-                  <a:graphicFrameLocks xmlns:a="http://schemas.openxmlformats.org/drawingml/2006/main"/>
-                </wp:cNvGraphicFramePr>
+                <wp:cNvGraphicFramePr/>
                 <a:graphic xmlns:a="http://schemas.openxmlformats.org/drawingml/2006/main">
                   <a:graphicData uri="http://schemas.microsoft.com/office/word/2010/wordprocessingShape">
                     <wps:wsp>
@@ -58,18 +55,7 @@
                           </a:solidFill>
                           <a:prstDash val="solid"/>
                           <a:miter lim="800000"/>
-                          <a:headEnd/>
-                          <a:tailEnd/>
                         </a:ln>
-                        <a:extLst>
-                          <a:ext uri="{909E8E84-426E-40DD-AFC4-6F175D3DCCD1}">
-                            <a14:hiddenFill xmlns:a14="http://schemas.microsoft.com/office/drawing/2010/main">
-                              <a:solidFill>
-                                <a:srgbClr val="FFFFFF"/>
-                              </a:solidFill>
-                            </a14:hiddenFill>
-                          </a:ext>
-                        </a:extLst>
                       </wps:spPr>
                       <wps:txbx>
                         <w:txbxContent>
@@ -101,12 +87,12 @@
           </mc:Choice>
           <mc:Fallback>
             <w:pict>
-              <v:shapetype w14:anchorId="696AFB42" id="_x0000_t202" coordsize="21600,21600" o:spt="202" path="m,l,21600r21600,l21600,xe">
-                <v:stroke joinstyle="miter"/>
-                <v:path gradientshapeok="t" o:connecttype="rect"/>
-              </v:shapetype>
-              <v:shape id="Text Box 41" o:spid="_x0000_s1026" type="#_x0000_t202" style="width:368.25pt;height:40.5pt;visibility:visible;mso-wrap-style:square;mso-left-percent:-10001;mso-top-percent:-10001;mso-position-horizontal:absolute;mso-position-horizontal-relative:char;mso-position-vertical:absolute;mso-position-vertical-relative:line;mso-left-percent:-10001;mso-top-percent:-10001;v-text-anchor:top" o:gfxdata="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" filled="f">
-                <v:textbox inset="0,0,0,0">
+              <v:shape id="Text Box 41" o:spid="_x0000_s1026" o:spt="202" type="#_x0000_t202" style="height:40.5pt;width:368.25pt;" filled="f" stroked="t" coordsize="21600,21600" o:gfxdata="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">
+                <v:fill on="f" focussize="0,0"/>
+                <v:stroke color="#000000" miterlimit="8" joinstyle="miter"/>
+                <v:imagedata o:title=""/>
+                <o:lock v:ext="edit" aspectratio="f"/>
+                <v:textbox inset="0mm,0mm,0mm,0mm">
                   <w:txbxContent>
                     <w:p>
                       <w:pPr>
@@ -125,6 +111,7 @@
                     </w:p>
                   </w:txbxContent>
                 </v:textbox>
+                <w10:wrap type="none"/>
                 <w10:anchorlock/>
               </v:shape>
             </w:pict>
@@ -134,20 +121,17 @@
     </w:p>
     <w:p>
       <w:pPr>
-        <w:pStyle w:val="BodyText"/>
+        <w:pStyle w:val="4"/>
         <w:rPr>
           <w:rFonts w:ascii="Times New Roman"/>
           <w:sz w:val="20"/>
         </w:rPr>
       </w:pPr>
       <w:r>
-        <w:rPr>
-          <w:noProof/>
-        </w:rPr>
         <mc:AlternateContent>
           <mc:Choice Requires="wpg">
             <w:drawing>
-              <wp:anchor distT="0" distB="0" distL="114300" distR="114300" simplePos="0" relativeHeight="15731200" behindDoc="0" locked="0" layoutInCell="1" allowOverlap="1" wp14:anchorId="04C7D908" wp14:editId="426FA07A">
+              <wp:anchor distT="0" distB="0" distL="114300" distR="114300" simplePos="0" relativeHeight="251659264" behindDoc="0" locked="0" layoutInCell="1" allowOverlap="1">
                 <wp:simplePos x="0" y="0"/>
                 <wp:positionH relativeFrom="page">
                   <wp:posOffset>3397250</wp:posOffset>
@@ -159,16 +143,12 @@
                 <wp:effectExtent l="0" t="0" r="0" b="0"/>
                 <wp:wrapNone/>
                 <wp:docPr id="27" name="Group 15"/>
-                <wp:cNvGraphicFramePr>
-                  <a:graphicFrameLocks xmlns:a="http://schemas.openxmlformats.org/drawingml/2006/main"/>
-                </wp:cNvGraphicFramePr>
+                <wp:cNvGraphicFramePr/>
                 <a:graphic xmlns:a="http://schemas.openxmlformats.org/drawingml/2006/main">
                   <a:graphicData uri="http://schemas.microsoft.com/office/word/2010/wordprocessingGroup">
                     <wpg:wgp>
-                      <wpg:cNvGrpSpPr>
-                        <a:grpSpLocks/>
-                      </wpg:cNvGrpSpPr>
-                      <wpg:grpSpPr bwMode="auto">
+                      <wpg:cNvGrpSpPr/>
+                      <wpg:grpSpPr>
                         <a:xfrm>
                           <a:off x="0" y="0"/>
                           <a:ext cx="2752725" cy="3927475"/>
@@ -195,18 +175,6 @@
                           <a:ln>
                             <a:noFill/>
                           </a:ln>
-                          <a:extLst>
-                            <a:ext uri="{91240B29-F687-4F45-9708-019B960494DF}">
-                              <a14:hiddenLine xmlns:a14="http://schemas.microsoft.com/office/drawing/2010/main" w="9525">
-                                <a:solidFill>
-                                  <a:srgbClr val="000000"/>
-                                </a:solidFill>
-                                <a:miter lim="800000"/>
-                                <a:headEnd/>
-                                <a:tailEnd/>
-                              </a14:hiddenLine>
-                            </a:ext>
-                          </a:extLst>
                         </wps:spPr>
                         <wps:bodyPr rot="0" vert="horz" wrap="square" lIns="91440" tIns="45720" rIns="91440" bIns="45720" anchor="t" anchorCtr="0" upright="1">
                           <a:noAutofit/>
@@ -220,7 +188,7 @@
                           </pic:cNvPicPr>
                         </pic:nvPicPr>
                         <pic:blipFill>
-                          <a:blip r:embed="rId5">
+                          <a:blip r:embed="rId4">
                             <a:extLst>
                               <a:ext uri="{28A0092B-C50C-407E-A947-70E740481C1C}">
                                 <a14:useLocalDpi xmlns:a14="http://schemas.microsoft.com/office/drawing/2010/main" val="0"/>
@@ -232,7 +200,7 @@
                             <a:fillRect/>
                           </a:stretch>
                         </pic:blipFill>
-                        <pic:spPr bwMode="auto">
+                        <pic:spPr>
                           <a:xfrm>
                             <a:off x="7260" y="19"/>
                             <a:ext cx="1965" cy="1050"/>
@@ -244,32 +212,11 @@
                           <a:ln>
                             <a:noFill/>
                           </a:ln>
-                          <a:extLst>
-                            <a:ext uri="{909E8E84-426E-40DD-AFC4-6F175D3DCCD1}">
-                              <a14:hiddenFill xmlns:a14="http://schemas.microsoft.com/office/drawing/2010/main">
-                                <a:solidFill>
-                                  <a:srgbClr val="FFFFFF"/>
-                                </a:solidFill>
-                              </a14:hiddenFill>
-                            </a:ext>
-                            <a:ext uri="{91240B29-F687-4F45-9708-019B960494DF}">
-                              <a14:hiddenLine xmlns:a14="http://schemas.microsoft.com/office/drawing/2010/main" w="9525">
-                                <a:solidFill>
-                                  <a:srgbClr val="000000"/>
-                                </a:solidFill>
-                                <a:miter lim="800000"/>
-                                <a:headEnd/>
-                                <a:tailEnd/>
-                              </a14:hiddenLine>
-                            </a:ext>
-                          </a:extLst>
                         </pic:spPr>
                       </pic:pic>
                       <wps:wsp>
                         <wps:cNvPr id="30" name="Freeform 25"/>
-                        <wps:cNvSpPr>
-                          <a:spLocks/>
-                        </wps:cNvSpPr>
+                        <wps:cNvSpPr/>
                         <wps:spPr bwMode="auto">
                           <a:xfrm>
                             <a:off x="7260" y="19"/>
@@ -506,18 +453,7 @@
                             </a:solidFill>
                             <a:prstDash val="solid"/>
                             <a:round/>
-                            <a:headEnd/>
-                            <a:tailEnd/>
                           </a:ln>
-                          <a:extLst>
-                            <a:ext uri="{909E8E84-426E-40DD-AFC4-6F175D3DCCD1}">
-                              <a14:hiddenFill xmlns:a14="http://schemas.microsoft.com/office/drawing/2010/main">
-                                <a:solidFill>
-                                  <a:srgbClr val="FFFFFF"/>
-                                </a:solidFill>
-                              </a14:hiddenFill>
-                            </a:ext>
-                          </a:extLst>
                         </wps:spPr>
                         <wps:bodyPr rot="0" vert="horz" wrap="square" lIns="91440" tIns="45720" rIns="91440" bIns="45720" anchor="t" anchorCtr="0" upright="1">
                           <a:noAutofit/>
@@ -531,7 +467,7 @@
                           </pic:cNvPicPr>
                         </pic:nvPicPr>
                         <pic:blipFill>
-                          <a:blip r:embed="rId6">
+                          <a:blip r:embed="rId5">
                             <a:extLst>
                               <a:ext uri="{28A0092B-C50C-407E-A947-70E740481C1C}">
                                 <a14:useLocalDpi xmlns:a14="http://schemas.microsoft.com/office/drawing/2010/main" val="0"/>
@@ -543,7 +479,7 @@
                             <a:fillRect/>
                           </a:stretch>
                         </pic:blipFill>
-                        <pic:spPr bwMode="auto">
+                        <pic:spPr>
                           <a:xfrm>
                             <a:off x="7365" y="1369"/>
                             <a:ext cx="1815" cy="1185"/>
@@ -555,32 +491,11 @@
                           <a:ln>
                             <a:noFill/>
                           </a:ln>
-                          <a:extLst>
-                            <a:ext uri="{909E8E84-426E-40DD-AFC4-6F175D3DCCD1}">
-                              <a14:hiddenFill xmlns:a14="http://schemas.microsoft.com/office/drawing/2010/main">
-                                <a:solidFill>
-                                  <a:srgbClr val="FFFFFF"/>
-                                </a:solidFill>
-                              </a14:hiddenFill>
-                            </a:ext>
-                            <a:ext uri="{91240B29-F687-4F45-9708-019B960494DF}">
-                              <a14:hiddenLine xmlns:a14="http://schemas.microsoft.com/office/drawing/2010/main" w="9525">
-                                <a:solidFill>
-                                  <a:srgbClr val="000000"/>
-                                </a:solidFill>
-                                <a:miter lim="800000"/>
-                                <a:headEnd/>
-                                <a:tailEnd/>
-                              </a14:hiddenLine>
-                            </a:ext>
-                          </a:extLst>
                         </pic:spPr>
                       </pic:pic>
                       <wps:wsp>
                         <wps:cNvPr id="32" name="Freeform 23"/>
-                        <wps:cNvSpPr>
-                          <a:spLocks/>
-                        </wps:cNvSpPr>
+                        <wps:cNvSpPr/>
                         <wps:spPr bwMode="auto">
                           <a:xfrm>
                             <a:off x="7365" y="1369"/>
@@ -817,18 +732,7 @@
                             </a:solidFill>
                             <a:prstDash val="solid"/>
                             <a:round/>
-                            <a:headEnd/>
-                            <a:tailEnd/>
                           </a:ln>
-                          <a:extLst>
-                            <a:ext uri="{909E8E84-426E-40DD-AFC4-6F175D3DCCD1}">
-                              <a14:hiddenFill xmlns:a14="http://schemas.microsoft.com/office/drawing/2010/main">
-                                <a:solidFill>
-                                  <a:srgbClr val="FFFFFF"/>
-                                </a:solidFill>
-                              </a14:hiddenFill>
-                            </a:ext>
-                          </a:extLst>
                         </wps:spPr>
                         <wps:bodyPr rot="0" vert="horz" wrap="square" lIns="91440" tIns="45720" rIns="91440" bIns="45720" anchor="t" anchorCtr="0" upright="1">
                           <a:noAutofit/>
@@ -842,7 +746,7 @@
                           </pic:cNvPicPr>
                         </pic:nvPicPr>
                         <pic:blipFill>
-                          <a:blip r:embed="rId7">
+                          <a:blip r:embed="rId6">
                             <a:extLst>
                               <a:ext uri="{28A0092B-C50C-407E-A947-70E740481C1C}">
                                 <a14:useLocalDpi xmlns:a14="http://schemas.microsoft.com/office/drawing/2010/main" val="0"/>
@@ -854,7 +758,7 @@
                             <a:fillRect/>
                           </a:stretch>
                         </pic:blipFill>
-                        <pic:spPr bwMode="auto">
+                        <pic:spPr>
                           <a:xfrm>
                             <a:off x="7335" y="2869"/>
                             <a:ext cx="1920" cy="1140"/>
@@ -866,32 +770,11 @@
                           <a:ln>
                             <a:noFill/>
                           </a:ln>
-                          <a:extLst>
-                            <a:ext uri="{909E8E84-426E-40DD-AFC4-6F175D3DCCD1}">
-                              <a14:hiddenFill xmlns:a14="http://schemas.microsoft.com/office/drawing/2010/main">
-                                <a:solidFill>
-                                  <a:srgbClr val="FFFFFF"/>
-                                </a:solidFill>
-                              </a14:hiddenFill>
-                            </a:ext>
-                            <a:ext uri="{91240B29-F687-4F45-9708-019B960494DF}">
-                              <a14:hiddenLine xmlns:a14="http://schemas.microsoft.com/office/drawing/2010/main" w="9525">
-                                <a:solidFill>
-                                  <a:srgbClr val="000000"/>
-                                </a:solidFill>
-                                <a:miter lim="800000"/>
-                                <a:headEnd/>
-                                <a:tailEnd/>
-                              </a14:hiddenLine>
-                            </a:ext>
-                          </a:extLst>
                         </pic:spPr>
                       </pic:pic>
                       <wps:wsp>
                         <wps:cNvPr id="34" name="Freeform 21"/>
-                        <wps:cNvSpPr>
-                          <a:spLocks/>
-                        </wps:cNvSpPr>
+                        <wps:cNvSpPr/>
                         <wps:spPr bwMode="auto">
                           <a:xfrm>
                             <a:off x="7335" y="2869"/>
@@ -1128,18 +1011,7 @@
                             </a:solidFill>
                             <a:prstDash val="solid"/>
                             <a:round/>
-                            <a:headEnd/>
-                            <a:tailEnd/>
                           </a:ln>
-                          <a:extLst>
-                            <a:ext uri="{909E8E84-426E-40DD-AFC4-6F175D3DCCD1}">
-                              <a14:hiddenFill xmlns:a14="http://schemas.microsoft.com/office/drawing/2010/main">
-                                <a:solidFill>
-                                  <a:srgbClr val="FFFFFF"/>
-                                </a:solidFill>
-                              </a14:hiddenFill>
-                            </a:ext>
-                          </a:extLst>
                         </wps:spPr>
                         <wps:bodyPr rot="0" vert="horz" wrap="square" lIns="91440" tIns="45720" rIns="91440" bIns="45720" anchor="t" anchorCtr="0" upright="1">
                           <a:noAutofit/>
@@ -1153,7 +1025,7 @@
                           </pic:cNvPicPr>
                         </pic:nvPicPr>
                         <pic:blipFill>
-                          <a:blip r:embed="rId8">
+                          <a:blip r:embed="rId7">
                             <a:extLst>
                               <a:ext uri="{28A0092B-C50C-407E-A947-70E740481C1C}">
                                 <a14:useLocalDpi xmlns:a14="http://schemas.microsoft.com/office/drawing/2010/main" val="0"/>
@@ -1165,7 +1037,7 @@
                             <a:fillRect/>
                           </a:stretch>
                         </pic:blipFill>
-                        <pic:spPr bwMode="auto">
+                        <pic:spPr>
                           <a:xfrm>
                             <a:off x="7334" y="4384"/>
                             <a:ext cx="2145" cy="975"/>
@@ -1177,32 +1049,11 @@
                           <a:ln>
                             <a:noFill/>
                           </a:ln>
-                          <a:extLst>
-                            <a:ext uri="{909E8E84-426E-40DD-AFC4-6F175D3DCCD1}">
-                              <a14:hiddenFill xmlns:a14="http://schemas.microsoft.com/office/drawing/2010/main">
-                                <a:solidFill>
-                                  <a:srgbClr val="FFFFFF"/>
-                                </a:solidFill>
-                              </a14:hiddenFill>
-                            </a:ext>
-                            <a:ext uri="{91240B29-F687-4F45-9708-019B960494DF}">
-                              <a14:hiddenLine xmlns:a14="http://schemas.microsoft.com/office/drawing/2010/main" w="9525">
-                                <a:solidFill>
-                                  <a:srgbClr val="000000"/>
-                                </a:solidFill>
-                                <a:miter lim="800000"/>
-                                <a:headEnd/>
-                                <a:tailEnd/>
-                              </a14:hiddenLine>
-                            </a:ext>
-                          </a:extLst>
                         </pic:spPr>
                       </pic:pic>
                       <wps:wsp>
                         <wps:cNvPr id="36" name="Freeform 19"/>
-                        <wps:cNvSpPr>
-                          <a:spLocks/>
-                        </wps:cNvSpPr>
+                        <wps:cNvSpPr/>
                         <wps:spPr bwMode="auto">
                           <a:xfrm>
                             <a:off x="7334" y="4384"/>
@@ -1439,18 +1290,7 @@
                             </a:solidFill>
                             <a:prstDash val="solid"/>
                             <a:round/>
-                            <a:headEnd/>
-                            <a:tailEnd/>
                           </a:ln>
-                          <a:extLst>
-                            <a:ext uri="{909E8E84-426E-40DD-AFC4-6F175D3DCCD1}">
-                              <a14:hiddenFill xmlns:a14="http://schemas.microsoft.com/office/drawing/2010/main">
-                                <a:solidFill>
-                                  <a:srgbClr val="FFFFFF"/>
-                                </a:solidFill>
-                              </a14:hiddenFill>
-                            </a:ext>
-                          </a:extLst>
                         </wps:spPr>
                         <wps:bodyPr rot="0" vert="horz" wrap="square" lIns="91440" tIns="45720" rIns="91440" bIns="45720" anchor="t" anchorCtr="0" upright="1">
                           <a:noAutofit/>
@@ -1464,7 +1304,7 @@
                           </pic:cNvPicPr>
                         </pic:nvPicPr>
                         <pic:blipFill>
-                          <a:blip r:embed="rId9">
+                          <a:blip r:embed="rId8">
                             <a:extLst>
                               <a:ext uri="{28A0092B-C50C-407E-A947-70E740481C1C}">
                                 <a14:useLocalDpi xmlns:a14="http://schemas.microsoft.com/office/drawing/2010/main" val="0"/>
@@ -1476,7 +1316,7 @@
                             <a:fillRect/>
                           </a:stretch>
                         </pic:blipFill>
-                        <pic:spPr bwMode="auto">
+                        <pic:spPr>
                           <a:xfrm>
                             <a:off x="6510" y="2089"/>
                             <a:ext cx="345" cy="120"/>
@@ -1488,25 +1328,6 @@
                           <a:ln>
                             <a:noFill/>
                           </a:ln>
-                          <a:extLst>
-                            <a:ext uri="{909E8E84-426E-40DD-AFC4-6F175D3DCCD1}">
-                              <a14:hiddenFill xmlns:a14="http://schemas.microsoft.com/office/drawing/2010/main">
-                                <a:solidFill>
-                                  <a:srgbClr val="FFFFFF"/>
-                                </a:solidFill>
-                              </a14:hiddenFill>
-                            </a:ext>
-                            <a:ext uri="{91240B29-F687-4F45-9708-019B960494DF}">
-                              <a14:hiddenLine xmlns:a14="http://schemas.microsoft.com/office/drawing/2010/main" w="9525">
-                                <a:solidFill>
-                                  <a:srgbClr val="000000"/>
-                                </a:solidFill>
-                                <a:miter lim="800000"/>
-                                <a:headEnd/>
-                                <a:tailEnd/>
-                              </a14:hiddenLine>
-                            </a:ext>
-                          </a:extLst>
                         </pic:spPr>
                       </pic:pic>
                       <wps:wsp>
@@ -1529,18 +1350,7 @@
                             </a:solidFill>
                             <a:prstDash val="solid"/>
                             <a:miter lim="800000"/>
-                            <a:headEnd/>
-                            <a:tailEnd/>
                           </a:ln>
-                          <a:extLst>
-                            <a:ext uri="{909E8E84-426E-40DD-AFC4-6F175D3DCCD1}">
-                              <a14:hiddenFill xmlns:a14="http://schemas.microsoft.com/office/drawing/2010/main">
-                                <a:solidFill>
-                                  <a:srgbClr val="FFFFFF"/>
-                                </a:solidFill>
-                              </a14:hiddenFill>
-                            </a:ext>
-                          </a:extLst>
                         </wps:spPr>
                         <wps:txbx>
                           <w:txbxContent>
@@ -1620,18 +1430,7 @@
                             </a:solidFill>
                             <a:prstDash val="solid"/>
                             <a:miter lim="800000"/>
-                            <a:headEnd/>
-                            <a:tailEnd/>
                           </a:ln>
-                          <a:extLst>
-                            <a:ext uri="{909E8E84-426E-40DD-AFC4-6F175D3DCCD1}">
-                              <a14:hiddenFill xmlns:a14="http://schemas.microsoft.com/office/drawing/2010/main">
-                                <a:solidFill>
-                                  <a:srgbClr val="FFFFFF"/>
-                                </a:solidFill>
-                              </a14:hiddenFill>
-                            </a:ext>
-                          </a:extLst>
                         </wps:spPr>
                         <wps:txbx>
                           <w:txbxContent>
@@ -1710,67 +1509,83 @@
                     </wpg:wgp>
                   </a:graphicData>
                 </a:graphic>
-                <wp14:sizeRelH relativeFrom="page">
-                  <wp14:pctWidth>0</wp14:pctWidth>
-                </wp14:sizeRelH>
-                <wp14:sizeRelV relativeFrom="page">
-                  <wp14:pctHeight>0</wp14:pctHeight>
-                </wp14:sizeRelV>
               </wp:anchor>
             </w:drawing>
           </mc:Choice>
           <mc:Fallback>
             <w:pict>
-              <v:group w14:anchorId="04C7D908" id="Group 15" o:spid="_x0000_s1027" style="position:absolute;margin-left:267.5pt;margin-top:8.35pt;width:216.75pt;height:309.25pt;z-index:15731200;mso-position-horizontal-relative:page;mso-position-vertical-relative:text" coordorigin="5350,-275" coordsize="4335,6185" o:gfxdata="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">
-                <v:rect id="Rectangle 27" o:spid="_x0000_s1028" style="position:absolute;left:6885;top:-266;width:2790;height:6165;visibility:visible;mso-wrap-style:square;v-text-anchor:top" o:gfxdata="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" fillcolor="#6fac46" stroked="f"/>
-                <v:shapetype id="_x0000_t75" coordsize="21600,21600" o:spt="75" o:preferrelative="t" path="m@4@5l@4@11@9@11@9@5xe" filled="f" stroked="f">
-                  <v:stroke joinstyle="miter"/>
-                  <v:formulas>
-                    <v:f eqn="if lineDrawn pixelLineWidth 0"/>
-                    <v:f eqn="sum @0 1 0"/>
-                    <v:f eqn="sum 0 0 @1"/>
-                    <v:f eqn="prod @2 1 2"/>
-                    <v:f eqn="prod @3 21600 pixelWidth"/>
-                    <v:f eqn="prod @3 21600 pixelHeight"/>
-                    <v:f eqn="sum @0 0 1"/>
-                    <v:f eqn="prod @6 1 2"/>
-                    <v:f eqn="prod @7 21600 pixelWidth"/>
-                    <v:f eqn="sum @8 21600 0"/>
-                    <v:f eqn="prod @7 21600 pixelHeight"/>
-                    <v:f eqn="sum @10 21600 0"/>
-                  </v:formulas>
-                  <v:path o:extrusionok="f" gradientshapeok="t" o:connecttype="rect"/>
+              <v:group id="Group 15" o:spid="_x0000_s1026" o:spt="203" style="position:absolute;left:0pt;margin-left:267.5pt;margin-top:8.35pt;height:309.25pt;width:216.75pt;mso-position-horizontal-relative:page;z-index:251659264;mso-width-relative:page;mso-height-relative:page;" coordorigin="5350,-275" coordsize="4335,6185" o:gfxdata="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">
+                <o:lock v:ext="edit" aspectratio="f"/>
+                <v:rect id="Rectangle 27" o:spid="_x0000_s1026" o:spt="1" style="position:absolute;left:6885;top:-266;height:6165;width:2790;" fillcolor="#6FAC46" filled="t" stroked="f" coordsize="21600,21600" o:gfxdata="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">
+                  <v:fill on="t" focussize="0,0"/>
+                  <v:stroke on="f"/>
+                  <v:imagedata o:title=""/>
+                  <o:lock v:ext="edit" aspectratio="f"/>
+                </v:rect>
+                <v:shape id="Picture 26" o:spid="_x0000_s1026" o:spt="75" type="#_x0000_t75" style="position:absolute;left:7260;top:19;height:1050;width:1965;" filled="f" o:preferrelative="t" stroked="f" coordsize="21600,21600" o:gfxdata="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">
+                  <v:fill on="f" focussize="0,0"/>
+                  <v:stroke on="f"/>
+                  <v:imagedata r:id="rId4" o:title=""/>
                   <o:lock v:ext="edit" aspectratio="t"/>
-                </v:shapetype>
-                <v:shape id="Picture 26" o:spid="_x0000_s1029" type="#_x0000_t75" style="position:absolute;left:7260;top:19;width:1965;height:1050;visibility:visible;mso-wrap-style:square" o:gfxdata="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">
-                  <v:imagedata r:id="rId10" o:title=""/>
                 </v:shape>
-                <v:shape id="Freeform 25" o:spid="_x0000_s1030" style="position:absolute;left:7260;top:19;width:1965;height:1050;visibility:visible;mso-wrap-style:square;v-text-anchor:top" coordsize="1965,1050" o:gfxdata="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" path="m,175l14,107,51,51,107,14,175,,1790,r68,14l1914,51r37,56l1965,175r,700l1951,943r-37,56l1858,1036r-68,14l175,1050r-68,-14l51,999,14,943,,875,,175xe" filled="f" strokecolor="#ec7c30" strokeweight=".5pt">
-                  <v:path arrowok="t" o:connecttype="custom" o:connectlocs="0,195;14,127;51,71;107,34;175,20;1790,20;1858,34;1914,71;1951,127;1965,195;1965,895;1951,963;1914,1019;1858,1056;1790,1070;175,1070;107,1056;51,1019;14,963;0,895;0,195" o:connectangles="0,0,0,0,0,0,0,0,0,0,0,0,0,0,0,0,0,0,0,0,0"/>
+                <v:shape id="Freeform 25" o:spid="_x0000_s1026" o:spt="100" style="position:absolute;left:7260;top:19;height:1050;width:1965;" filled="f" stroked="t" coordsize="1965,1050" o:gfxdata="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" path="m0,175l14,107,51,51,107,14,175,0,1790,0,1858,14,1914,51,1951,107,1965,175,1965,875,1951,943,1914,999,1858,1036,1790,1050,175,1050,107,1036,51,999,14,943,0,875,0,175xe">
+                  <v:path o:connectlocs="0,195;14,127;51,71;107,34;175,20;1790,20;1858,34;1914,71;1951,127;1965,195;1965,895;1951,963;1914,1019;1858,1056;1790,1070;175,1070;107,1056;51,1019;14,963;0,895;0,195" o:connectangles="0,0,0,0,0,0,0,0,0,0,0,0,0,0,0,0,0,0,0,0,0"/>
+                  <v:fill on="f" focussize="0,0"/>
+                  <v:stroke weight="0.5pt" color="#EC7C30" joinstyle="round"/>
+                  <v:imagedata o:title=""/>
+                  <o:lock v:ext="edit" aspectratio="f"/>
                 </v:shape>
-                <v:shape id="Picture 24" o:spid="_x0000_s1031" type="#_x0000_t75" style="position:absolute;left:7365;top:1369;width:1815;height:1185;visibility:visible;mso-wrap-style:square" o:gfxdata="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">
-                  <v:imagedata r:id="rId11" o:title=""/>
+                <v:shape id="Picture 24" o:spid="_x0000_s1026" o:spt="75" type="#_x0000_t75" style="position:absolute;left:7365;top:1369;height:1185;width:1815;" filled="f" o:preferrelative="t" stroked="f" coordsize="21600,21600" o:gfxdata="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">
+                  <v:fill on="f" focussize="0,0"/>
+                  <v:stroke on="f"/>
+                  <v:imagedata r:id="rId5" o:title=""/>
+                  <o:lock v:ext="edit" aspectratio="t"/>
                 </v:shape>
-                <v:shape id="Freeform 23" o:spid="_x0000_s1032" style="position:absolute;left:7365;top:1369;width:1815;height:1185;visibility:visible;mso-wrap-style:square;v-text-anchor:top" coordsize="1815,1185" o:gfxdata="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" path="m,198l16,121,58,58,121,16,198,,1617,r77,16l1757,58r42,63l1815,198r,790l1799,1064r-42,63l1694,1169r-77,16l198,1185r-77,-16l58,1127,16,1064,,988,,198xe" filled="f" strokecolor="#ec7c30" strokeweight=".5pt">
-                  <v:path arrowok="t" o:connecttype="custom" o:connectlocs="0,1568;16,1491;58,1428;121,1386;198,1370;1617,1370;1694,1386;1757,1428;1799,1491;1815,1568;1815,2358;1799,2434;1757,2497;1694,2539;1617,2555;198,2555;121,2539;58,2497;16,2434;0,2358;0,1568" o:connectangles="0,0,0,0,0,0,0,0,0,0,0,0,0,0,0,0,0,0,0,0,0"/>
+                <v:shape id="Freeform 23" o:spid="_x0000_s1026" o:spt="100" style="position:absolute;left:7365;top:1369;height:1185;width:1815;" filled="f" stroked="t" coordsize="1815,1185" o:gfxdata="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" path="m0,198l16,121,58,58,121,16,198,0,1617,0,1694,16,1757,58,1799,121,1815,198,1815,988,1799,1064,1757,1127,1694,1169,1617,1185,198,1185,121,1169,58,1127,16,1064,0,988,0,198xe">
+                  <v:path o:connectlocs="0,1568;16,1491;58,1428;121,1386;198,1370;1617,1370;1694,1386;1757,1428;1799,1491;1815,1568;1815,2358;1799,2434;1757,2497;1694,2539;1617,2555;198,2555;121,2539;58,2497;16,2434;0,2358;0,1568" o:connectangles="0,0,0,0,0,0,0,0,0,0,0,0,0,0,0,0,0,0,0,0,0"/>
+                  <v:fill on="f" focussize="0,0"/>
+                  <v:stroke weight="0.5pt" color="#EC7C30" joinstyle="round"/>
+                  <v:imagedata o:title=""/>
+                  <o:lock v:ext="edit" aspectratio="f"/>
                 </v:shape>
-                <v:shape id="Picture 22" o:spid="_x0000_s1033" type="#_x0000_t75" style="position:absolute;left:7335;top:2869;width:1920;height:1140;visibility:visible;mso-wrap-style:square" o:gfxdata="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">
-                  <v:imagedata r:id="rId12" o:title=""/>
+                <v:shape id="Picture 22" o:spid="_x0000_s1026" o:spt="75" type="#_x0000_t75" style="position:absolute;left:7335;top:2869;height:1140;width:1920;" filled="f" o:preferrelative="t" stroked="f" coordsize="21600,21600" o:gfxdata="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">
+                  <v:fill on="f" focussize="0,0"/>
+                  <v:stroke on="f"/>
+                  <v:imagedata r:id="rId6" o:title=""/>
+                  <o:lock v:ext="edit" aspectratio="t"/>
                 </v:shape>
-                <v:shape id="Freeform 21" o:spid="_x0000_s1034" style="position:absolute;left:7335;top:2869;width:1920;height:1140;visibility:visible;mso-wrap-style:square;v-text-anchor:top" coordsize="1920,1140" o:gfxdata="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" path="m,190l15,116,56,56,116,15,190,,1730,r74,15l1864,56r41,60l1920,190r,760l1905,1024r-41,60l1804,1125r-74,15l190,1140r-74,-15l56,1084,15,1024,,950,,190xe" filled="f" strokecolor="#ec7c30" strokeweight=".5pt">
-                  <v:path arrowok="t" o:connecttype="custom" o:connectlocs="0,3060;15,2986;56,2926;116,2885;190,2870;1730,2870;1804,2885;1864,2926;1905,2986;1920,3060;1920,3820;1905,3894;1864,3954;1804,3995;1730,4010;190,4010;116,3995;56,3954;15,3894;0,3820;0,3060" o:connectangles="0,0,0,0,0,0,0,0,0,0,0,0,0,0,0,0,0,0,0,0,0"/>
+                <v:shape id="Freeform 21" o:spid="_x0000_s1026" o:spt="100" style="position:absolute;left:7335;top:2869;height:1140;width:1920;" filled="f" stroked="t" coordsize="1920,1140" o:gfxdata="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" path="m0,190l15,116,56,56,116,15,190,0,1730,0,1804,15,1864,56,1905,116,1920,190,1920,950,1905,1024,1864,1084,1804,1125,1730,1140,190,1140,116,1125,56,1084,15,1024,0,950,0,190xe">
+                  <v:path o:connectlocs="0,3060;15,2986;56,2926;116,2885;190,2870;1730,2870;1804,2885;1864,2926;1905,2986;1920,3060;1920,3820;1905,3894;1864,3954;1804,3995;1730,4010;190,4010;116,3995;56,3954;15,3894;0,3820;0,3060" o:connectangles="0,0,0,0,0,0,0,0,0,0,0,0,0,0,0,0,0,0,0,0,0"/>
+                  <v:fill on="f" focussize="0,0"/>
+                  <v:stroke weight="0.5pt" color="#EC7C30" joinstyle="round"/>
+                  <v:imagedata o:title=""/>
+                  <o:lock v:ext="edit" aspectratio="f"/>
                 </v:shape>
-                <v:shape id="Picture 20" o:spid="_x0000_s1035" type="#_x0000_t75" style="position:absolute;left:7334;top:4384;width:2145;height:975;visibility:visible;mso-wrap-style:square" o:gfxdata="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">
-                  <v:imagedata r:id="rId13" o:title=""/>
+                <v:shape id="Picture 20" o:spid="_x0000_s1026" o:spt="75" type="#_x0000_t75" style="position:absolute;left:7334;top:4384;height:975;width:2145;" filled="f" o:preferrelative="t" stroked="f" coordsize="21600,21600" o:gfxdata="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">
+                  <v:fill on="f" focussize="0,0"/>
+                  <v:stroke on="f"/>
+                  <v:imagedata r:id="rId7" o:title=""/>
+                  <o:lock v:ext="edit" aspectratio="t"/>
                 </v:shape>
-                <v:shape id="Freeform 19" o:spid="_x0000_s1036" style="position:absolute;left:7334;top:4384;width:2145;height:975;visibility:visible;mso-wrap-style:square;v-text-anchor:top" coordsize="2145,975" o:gfxdata="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" path="m,163l13,99,48,48,99,13,163,,1982,r64,13l2097,48r35,51l2145,163r,650l2132,876r-35,51l2046,962r-64,13l163,975,99,962,48,927,13,876,,813,,163xe" filled="f" strokecolor="#ec7c30" strokeweight=".5pt">
-                  <v:path arrowok="t" o:connecttype="custom" o:connectlocs="0,4548;13,4484;48,4433;99,4398;163,4385;1982,4385;2046,4398;2097,4433;2132,4484;2145,4548;2145,5198;2132,5261;2097,5312;2046,5347;1982,5360;163,5360;99,5347;48,5312;13,5261;0,5198;0,4548" o:connectangles="0,0,0,0,0,0,0,0,0,0,0,0,0,0,0,0,0,0,0,0,0"/>
+                <v:shape id="Freeform 19" o:spid="_x0000_s1026" o:spt="100" style="position:absolute;left:7334;top:4384;height:975;width:2145;" filled="f" stroked="t" coordsize="2145,975" o:gfxdata="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" path="m0,163l13,99,48,48,99,13,163,0,1982,0,2046,13,2097,48,2132,99,2145,163,2145,813,2132,876,2097,927,2046,962,1982,975,163,975,99,962,48,927,13,876,0,813,0,163xe">
+                  <v:path o:connectlocs="0,4548;13,4484;48,4433;99,4398;163,4385;1982,4385;2046,4398;2097,4433;2132,4484;2145,4548;2145,5198;2132,5261;2097,5312;2046,5347;1982,5360;163,5360;99,5347;48,5312;13,5261;0,5198;0,4548" o:connectangles="0,0,0,0,0,0,0,0,0,0,0,0,0,0,0,0,0,0,0,0,0"/>
+                  <v:fill on="f" focussize="0,0"/>
+                  <v:stroke weight="0.5pt" color="#EC7C30" joinstyle="round"/>
+                  <v:imagedata o:title=""/>
+                  <o:lock v:ext="edit" aspectratio="f"/>
                 </v:shape>
-                <v:shape id="Picture 18" o:spid="_x0000_s1037" type="#_x0000_t75" style="position:absolute;left:6510;top:2089;width:345;height:120;visibility:visible;mso-wrap-style:square" o:gfxdata="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">
-                  <v:imagedata r:id="rId14" o:title=""/>
+                <v:shape id="Picture 18" o:spid="_x0000_s1026" o:spt="75" type="#_x0000_t75" style="position:absolute;left:6510;top:2089;height:120;width:345;" filled="f" o:preferrelative="t" stroked="f" coordsize="21600,21600" o:gfxdata="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">
+                  <v:fill on="f" focussize="0,0"/>
+                  <v:stroke on="f"/>
+                  <v:imagedata r:id="rId8" o:title=""/>
+                  <o:lock v:ext="edit" aspectratio="t"/>
                 </v:shape>
-                <v:shape id="Text Box 17" o:spid="_x0000_s1038" type="#_x0000_t202" style="position:absolute;left:5355;top:1399;width:1140;height:1755;visibility:visible;mso-wrap-style:square;v-text-anchor:top" o:gfxdata="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" filled="f" strokeweight=".5pt">
-                  <v:textbox inset="0,0,0,0">
+                <v:shape id="Text Box 17" o:spid="_x0000_s1026" o:spt="202" type="#_x0000_t202" style="position:absolute;left:5355;top:1399;height:1755;width:1140;" filled="f" stroked="t" coordsize="21600,21600" o:gfxdata="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">
+                  <v:fill on="f" focussize="0,0"/>
+                  <v:stroke weight="0.5pt" color="#000000" miterlimit="8" joinstyle="miter"/>
+                  <v:imagedata o:title=""/>
+                  <o:lock v:ext="edit" aspectratio="f"/>
+                  <v:textbox inset="0mm,0mm,0mm,0mm">
                     <w:txbxContent>
                       <w:p>
                         <w:pPr>
@@ -1825,8 +1640,12 @@
                     </w:txbxContent>
                   </v:textbox>
                 </v:shape>
-                <v:shape id="Text Box 16" o:spid="_x0000_s1039" type="#_x0000_t202" style="position:absolute;left:6885;top:-266;width:2790;height:6165;visibility:visible;mso-wrap-style:square;v-text-anchor:top" o:gfxdata="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" filled="f" strokecolor="#507d31" strokeweight="1pt">
-                  <v:textbox inset="0,0,0,0">
+                <v:shape id="Text Box 16" o:spid="_x0000_s1026" o:spt="202" type="#_x0000_t202" style="position:absolute;left:6885;top:-266;height:6165;width:2790;" filled="f" stroked="t" coordsize="21600,21600" o:gfxdata="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">
+                  <v:fill on="f" focussize="0,0"/>
+                  <v:stroke weight="1pt" color="#507D31" miterlimit="8" joinstyle="miter"/>
+                  <v:imagedata o:title=""/>
+                  <o:lock v:ext="edit" aspectratio="f"/>
+                  <v:textbox inset="0mm,0mm,0mm,0mm">
                     <w:txbxContent>
                       <w:p/>
                       <w:p>
@@ -1897,7 +1716,6 @@
                     </w:txbxContent>
                   </v:textbox>
                 </v:shape>
-                <w10:wrap anchorx="page"/>
               </v:group>
             </w:pict>
           </mc:Fallback>
@@ -1906,7 +1724,7 @@
     </w:p>
     <w:p>
       <w:pPr>
-        <w:pStyle w:val="BodyText"/>
+        <w:pStyle w:val="4"/>
         <w:spacing w:before="4"/>
         <w:rPr>
           <w:rFonts w:ascii="Times New Roman"/>
@@ -1923,13 +1741,10 @@
         </w:rPr>
       </w:pPr>
       <w:r>
-        <w:rPr>
-          <w:noProof/>
-        </w:rPr>
         <mc:AlternateContent>
           <mc:Choice Requires="wpg">
             <w:drawing>
-              <wp:anchor distT="0" distB="0" distL="114300" distR="114300" simplePos="0" relativeHeight="487510528" behindDoc="1" locked="0" layoutInCell="1" allowOverlap="1" wp14:anchorId="5AF85AFF" wp14:editId="36BC3590">
+              <wp:anchor distT="0" distB="0" distL="114300" distR="114300" simplePos="0" relativeHeight="251663360" behindDoc="1" locked="0" layoutInCell="1" allowOverlap="1">
                 <wp:simplePos x="0" y="0"/>
                 <wp:positionH relativeFrom="page">
                   <wp:posOffset>-6350</wp:posOffset>
@@ -1941,16 +1756,12 @@
                 <wp:effectExtent l="0" t="0" r="0" b="0"/>
                 <wp:wrapNone/>
                 <wp:docPr id="14" name="Group 28"/>
-                <wp:cNvGraphicFramePr>
-                  <a:graphicFrameLocks xmlns:a="http://schemas.openxmlformats.org/drawingml/2006/main"/>
-                </wp:cNvGraphicFramePr>
+                <wp:cNvGraphicFramePr/>
                 <a:graphic xmlns:a="http://schemas.openxmlformats.org/drawingml/2006/main">
                   <a:graphicData uri="http://schemas.microsoft.com/office/word/2010/wordprocessingGroup">
                     <wpg:wgp>
-                      <wpg:cNvGrpSpPr>
-                        <a:grpSpLocks/>
-                      </wpg:cNvGrpSpPr>
-                      <wpg:grpSpPr bwMode="auto">
+                      <wpg:cNvGrpSpPr/>
+                      <wpg:grpSpPr>
                         <a:xfrm>
                           <a:off x="0" y="0"/>
                           <a:ext cx="3406775" cy="2021205"/>
@@ -1977,18 +1788,6 @@
                           <a:ln>
                             <a:noFill/>
                           </a:ln>
-                          <a:extLst>
-                            <a:ext uri="{91240B29-F687-4F45-9708-019B960494DF}">
-                              <a14:hiddenLine xmlns:a14="http://schemas.microsoft.com/office/drawing/2010/main" w="9525">
-                                <a:solidFill>
-                                  <a:srgbClr val="000000"/>
-                                </a:solidFill>
-                                <a:miter lim="800000"/>
-                                <a:headEnd/>
-                                <a:tailEnd/>
-                              </a14:hiddenLine>
-                            </a:ext>
-                          </a:extLst>
                         </wps:spPr>
                         <wps:bodyPr rot="0" vert="horz" wrap="square" lIns="91440" tIns="45720" rIns="91440" bIns="45720" anchor="t" anchorCtr="0" upright="1">
                           <a:noAutofit/>
@@ -1996,9 +1795,7 @@
                       </wps:wsp>
                       <wps:wsp>
                         <wps:cNvPr id="16" name="Freeform 39"/>
-                        <wps:cNvSpPr>
-                          <a:spLocks/>
-                        </wps:cNvSpPr>
+                        <wps:cNvSpPr/>
                         <wps:spPr bwMode="auto">
                           <a:xfrm>
                             <a:off x="0" y="1444"/>
@@ -2060,18 +1857,7 @@
                             </a:solidFill>
                             <a:prstDash val="solid"/>
                             <a:round/>
-                            <a:headEnd/>
-                            <a:tailEnd/>
                           </a:ln>
-                          <a:extLst>
-                            <a:ext uri="{909E8E84-426E-40DD-AFC4-6F175D3DCCD1}">
-                              <a14:hiddenFill xmlns:a14="http://schemas.microsoft.com/office/drawing/2010/main">
-                                <a:solidFill>
-                                  <a:srgbClr val="FFFFFF"/>
-                                </a:solidFill>
-                              </a14:hiddenFill>
-                            </a:ext>
-                          </a:extLst>
                         </wps:spPr>
                         <wps:bodyPr rot="0" vert="horz" wrap="square" lIns="91440" tIns="45720" rIns="91440" bIns="45720" anchor="t" anchorCtr="0" upright="1">
                           <a:noAutofit/>
@@ -2079,9 +1865,7 @@
                       </wps:wsp>
                       <wps:wsp>
                         <wps:cNvPr id="17" name="Freeform 38"/>
-                        <wps:cNvSpPr>
-                          <a:spLocks/>
-                        </wps:cNvSpPr>
+                        <wps:cNvSpPr/>
                         <wps:spPr bwMode="auto">
                           <a:xfrm>
                             <a:off x="1905" y="1549"/>
@@ -2357,18 +2141,6 @@
                           <a:ln>
                             <a:noFill/>
                           </a:ln>
-                          <a:extLst>
-                            <a:ext uri="{91240B29-F687-4F45-9708-019B960494DF}">
-                              <a14:hiddenLine xmlns:a14="http://schemas.microsoft.com/office/drawing/2010/main" w="9525">
-                                <a:solidFill>
-                                  <a:srgbClr val="000000"/>
-                                </a:solidFill>
-                                <a:round/>
-                                <a:headEnd/>
-                                <a:tailEnd/>
-                              </a14:hiddenLine>
-                            </a:ext>
-                          </a:extLst>
                         </wps:spPr>
                         <wps:bodyPr rot="0" vert="horz" wrap="square" lIns="91440" tIns="45720" rIns="91440" bIns="45720" anchor="t" anchorCtr="0" upright="1">
                           <a:noAutofit/>
@@ -2376,9 +2148,7 @@
                       </wps:wsp>
                       <wps:wsp>
                         <wps:cNvPr id="18" name="Freeform 37"/>
-                        <wps:cNvSpPr>
-                          <a:spLocks/>
-                        </wps:cNvSpPr>
+                        <wps:cNvSpPr/>
                         <wps:spPr bwMode="auto">
                           <a:xfrm>
                             <a:off x="1905" y="1549"/>
@@ -2655,18 +2425,7 @@
                             </a:solidFill>
                             <a:prstDash val="solid"/>
                             <a:round/>
-                            <a:headEnd/>
-                            <a:tailEnd/>
                           </a:ln>
-                          <a:extLst>
-                            <a:ext uri="{909E8E84-426E-40DD-AFC4-6F175D3DCCD1}">
-                              <a14:hiddenFill xmlns:a14="http://schemas.microsoft.com/office/drawing/2010/main">
-                                <a:solidFill>
-                                  <a:srgbClr val="FFFFFF"/>
-                                </a:solidFill>
-                              </a14:hiddenFill>
-                            </a:ext>
-                          </a:extLst>
                         </wps:spPr>
                         <wps:bodyPr rot="0" vert="horz" wrap="square" lIns="91440" tIns="45720" rIns="91440" bIns="45720" anchor="t" anchorCtr="0" upright="1">
                           <a:noAutofit/>
@@ -2674,9 +2433,7 @@
                       </wps:wsp>
                       <wps:wsp>
                         <wps:cNvPr id="19" name="AutoShape 36"/>
-                        <wps:cNvSpPr>
-                          <a:spLocks/>
-                        </wps:cNvSpPr>
+                        <wps:cNvSpPr/>
                         <wps:spPr bwMode="auto">
                           <a:xfrm>
                             <a:off x="1545" y="2044"/>
@@ -3016,18 +2773,6 @@
                           <a:ln>
                             <a:noFill/>
                           </a:ln>
-                          <a:extLst>
-                            <a:ext uri="{91240B29-F687-4F45-9708-019B960494DF}">
-                              <a14:hiddenLine xmlns:a14="http://schemas.microsoft.com/office/drawing/2010/main" w="9525">
-                                <a:solidFill>
-                                  <a:srgbClr val="000000"/>
-                                </a:solidFill>
-                                <a:round/>
-                                <a:headEnd/>
-                                <a:tailEnd/>
-                              </a14:hiddenLine>
-                            </a:ext>
-                          </a:extLst>
                         </wps:spPr>
                         <wps:bodyPr rot="0" vert="horz" wrap="square" lIns="91440" tIns="45720" rIns="91440" bIns="45720" anchor="t" anchorCtr="0" upright="1">
                           <a:noAutofit/>
@@ -3035,9 +2780,7 @@
                       </wps:wsp>
                       <wps:wsp>
                         <wps:cNvPr id="20" name="Freeform 35"/>
-                        <wps:cNvSpPr>
-                          <a:spLocks/>
-                        </wps:cNvSpPr>
+                        <wps:cNvSpPr/>
                         <wps:spPr bwMode="auto">
                           <a:xfrm>
                             <a:off x="1784" y="-188"/>
@@ -3612,18 +3355,6 @@
                           <a:ln>
                             <a:noFill/>
                           </a:ln>
-                          <a:extLst>
-                            <a:ext uri="{91240B29-F687-4F45-9708-019B960494DF}">
-                              <a14:hiddenLine xmlns:a14="http://schemas.microsoft.com/office/drawing/2010/main" w="9525">
-                                <a:solidFill>
-                                  <a:srgbClr val="000000"/>
-                                </a:solidFill>
-                                <a:round/>
-                                <a:headEnd/>
-                                <a:tailEnd/>
-                              </a14:hiddenLine>
-                            </a:ext>
-                          </a:extLst>
                         </wps:spPr>
                         <wps:bodyPr rot="0" vert="horz" wrap="square" lIns="91440" tIns="45720" rIns="91440" bIns="45720" anchor="t" anchorCtr="0" upright="1">
                           <a:noAutofit/>
@@ -3631,9 +3362,7 @@
                       </wps:wsp>
                       <wps:wsp>
                         <wps:cNvPr id="21" name="AutoShape 34"/>
-                        <wps:cNvSpPr>
-                          <a:spLocks/>
-                        </wps:cNvSpPr>
+                        <wps:cNvSpPr/>
                         <wps:spPr bwMode="auto">
                           <a:xfrm>
                             <a:off x="1784" y="-188"/>
@@ -4431,18 +4160,7 @@
                             </a:solidFill>
                             <a:prstDash val="solid"/>
                             <a:round/>
-                            <a:headEnd/>
-                            <a:tailEnd/>
                           </a:ln>
-                          <a:extLst>
-                            <a:ext uri="{909E8E84-426E-40DD-AFC4-6F175D3DCCD1}">
-                              <a14:hiddenFill xmlns:a14="http://schemas.microsoft.com/office/drawing/2010/main">
-                                <a:solidFill>
-                                  <a:srgbClr val="FFFFFF"/>
-                                </a:solidFill>
-                              </a14:hiddenFill>
-                            </a:ext>
-                          </a:extLst>
                         </wps:spPr>
                         <wps:bodyPr rot="0" vert="horz" wrap="square" lIns="91440" tIns="45720" rIns="91440" bIns="45720" anchor="t" anchorCtr="0" upright="1">
                           <a:noAutofit/>
@@ -4450,9 +4168,7 @@
                       </wps:wsp>
                       <wps:wsp>
                         <wps:cNvPr id="22" name="AutoShape 33"/>
-                        <wps:cNvSpPr>
-                          <a:spLocks/>
-                        </wps:cNvSpPr>
+                        <wps:cNvSpPr/>
                         <wps:spPr bwMode="auto">
                           <a:xfrm>
                             <a:off x="2440" y="604"/>
@@ -4659,18 +4375,6 @@
                           <a:ln>
                             <a:noFill/>
                           </a:ln>
-                          <a:extLst>
-                            <a:ext uri="{91240B29-F687-4F45-9708-019B960494DF}">
-                              <a14:hiddenLine xmlns:a14="http://schemas.microsoft.com/office/drawing/2010/main" w="9525">
-                                <a:solidFill>
-                                  <a:srgbClr val="000000"/>
-                                </a:solidFill>
-                                <a:round/>
-                                <a:headEnd/>
-                                <a:tailEnd/>
-                              </a14:hiddenLine>
-                            </a:ext>
-                          </a:extLst>
                         </wps:spPr>
                         <wps:bodyPr rot="0" vert="horz" wrap="square" lIns="91440" tIns="45720" rIns="91440" bIns="45720" anchor="t" anchorCtr="0" upright="1">
                           <a:noAutofit/>
@@ -4678,9 +4382,7 @@
                       </wps:wsp>
                       <wps:wsp>
                         <wps:cNvPr id="23" name="AutoShape 32"/>
-                        <wps:cNvSpPr>
-                          <a:spLocks/>
-                        </wps:cNvSpPr>
+                        <wps:cNvSpPr/>
                         <wps:spPr bwMode="auto">
                           <a:xfrm>
                             <a:off x="3615" y="1849"/>
@@ -5118,18 +4820,6 @@
                           <a:ln>
                             <a:noFill/>
                           </a:ln>
-                          <a:extLst>
-                            <a:ext uri="{91240B29-F687-4F45-9708-019B960494DF}">
-                              <a14:hiddenLine xmlns:a14="http://schemas.microsoft.com/office/drawing/2010/main" w="9525">
-                                <a:solidFill>
-                                  <a:srgbClr val="000000"/>
-                                </a:solidFill>
-                                <a:round/>
-                                <a:headEnd/>
-                                <a:tailEnd/>
-                              </a14:hiddenLine>
-                            </a:ext>
-                          </a:extLst>
                         </wps:spPr>
                         <wps:bodyPr rot="0" vert="horz" wrap="square" lIns="91440" tIns="45720" rIns="91440" bIns="45720" anchor="t" anchorCtr="0" upright="1">
                           <a:noAutofit/>
@@ -5137,9 +4827,7 @@
                       </wps:wsp>
                       <wps:wsp>
                         <wps:cNvPr id="24" name="AutoShape 31"/>
-                        <wps:cNvSpPr>
-                          <a:spLocks/>
-                        </wps:cNvSpPr>
+                        <wps:cNvSpPr/>
                         <wps:spPr bwMode="auto">
                           <a:xfrm>
                             <a:off x="3615" y="1849"/>
@@ -5536,18 +5224,7 @@
                             </a:solidFill>
                             <a:prstDash val="solid"/>
                             <a:round/>
-                            <a:headEnd/>
-                            <a:tailEnd/>
                           </a:ln>
-                          <a:extLst>
-                            <a:ext uri="{909E8E84-426E-40DD-AFC4-6F175D3DCCD1}">
-                              <a14:hiddenFill xmlns:a14="http://schemas.microsoft.com/office/drawing/2010/main">
-                                <a:solidFill>
-                                  <a:srgbClr val="FFFFFF"/>
-                                </a:solidFill>
-                              </a14:hiddenFill>
-                            </a:ext>
-                          </a:extLst>
                         </wps:spPr>
                         <wps:bodyPr rot="0" vert="horz" wrap="square" lIns="91440" tIns="45720" rIns="91440" bIns="45720" anchor="t" anchorCtr="0" upright="1">
                           <a:noAutofit/>
@@ -5561,7 +5238,7 @@
                           </pic:cNvPicPr>
                         </pic:nvPicPr>
                         <pic:blipFill>
-                          <a:blip r:embed="rId15">
+                          <a:blip r:embed="rId9">
                             <a:extLst>
                               <a:ext uri="{28A0092B-C50C-407E-A947-70E740481C1C}">
                                 <a14:useLocalDpi xmlns:a14="http://schemas.microsoft.com/office/drawing/2010/main" val="0"/>
@@ -5573,7 +5250,7 @@
                             <a:fillRect/>
                           </a:stretch>
                         </pic:blipFill>
-                        <pic:spPr bwMode="auto">
+                        <pic:spPr>
                           <a:xfrm>
                             <a:off x="3315" y="2284"/>
                             <a:ext cx="330" cy="120"/>
@@ -5585,32 +5262,11 @@
                           <a:ln>
                             <a:noFill/>
                           </a:ln>
-                          <a:extLst>
-                            <a:ext uri="{909E8E84-426E-40DD-AFC4-6F175D3DCCD1}">
-                              <a14:hiddenFill xmlns:a14="http://schemas.microsoft.com/office/drawing/2010/main">
-                                <a:solidFill>
-                                  <a:srgbClr val="FFFFFF"/>
-                                </a:solidFill>
-                              </a14:hiddenFill>
-                            </a:ext>
-                            <a:ext uri="{91240B29-F687-4F45-9708-019B960494DF}">
-                              <a14:hiddenLine xmlns:a14="http://schemas.microsoft.com/office/drawing/2010/main" w="9525">
-                                <a:solidFill>
-                                  <a:srgbClr val="000000"/>
-                                </a:solidFill>
-                                <a:miter lim="800000"/>
-                                <a:headEnd/>
-                                <a:tailEnd/>
-                              </a14:hiddenLine>
-                            </a:ext>
-                          </a:extLst>
                         </pic:spPr>
                       </pic:pic>
                       <wps:wsp>
                         <wps:cNvPr id="26" name="AutoShape 29"/>
-                        <wps:cNvSpPr>
-                          <a:spLocks/>
-                        </wps:cNvSpPr>
+                        <wps:cNvSpPr/>
                         <wps:spPr bwMode="auto">
                           <a:xfrm>
                             <a:off x="4920" y="2149"/>
@@ -5950,18 +5606,6 @@
                           <a:ln>
                             <a:noFill/>
                           </a:ln>
-                          <a:extLst>
-                            <a:ext uri="{91240B29-F687-4F45-9708-019B960494DF}">
-                              <a14:hiddenLine xmlns:a14="http://schemas.microsoft.com/office/drawing/2010/main" w="9525">
-                                <a:solidFill>
-                                  <a:srgbClr val="000000"/>
-                                </a:solidFill>
-                                <a:round/>
-                                <a:headEnd/>
-                                <a:tailEnd/>
-                              </a14:hiddenLine>
-                            </a:ext>
-                          </a:extLst>
                         </wps:spPr>
                         <wps:bodyPr rot="0" vert="horz" wrap="square" lIns="91440" tIns="45720" rIns="91440" bIns="45720" anchor="t" anchorCtr="0" upright="1">
                           <a:noAutofit/>
@@ -5970,53 +5614,95 @@
                     </wpg:wgp>
                   </a:graphicData>
                 </a:graphic>
-                <wp14:sizeRelH relativeFrom="page">
-                  <wp14:pctWidth>0</wp14:pctWidth>
-                </wp14:sizeRelH>
-                <wp14:sizeRelV relativeFrom="page">
-                  <wp14:pctHeight>0</wp14:pctHeight>
-                </wp14:sizeRelV>
               </wp:anchor>
             </w:drawing>
           </mc:Choice>
           <mc:Fallback>
             <w:pict>
-              <v:group w14:anchorId="2FCAECED" id="Group 28" o:spid="_x0000_s1026" style="position:absolute;margin-left:-.5pt;margin-top:-9.9pt;width:268.25pt;height:159.15pt;z-index:-15805952;mso-position-horizontal-relative:page" coordorigin="-10,-198" coordsize="5365,3183" o:gfxdata="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">
-                <v:rect id="Rectangle 40" o:spid="_x0000_s1027" style="position:absolute;top:1444;width:1530;height:1470;visibility:visible;mso-wrap-style:square;v-text-anchor:top" o:gfxdata="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" fillcolor="#5b9bd4" stroked="f"/>
-                <v:shape id="Freeform 39" o:spid="_x0000_s1028" style="position:absolute;top:1444;width:1530;height:1470;visibility:visible;mso-wrap-style:square;v-text-anchor:top" coordsize="1530,1470" o:gfxdata="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" path="m,1470r1530,l1530,,,e" filled="f" strokecolor="#41709c" strokeweight="1pt">
-                  <v:path arrowok="t" o:connecttype="custom" o:connectlocs="0,2915;1530,2915;1530,1445;0,1445" o:connectangles="0,0,0,0"/>
+              <v:group id="Group 28" o:spid="_x0000_s1026" o:spt="203" style="position:absolute;left:0pt;margin-left:-0.5pt;margin-top:-9.9pt;height:159.15pt;width:268.25pt;mso-position-horizontal-relative:page;z-index:-251653120;mso-width-relative:page;mso-height-relative:page;" coordorigin="-10,-198" coordsize="5365,3183" o:gfxdata="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">
+                <o:lock v:ext="edit" aspectratio="f"/>
+                <v:rect id="Rectangle 40" o:spid="_x0000_s1026" o:spt="1" style="position:absolute;left:0;top:1444;height:1470;width:1530;" fillcolor="#5B9BD4" filled="t" stroked="f" coordsize="21600,21600" o:gfxdata="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">
+                  <v:fill on="t" focussize="0,0"/>
+                  <v:stroke on="f"/>
+                  <v:imagedata o:title=""/>
+                  <o:lock v:ext="edit" aspectratio="f"/>
+                </v:rect>
+                <v:shape id="Freeform 39" o:spid="_x0000_s1026" o:spt="100" style="position:absolute;left:0;top:1444;height:1470;width:1530;" filled="f" stroked="t" coordsize="1530,1470" o:gfxdata="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" path="m0,1470l1530,1470,1530,0,0,0e">
+                  <v:path o:connectlocs="0,2915;1530,2915;1530,1445;0,1445" o:connectangles="0,0,0,0"/>
+                  <v:fill on="f" focussize="0,0"/>
+                  <v:stroke weight="1pt" color="#41709C" joinstyle="round"/>
+                  <v:imagedata o:title=""/>
+                  <o:lock v:ext="edit" aspectratio="f"/>
                 </v:shape>
-                <v:shape id="Freeform 38" o:spid="_x0000_s1029" style="position:absolute;left:1905;top:1549;width:1305;height:1425;visibility:visible;mso-wrap-style:square;v-text-anchor:top" coordsize="1305,1425" o:gfxdata="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" path="m1087,l218,,149,11,89,42,42,89,11,149,,218r,990l11,1276r31,60l89,1383r60,31l218,1425r869,l1156,1414r60,-31l1263,1336r31,-60l1305,1208r,-990l1294,149,1263,89,1216,42,1156,11,1087,xe" fillcolor="#6fac46" stroked="f">
-                  <v:path arrowok="t" o:connecttype="custom" o:connectlocs="1087,1550;218,1550;149,1561;89,1592;42,1639;11,1699;0,1768;0,2758;11,2826;42,2886;89,2933;149,2964;218,2975;1087,2975;1156,2964;1216,2933;1263,2886;1294,2826;1305,2758;1305,1768;1294,1699;1263,1639;1216,1592;1156,1561;1087,1550" o:connectangles="0,0,0,0,0,0,0,0,0,0,0,0,0,0,0,0,0,0,0,0,0,0,0,0,0"/>
+                <v:shape id="Freeform 38" o:spid="_x0000_s1026" o:spt="100" style="position:absolute;left:1905;top:1549;height:1425;width:1305;" fillcolor="#6FAC46" filled="t" stroked="f" coordsize="1305,1425" o:gfxdata="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" path="m1087,0l218,0,149,11,89,42,42,89,11,149,0,218,0,1208,11,1276,42,1336,89,1383,149,1414,218,1425,1087,1425,1156,1414,1216,1383,1263,1336,1294,1276,1305,1208,1305,218,1294,149,1263,89,1216,42,1156,11,1087,0xe">
+                  <v:path o:connectlocs="1087,1550;218,1550;149,1561;89,1592;42,1639;11,1699;0,1768;0,2758;11,2826;42,2886;89,2933;149,2964;218,2975;1087,2975;1156,2964;1216,2933;1263,2886;1294,2826;1305,2758;1305,1768;1294,1699;1263,1639;1216,1592;1156,1561;1087,1550" o:connectangles="0,0,0,0,0,0,0,0,0,0,0,0,0,0,0,0,0,0,0,0,0,0,0,0,0"/>
+                  <v:fill on="t" focussize="0,0"/>
+                  <v:stroke on="f"/>
+                  <v:imagedata o:title=""/>
+                  <o:lock v:ext="edit" aspectratio="f"/>
                 </v:shape>
-                <v:shape id="Freeform 37" o:spid="_x0000_s1030" style="position:absolute;left:1905;top:1549;width:1305;height:1425;visibility:visible;mso-wrap-style:square;v-text-anchor:top" coordsize="1305,1425" o:gfxdata="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" path="m,218l11,149,42,89,89,42,149,11,218,r869,l1156,11r60,31l1263,89r31,60l1305,218r,990l1294,1276r-31,60l1216,1383r-60,31l1087,1425r-869,l149,1414,89,1383,42,1336,11,1276,,1208,,218xe" filled="f" strokecolor="#507d31" strokeweight="1pt">
-                  <v:path arrowok="t" o:connecttype="custom" o:connectlocs="0,1768;11,1699;42,1639;89,1592;149,1561;218,1550;1087,1550;1156,1561;1216,1592;1263,1639;1294,1699;1305,1768;1305,2758;1294,2826;1263,2886;1216,2933;1156,2964;1087,2975;218,2975;149,2964;89,2933;42,2886;11,2826;0,2758;0,1768" o:connectangles="0,0,0,0,0,0,0,0,0,0,0,0,0,0,0,0,0,0,0,0,0,0,0,0,0"/>
+                <v:shape id="Freeform 37" o:spid="_x0000_s1026" o:spt="100" style="position:absolute;left:1905;top:1549;height:1425;width:1305;" filled="f" stroked="t" coordsize="1305,1425" o:gfxdata="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" path="m0,218l11,149,42,89,89,42,149,11,218,0,1087,0,1156,11,1216,42,1263,89,1294,149,1305,218,1305,1208,1294,1276,1263,1336,1216,1383,1156,1414,1087,1425,218,1425,149,1414,89,1383,42,1336,11,1276,0,1208,0,218xe">
+                  <v:path o:connectlocs="0,1768;11,1699;42,1639;89,1592;149,1561;218,1550;1087,1550;1156,1561;1216,1592;1263,1639;1294,1699;1305,1768;1305,2758;1294,2826;1263,2886;1216,2933;1156,2964;1087,2975;218,2975;149,2964;89,2933;42,2886;11,2826;0,2758;0,1768" o:connectangles="0,0,0,0,0,0,0,0,0,0,0,0,0,0,0,0,0,0,0,0,0,0,0,0,0"/>
+                  <v:fill on="f" focussize="0,0"/>
+                  <v:stroke weight="1pt" color="#507D31" joinstyle="round"/>
+                  <v:imagedata o:title=""/>
+                  <o:lock v:ext="edit" aspectratio="f"/>
                 </v:shape>
-                <v:shape id="AutoShape 36" o:spid="_x0000_s1031" style="position:absolute;left:1545;top:2044;width:405;height:120;visibility:visible;mso-wrap-style:square;v-text-anchor:top" coordsize="405,120" o:gfxdata="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" path="m120,l,60r120,60l120,65r-20,l100,55r20,l120,xm285,r,120l395,65r-90,l305,55r90,l285,xm120,55r-20,l100,65r20,l120,55xm285,55r-165,l120,65r165,l285,55xm395,55r-90,l305,65r90,l405,60,395,55xe" fillcolor="black" stroked="f">
-                  <v:path arrowok="t" o:connecttype="custom" o:connectlocs="120,2045;0,2105;120,2165;120,2110;100,2110;100,2100;120,2100;120,2045;285,2045;285,2165;395,2110;305,2110;305,2100;395,2100;285,2045;120,2100;100,2100;100,2110;120,2110;120,2100;285,2100;120,2100;120,2110;285,2110;285,2100;395,2100;305,2100;305,2110;395,2110;405,2105;395,2100" o:connectangles="0,0,0,0,0,0,0,0,0,0,0,0,0,0,0,0,0,0,0,0,0,0,0,0,0,0,0,0,0,0,0"/>
+                <v:shape id="AutoShape 36" o:spid="_x0000_s1026" o:spt="100" style="position:absolute;left:1545;top:2044;height:120;width:405;" fillcolor="#000000" filled="t" stroked="f" coordsize="405,120" o:gfxdata="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" path="m120,0l0,60,120,120,120,65,100,65,100,55,120,55,120,0xm285,0l285,120,395,65,305,65,305,55,395,55,285,0xm120,55l100,55,100,65,120,65,120,55xm285,55l120,55,120,65,285,65,285,55xm395,55l305,55,305,65,395,65,405,60,395,55xe">
+                  <v:path o:connectlocs="120,2045;0,2105;120,2165;120,2110;100,2110;100,2100;120,2100;120,2045;285,2045;285,2165;395,2110;305,2110;305,2100;395,2100;285,2045;120,2100;100,2100;100,2110;120,2110;120,2100;285,2100;120,2100;120,2110;285,2110;285,2100;395,2100;305,2100;305,2110;395,2110;405,2105;395,2100" o:connectangles="0,0,0,0,0,0,0,0,0,0,0,0,0,0,0,0,0,0,0,0,0,0,0,0,0,0,0,0,0,0,0"/>
+                  <v:fill on="t" focussize="0,0"/>
+                  <v:stroke on="f"/>
+                  <v:imagedata o:title=""/>
+                  <o:lock v:ext="edit" aspectratio="f"/>
                 </v:shape>
-                <v:shape id="Freeform 35" o:spid="_x0000_s1032" style="position:absolute;left:1784;top:-188;width:1651;height:946;visibility:visible;mso-wrap-style:square;v-text-anchor:top" coordsize="1651,946" o:gfxdata="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" path="m1017,l954,7,898,31,858,72,847,64,835,57,823,51,810,45,733,27r-78,6l586,62r-51,49l496,96,455,87,413,83r-43,2l291,104r-65,35l178,188r-27,59l149,311r-1,3l75,334,21,378,,427r4,50l32,521r49,35l59,578,44,604r-7,27l37,659r20,49l99,746r57,23l222,773r3,4l274,825r62,36l406,882r75,7l557,880r72,-24l657,883r33,23l728,924r41,13l851,945r78,-11l999,905r55,-45l1091,802r26,12l1146,822r30,5l1206,828r86,-13l1363,779r48,-54l1429,658r32,-6l1522,632r84,-61l1640,515r11,-62l1637,392r-40,-57l1601,328r3,-7l1607,314r5,-63l1587,193r-51,-46l1464,119r-9,-24l1401,35,1336,7,1266,1r-69,15l1139,51,1127,40,1113,30r-15,-9l1081,14,1017,xe" fillcolor="#4471c4" stroked="f">
-                  <v:path arrowok="t" o:connecttype="custom" o:connectlocs="954,-181;858,-116;835,-131;810,-143;655,-155;535,-77;455,-101;370,-103;226,-49;151,59;148,126;21,190;4,289;81,368;44,416;37,471;99,558;222,585;274,637;406,694;557,692;657,695;728,736;851,757;999,717;1091,614;1146,634;1206,640;1363,591;1429,470;1522,444;1640,327;1637,204;1601,140;1607,126;1587,5;1464,-69;1401,-153;1266,-187;1139,-137;1113,-158;1081,-174" o:connectangles="0,0,0,0,0,0,0,0,0,0,0,0,0,0,0,0,0,0,0,0,0,0,0,0,0,0,0,0,0,0,0,0,0,0,0,0,0,0,0,0,0,0"/>
+                <v:shape id="Freeform 35" o:spid="_x0000_s1026" o:spt="100" style="position:absolute;left:1784;top:-188;height:946;width:1651;" fillcolor="#4471C4" filled="t" stroked="f" coordsize="1651,946" o:gfxdata="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" path="m1017,0l954,7,898,31,858,72,847,64,835,57,823,51,810,45,733,27,655,33,586,62,535,111,496,96,455,87,413,83,370,85,291,104,226,139,178,188,151,247,149,311,148,314,75,334,21,378,0,427,4,477,32,521,81,556,59,578,44,604,37,631,37,659,57,708,99,746,156,769,222,773,225,777,274,825,336,861,406,882,481,889,557,880,629,856,657,883,690,906,728,924,769,937,851,945,929,934,999,905,1054,860,1091,802,1117,814,1146,822,1176,827,1206,828,1292,815,1363,779,1411,725,1429,658,1461,652,1522,632,1606,571,1640,515,1651,453,1637,392,1597,335,1601,328,1604,321,1607,314,1612,251,1587,193,1536,147,1464,119,1455,95,1401,35,1336,7,1266,1,1197,16,1139,51,1127,40,1113,30,1098,21,1081,14,1017,0xe">
+                  <v:path o:connectlocs="954,-181;858,-116;835,-131;810,-143;655,-155;535,-77;455,-101;370,-103;226,-49;151,59;148,126;21,190;4,289;81,368;44,416;37,471;99,558;222,585;274,637;406,694;557,692;657,695;728,736;851,757;999,717;1091,614;1146,634;1206,640;1363,591;1429,470;1522,444;1640,327;1637,204;1601,140;1607,126;1587,5;1464,-69;1401,-153;1266,-187;1139,-137;1113,-158;1081,-174" o:connectangles="0,0,0,0,0,0,0,0,0,0,0,0,0,0,0,0,0,0,0,0,0,0,0,0,0,0,0,0,0,0,0,0,0,0,0,0,0,0,0,0,0,0"/>
+                  <v:fill on="t" focussize="0,0"/>
+                  <v:stroke on="f"/>
+                  <v:imagedata o:title=""/>
+                  <o:lock v:ext="edit" aspectratio="f"/>
                 </v:shape>
-                <v:shape id="AutoShape 34" o:spid="_x0000_s1033" style="position:absolute;left:1784;top:-188;width:1651;height:946;visibility:visible;mso-wrap-style:square;v-text-anchor:top" coordsize="1651,946" o:gfxdata="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" path="m149,311r2,-64l178,188r48,-49l291,104,370,85r43,-2l455,87r41,9l535,111,586,62,655,33r78,-6l810,45r13,6l835,57r12,7l858,72,898,31,954,7,1017,r64,14l1098,21r15,9l1127,40r12,11l1197,16,1266,1r70,6l1401,35r23,17l1442,73r13,22l1464,119r72,28l1587,193r25,58l1607,314r-3,7l1601,328r-4,7l1637,392r14,61l1640,515r-34,56l1550,618r-28,14l1492,644r-31,8l1429,658r-18,67l1363,779r-71,36l1206,828r-30,-1l1146,822r-29,-8l1091,802r-37,58l999,905r-70,29l851,945r-82,-8l728,924,690,906,657,883,629,856r-72,24l481,889r-75,-7l336,861,274,825,225,777r-1,-1l223,774r-1,-1l156,769,99,746,57,708,37,659r,-28l44,604,59,578,81,556,32,521,4,477,,427,21,378,45,354,75,334r34,-13l148,314r1,-3xm179,570r-25,l129,567r-24,-6l82,552m265,760r-11,3l244,766r-11,1l222,769t407,83l622,843r-7,-9l609,824r-5,-10m1101,757r-1,11l1097,778r-3,11l1091,799m1304,499r51,27l1395,563r24,44l1428,655m1596,333r-10,16l1573,365r-15,14l1541,391m1464,116r2,9l1467,134r,9m1111,83r5,-9l1123,65r8,-9l1139,48m846,100r3,-10l853,80r6,-10m535,111r13,6l561,124r12,8l584,140m158,342r-4,-10l151,322r-2,-11e" filled="f" strokecolor="#2e528f" strokeweight="1pt">
-                  <v:path arrowok="t" o:connecttype="custom" o:connectlocs="178,0;370,-103;496,-92;655,-155;823,-137;858,-116;1017,-188;1113,-158;1197,-172;1401,-153;1455,-93;1587,5;1604,133;1637,204;1606,383;1492,456;1411,537;1206,640;1117,626;999,717;769,749;657,695;481,701;274,637;223,586;99,558;37,443;81,368;0,239;75,146;149,123;129,379;265,572;233,579;622,655;604,626;1097,590;1304,311;1419,419;1586,161;1541,203;1467,-54;1116,-114;1139,-140;853,-108;548,-71;584,-48;151,134" o:connectangles="0,0,0,0,0,0,0,0,0,0,0,0,0,0,0,0,0,0,0,0,0,0,0,0,0,0,0,0,0,0,0,0,0,0,0,0,0,0,0,0,0,0,0,0,0,0,0,0"/>
+                <v:shape id="AutoShape 34" o:spid="_x0000_s1026" o:spt="100" style="position:absolute;left:1784;top:-188;height:946;width:1651;" filled="f" stroked="t" coordsize="1651,946" o:gfxdata="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" path="m149,311l151,247,178,188,226,139,291,104,370,85,413,83,455,87,496,96,535,111,586,62,655,33,733,27,810,45,823,51,835,57,847,64,858,72,898,31,954,7,1017,0,1081,14,1098,21,1113,30,1127,40,1139,51,1197,16,1266,1,1336,7,1401,35,1424,52,1442,73,1455,95,1464,119,1536,147,1587,193,1612,251,1607,314,1604,321,1601,328,1597,335,1637,392,1651,453,1640,515,1606,571,1550,618,1522,632,1492,644,1461,652,1429,658,1411,725,1363,779,1292,815,1206,828,1176,827,1146,822,1117,814,1091,802,1054,860,999,905,929,934,851,945,769,937,728,924,690,906,657,883,629,856,557,880,481,889,406,882,336,861,274,825,225,777,224,776,223,774,222,773,156,769,99,746,57,708,37,659,37,631,44,604,59,578,81,556,32,521,4,477,0,427,21,378,45,354,75,334,109,321,148,314,149,311xm179,570l154,570,129,567,105,561,82,552m265,760l254,763,244,766,233,767,222,769m629,852l622,843,615,834,609,824,604,814m1101,757l1100,768,1097,778,1094,789,1091,799m1304,499l1355,526,1395,563,1419,607,1428,655m1596,333l1586,349,1573,365,1558,379,1541,391m1464,116l1466,125,1467,134,1467,143m1111,83l1116,74,1123,65,1131,56,1139,48m846,100l849,90,853,80,859,70m535,111l548,117,561,124,573,132,584,140m158,342l154,332,151,322,149,311e">
+                  <v:path o:connectlocs="178,0;370,-103;496,-92;655,-155;823,-137;858,-116;1017,-188;1113,-158;1197,-172;1401,-153;1455,-93;1587,5;1604,133;1637,204;1606,383;1492,456;1411,537;1206,640;1117,626;999,717;769,749;657,695;481,701;274,637;223,586;99,558;37,443;81,368;0,239;75,146;149,123;129,379;265,572;233,579;622,655;604,626;1097,590;1304,311;1419,419;1586,161;1541,203;1467,-54;1116,-114;1139,-140;853,-108;548,-71;584,-48;151,134" o:connectangles="0,0,0,0,0,0,0,0,0,0,0,0,0,0,0,0,0,0,0,0,0,0,0,0,0,0,0,0,0,0,0,0,0,0,0,0,0,0,0,0,0,0,0,0,0,0,0,0"/>
+                  <v:fill on="f" focussize="0,0"/>
+                  <v:stroke weight="1pt" color="#2E528F" joinstyle="round"/>
+                  <v:imagedata o:title=""/>
+                  <o:lock v:ext="edit" aspectratio="f"/>
                 </v:shape>
-                <v:shape id="AutoShape 33" o:spid="_x0000_s1034" style="position:absolute;left:2440;top:604;width:486;height:975;visibility:visible;mso-wrap-style:square;v-text-anchor:top" coordsize="486,975" o:gfxdata="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" path="m120,838r-55,2l39,105r-10,l55,840,,842,64,960,110,860r10,-22xm486,119l476,100,424,,366,121r55,-1l434,975r10,l431,120r55,-1xe" fillcolor="black" stroked="f">
-                  <v:path arrowok="t" o:connecttype="custom" o:connectlocs="120,1443;65,1445;39,710;29,710;55,1445;0,1447;64,1565;110,1465;120,1443;486,724;476,705;424,605;366,726;421,725;434,1580;444,1580;431,725;486,724" o:connectangles="0,0,0,0,0,0,0,0,0,0,0,0,0,0,0,0,0,0"/>
+                <v:shape id="AutoShape 33" o:spid="_x0000_s1026" o:spt="100" style="position:absolute;left:2440;top:604;height:975;width:486;" fillcolor="#000000" filled="t" stroked="f" coordsize="486,975" o:gfxdata="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" path="m120,838l65,840,39,105,29,105,55,840,0,842,64,960,110,860,120,838xm486,119l476,100,424,0,366,121,421,120,434,975,444,975,431,120,486,119xe">
+                  <v:path o:connectlocs="120,1443;65,1445;39,710;29,710;55,1445;0,1447;64,1565;110,1465;120,1443;486,724;476,705;424,605;366,726;421,725;434,1580;444,1580;431,725;486,724" o:connectangles="0,0,0,0,0,0,0,0,0,0,0,0,0,0,0,0,0,0"/>
+                  <v:fill on="t" focussize="0,0"/>
+                  <v:stroke on="f"/>
+                  <v:imagedata o:title=""/>
+                  <o:lock v:ext="edit" aspectratio="f"/>
                 </v:shape>
-                <v:shape id="AutoShape 32" o:spid="_x0000_s1035" style="position:absolute;left:3615;top:1849;width:1305;height:913;visibility:visible;mso-wrap-style:square;v-text-anchor:top" coordsize="1305,913" o:gfxdata="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" path="m1123,156l,156,,880r94,17l177,908r74,5l318,912r60,-5l434,899r53,-12l537,873r50,-15l637,842r52,-17l745,809r61,-14l872,782r75,-10l1030,766r93,-3l1123,156xm1208,77l93,77r,79l1123,156r,537l1131,692r19,-1l1177,689r31,-1l1208,77xm1305,l180,r,77l1208,77r,536l1217,612r22,-1l1269,610r36,l1305,xe" fillcolor="#4471c4" stroked="f">
-                  <v:path arrowok="t" o:connecttype="custom" o:connectlocs="1123,2006;0,2006;0,2730;94,2747;177,2758;251,2763;318,2762;378,2757;434,2749;487,2737;537,2723;587,2708;637,2692;689,2675;745,2659;806,2645;872,2632;947,2622;1030,2616;1123,2613;1123,2006;1208,1927;93,1927;93,2006;1123,2006;1123,2543;1131,2542;1150,2541;1177,2539;1208,2538;1208,1927;1305,1850;180,1850;180,1927;1208,1927;1208,2463;1217,2462;1239,2461;1269,2460;1305,2460;1305,1850" o:connectangles="0,0,0,0,0,0,0,0,0,0,0,0,0,0,0,0,0,0,0,0,0,0,0,0,0,0,0,0,0,0,0,0,0,0,0,0,0,0,0,0,0"/>
+                <v:shape id="AutoShape 32" o:spid="_x0000_s1026" o:spt="100" style="position:absolute;left:3615;top:1849;height:913;width:1305;" fillcolor="#4471C4" filled="t" stroked="f" coordsize="1305,913" o:gfxdata="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" path="m1123,156l0,156,0,880,94,897,177,908,251,913,318,912,378,907,434,899,487,887,537,873,587,858,637,842,689,825,745,809,806,795,872,782,947,772,1030,766,1123,763,1123,156xm1208,77l93,77,93,156,1123,156,1123,693,1131,692,1150,691,1177,689,1208,688,1208,77xm1305,0l180,0,180,77,1208,77,1208,613,1217,612,1239,611,1269,610,1305,610,1305,0xe">
+                  <v:path o:connectlocs="1123,2006;0,2006;0,2730;94,2747;177,2758;251,2763;318,2762;378,2757;434,2749;487,2737;537,2723;587,2708;637,2692;689,2675;745,2659;806,2645;872,2632;947,2622;1030,2616;1123,2613;1123,2006;1208,1927;93,1927;93,2006;1123,2006;1123,2543;1131,2542;1150,2541;1177,2539;1208,2538;1208,1927;1305,1850;180,1850;180,1927;1208,1927;1208,2463;1217,2462;1239,2461;1269,2460;1305,2460;1305,1850" o:connectangles="0,0,0,0,0,0,0,0,0,0,0,0,0,0,0,0,0,0,0,0,0,0,0,0,0,0,0,0,0,0,0,0,0,0,0,0,0,0,0,0,0"/>
+                  <v:fill on="t" focussize="0,0"/>
+                  <v:stroke on="f"/>
+                  <v:imagedata o:title=""/>
+                  <o:lock v:ext="edit" aspectratio="f"/>
                 </v:shape>
-                <v:shape id="AutoShape 31" o:spid="_x0000_s1036" style="position:absolute;left:3615;top:1849;width:1305;height:913;visibility:visible;mso-wrap-style:square;v-text-anchor:top" coordsize="1305,913" o:gfxdata="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" path="m,156r1123,l1123,763r-93,3l947,772r-75,10l806,795r-61,14l689,825r-52,17l587,858r-50,15l487,887r-53,12l378,907r-60,5l251,913r-74,-5l94,897,,880,,156xm93,156r,-79l1208,77r,611l1177,689r-27,2l1131,692r-8,1m180,77l180,,1305,r,610l1269,610r-30,1l1217,612r-9,1e" filled="f" strokecolor="#2e528f" strokeweight="1pt">
-                  <v:path arrowok="t" o:connecttype="custom" o:connectlocs="0,2006;1123,2006;1123,2613;1030,2616;947,2622;872,2632;806,2645;745,2659;689,2675;637,2692;587,2708;537,2723;487,2737;434,2749;378,2757;318,2762;251,2763;177,2758;94,2747;0,2730;0,2006;93,2006;93,1927;1208,1927;1208,2538;1177,2539;1150,2541;1131,2542;1123,2543;180,1927;180,1850;1305,1850;1305,2460;1269,2460;1239,2461;1217,2462;1208,2463" o:connectangles="0,0,0,0,0,0,0,0,0,0,0,0,0,0,0,0,0,0,0,0,0,0,0,0,0,0,0,0,0,0,0,0,0,0,0,0,0"/>
+                <v:shape id="AutoShape 31" o:spid="_x0000_s1026" o:spt="100" style="position:absolute;left:3615;top:1849;height:913;width:1305;" filled="f" stroked="t" coordsize="1305,913" o:gfxdata="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" path="m0,156l1123,156,1123,763,1030,766,947,772,872,782,806,795,745,809,689,825,637,842,587,858,537,873,487,887,434,899,378,907,318,912,251,913,177,908,94,897,0,880,0,156xm93,156l93,77,1208,77,1208,688,1177,689,1150,691,1131,692,1123,693m180,77l180,0,1305,0,1305,610,1269,610,1239,611,1217,612,1208,613e">
+                  <v:path o:connectlocs="0,2006;1123,2006;1123,2613;1030,2616;947,2622;872,2632;806,2645;745,2659;689,2675;637,2692;587,2708;537,2723;487,2737;434,2749;378,2757;318,2762;251,2763;177,2758;94,2747;0,2730;0,2006;93,2006;93,1927;1208,1927;1208,2538;1177,2539;1150,2541;1131,2542;1123,2543;180,1927;180,1850;1305,1850;1305,2460;1269,2460;1239,2461;1217,2462;1208,2463" o:connectangles="0,0,0,0,0,0,0,0,0,0,0,0,0,0,0,0,0,0,0,0,0,0,0,0,0,0,0,0,0,0,0,0,0,0,0,0,0"/>
+                  <v:fill on="f" focussize="0,0"/>
+                  <v:stroke weight="1pt" color="#2E528F" joinstyle="round"/>
+                  <v:imagedata o:title=""/>
+                  <o:lock v:ext="edit" aspectratio="f"/>
                 </v:shape>
-                <v:shape id="Picture 30" o:spid="_x0000_s1037" type="#_x0000_t75" style="position:absolute;left:3315;top:2284;width:330;height:120;visibility:visible;mso-wrap-style:square" o:gfxdata="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">
-                  <v:imagedata r:id="rId16" o:title=""/>
+                <v:shape id="Picture 30" o:spid="_x0000_s1026" o:spt="75" type="#_x0000_t75" style="position:absolute;left:3315;top:2284;height:120;width:330;" filled="f" o:preferrelative="t" stroked="f" coordsize="21600,21600" o:gfxdata="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">
+                  <v:fill on="f" focussize="0,0"/>
+                  <v:stroke on="f"/>
+                  <v:imagedata r:id="rId9" o:title=""/>
+                  <o:lock v:ext="edit" aspectratio="t"/>
                 </v:shape>
-                <v:shape id="AutoShape 29" o:spid="_x0000_s1038" style="position:absolute;left:4920;top:2149;width:435;height:120;visibility:visible;mso-wrap-style:square;v-text-anchor:top" coordsize="435,120" o:gfxdata="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" path="m120,l,60r120,60l120,65r-20,l100,55r20,l120,xm315,r,120l425,65r-90,l335,55r90,l315,xm120,55r-20,l100,65r20,l120,55xm315,55r-195,l120,65r195,l315,55xm425,55r-90,l335,65r90,l435,60,425,55xe" fillcolor="black" stroked="f">
-                  <v:path arrowok="t" o:connecttype="custom" o:connectlocs="120,2150;0,2210;120,2270;120,2215;100,2215;100,2205;120,2205;120,2150;315,2150;315,2270;425,2215;335,2215;335,2205;425,2205;315,2150;120,2205;100,2205;100,2215;120,2215;120,2205;315,2205;120,2205;120,2215;315,2215;315,2205;425,2205;335,2205;335,2215;425,2215;435,2210;425,2205" o:connectangles="0,0,0,0,0,0,0,0,0,0,0,0,0,0,0,0,0,0,0,0,0,0,0,0,0,0,0,0,0,0,0"/>
+                <v:shape id="AutoShape 29" o:spid="_x0000_s1026" o:spt="100" style="position:absolute;left:4920;top:2149;height:120;width:435;" fillcolor="#000000" filled="t" stroked="f" coordsize="435,120" o:gfxdata="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" path="m120,0l0,60,120,120,120,65,100,65,100,55,120,55,120,0xm315,0l315,120,425,65,335,65,335,55,425,55,315,0xm120,55l100,55,100,65,120,65,120,55xm315,55l120,55,120,65,315,65,315,55xm425,55l335,55,335,65,425,65,435,60,425,55xe">
+                  <v:path o:connectlocs="120,2150;0,2210;120,2270;120,2215;100,2215;100,2205;120,2205;120,2150;315,2150;315,2270;425,2215;335,2215;335,2205;425,2205;315,2150;120,2205;100,2205;100,2215;120,2215;120,2205;315,2205;120,2205;120,2215;315,2215;315,2205;425,2205;335,2205;335,2215;425,2215;435,2210;425,2205" o:connectangles="0,0,0,0,0,0,0,0,0,0,0,0,0,0,0,0,0,0,0,0,0,0,0,0,0,0,0,0,0,0,0"/>
+                  <v:fill on="t" focussize="0,0"/>
+                  <v:stroke on="f"/>
+                  <v:imagedata o:title=""/>
+                  <o:lock v:ext="edit" aspectratio="f"/>
                 </v:shape>
-                <w10:wrap anchorx="page"/>
               </v:group>
             </w:pict>
           </mc:Fallback>
@@ -6032,7 +5718,7 @@
     </w:p>
     <w:p>
       <w:pPr>
-        <w:pStyle w:val="BodyText"/>
+        <w:pStyle w:val="4"/>
         <w:rPr>
           <w:sz w:val="20"/>
         </w:rPr>
@@ -6040,7 +5726,7 @@
     </w:p>
     <w:p>
       <w:pPr>
-        <w:pStyle w:val="BodyText"/>
+        <w:pStyle w:val="4"/>
         <w:rPr>
           <w:sz w:val="20"/>
         </w:rPr>
@@ -6048,7 +5734,7 @@
     </w:p>
     <w:p>
       <w:pPr>
-        <w:pStyle w:val="BodyText"/>
+        <w:pStyle w:val="4"/>
         <w:rPr>
           <w:sz w:val="20"/>
         </w:rPr>
@@ -6056,7 +5742,7 @@
     </w:p>
     <w:p>
       <w:pPr>
-        <w:pStyle w:val="BodyText"/>
+        <w:pStyle w:val="4"/>
         <w:rPr>
           <w:sz w:val="20"/>
         </w:rPr>
@@ -6064,7 +5750,7 @@
     </w:p>
     <w:p>
       <w:pPr>
-        <w:pStyle w:val="BodyText"/>
+        <w:pStyle w:val="4"/>
         <w:rPr>
           <w:sz w:val="20"/>
         </w:rPr>
@@ -6072,7 +5758,7 @@
     </w:p>
     <w:p>
       <w:pPr>
-        <w:pStyle w:val="BodyText"/>
+        <w:pStyle w:val="4"/>
         <w:spacing w:before="3"/>
         <w:rPr>
           <w:sz w:val="27"/>
@@ -6088,24 +5774,21 @@
           <w:type w:val="continuous"/>
           <w:pgSz w:w="15840" w:h="12240" w:orient="landscape"/>
           <w:pgMar w:top="1140" w:right="1320" w:bottom="280" w:left="0" w:header="720" w:footer="720" w:gutter="0"/>
-          <w:cols w:space="720"/>
+          <w:cols w:space="720" w:num="1"/>
         </w:sectPr>
       </w:pPr>
     </w:p>
     <w:p>
       <w:pPr>
-        <w:pStyle w:val="BodyText"/>
+        <w:pStyle w:val="4"/>
         <w:spacing w:before="56" w:line="259" w:lineRule="auto"/>
         <w:ind w:left="2158" w:right="-18" w:firstLine="151"/>
       </w:pPr>
       <w:r>
-        <w:rPr>
-          <w:noProof/>
-        </w:rPr>
         <mc:AlternateContent>
           <mc:Choice Requires="wps">
             <w:drawing>
-              <wp:anchor distT="0" distB="0" distL="114300" distR="114300" simplePos="0" relativeHeight="15734272" behindDoc="0" locked="0" layoutInCell="1" allowOverlap="1" wp14:anchorId="01DDCD12" wp14:editId="16E35246">
+              <wp:anchor distT="0" distB="0" distL="114300" distR="114300" simplePos="0" relativeHeight="251661312" behindDoc="0" locked="0" layoutInCell="1" allowOverlap="1">
                 <wp:simplePos x="0" y="0"/>
                 <wp:positionH relativeFrom="page">
                   <wp:posOffset>0</wp:posOffset>
@@ -6117,9 +5800,7 @@
                 <wp:effectExtent l="0" t="0" r="0" b="0"/>
                 <wp:wrapNone/>
                 <wp:docPr id="13" name="Text Box 14"/>
-                <wp:cNvGraphicFramePr>
-                  <a:graphicFrameLocks xmlns:a="http://schemas.openxmlformats.org/drawingml/2006/main"/>
-                </wp:cNvGraphicFramePr>
+                <wp:cNvGraphicFramePr/>
                 <a:graphic xmlns:a="http://schemas.openxmlformats.org/drawingml/2006/main">
                   <a:graphicData uri="http://schemas.microsoft.com/office/word/2010/wordprocessingShape">
                     <wps:wsp>
@@ -6138,37 +5819,18 @@
                         <a:ln>
                           <a:noFill/>
                         </a:ln>
-                        <a:extLst>
-                          <a:ext uri="{909E8E84-426E-40DD-AFC4-6F175D3DCCD1}">
-                            <a14:hiddenFill xmlns:a14="http://schemas.microsoft.com/office/drawing/2010/main">
-                              <a:solidFill>
-                                <a:srgbClr val="FFFFFF"/>
-                              </a:solidFill>
-                            </a14:hiddenFill>
-                          </a:ext>
-                          <a:ext uri="{91240B29-F687-4F45-9708-019B960494DF}">
-                            <a14:hiddenLine xmlns:a14="http://schemas.microsoft.com/office/drawing/2010/main" w="9525">
-                              <a:solidFill>
-                                <a:srgbClr val="000000"/>
-                              </a:solidFill>
-                              <a:miter lim="800000"/>
-                              <a:headEnd/>
-                              <a:tailEnd/>
-                            </a14:hiddenLine>
-                          </a:ext>
-                        </a:extLst>
                       </wps:spPr>
                       <wps:txbx>
                         <w:txbxContent>
                           <w:p>
                             <w:pPr>
-                              <w:pStyle w:val="BodyText"/>
+                              <w:pStyle w:val="4"/>
                               <w:spacing w:before="6"/>
                             </w:pPr>
                           </w:p>
                           <w:p>
                             <w:pPr>
-                              <w:pStyle w:val="BodyText"/>
+                              <w:pStyle w:val="4"/>
                               <w:spacing w:before="1" w:line="403" w:lineRule="auto"/>
                               <w:ind w:left="124" w:right="253"/>
                             </w:pPr>
@@ -6187,29 +5849,27 @@
                     </wps:wsp>
                   </a:graphicData>
                 </a:graphic>
-                <wp14:sizeRelH relativeFrom="page">
-                  <wp14:pctWidth>0</wp14:pctWidth>
-                </wp14:sizeRelH>
-                <wp14:sizeRelV relativeFrom="page">
-                  <wp14:pctHeight>0</wp14:pctHeight>
-                </wp14:sizeRelV>
               </wp:anchor>
             </w:drawing>
           </mc:Choice>
           <mc:Fallback>
             <w:pict>
-              <v:shape w14:anchorId="01DDCD12" id="Text Box 14" o:spid="_x0000_s1040" type="#_x0000_t202" style="position:absolute;left:0;text-align:left;margin-left:0;margin-top:-19.15pt;width:76pt;height:72.5pt;z-index:15734272;visibility:visible;mso-wrap-style:square;mso-width-percent:0;mso-height-percent:0;mso-wrap-distance-left:9pt;mso-wrap-distance-top:0;mso-wrap-distance-right:9pt;mso-wrap-distance-bottom:0;mso-position-horizontal:absolute;mso-position-horizontal-relative:page;mso-position-vertical:absolute;mso-position-vertical-relative:text;mso-width-percent:0;mso-height-percent:0;mso-width-relative:page;mso-height-relative:page;v-text-anchor:top" o:gfxdata="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" filled="f" stroked="f">
-                <v:textbox inset="0,0,0,0">
+              <v:shape id="Text Box 14" o:spid="_x0000_s1026" o:spt="202" type="#_x0000_t202" style="position:absolute;left:0pt;margin-left:0pt;margin-top:-19.15pt;height:72.5pt;width:76pt;mso-position-horizontal-relative:page;z-index:251661312;mso-width-relative:page;mso-height-relative:page;" filled="f" stroked="f" coordsize="21600,21600" o:gfxdata="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">
+                <v:fill on="f" focussize="0,0"/>
+                <v:stroke on="f"/>
+                <v:imagedata o:title=""/>
+                <o:lock v:ext="edit" aspectratio="f"/>
+                <v:textbox inset="0mm,0mm,0mm,0mm">
                   <w:txbxContent>
                     <w:p>
                       <w:pPr>
-                        <w:pStyle w:val="BodyText"/>
+                        <w:pStyle w:val="4"/>
                         <w:spacing w:before="6"/>
                       </w:pPr>
                     </w:p>
                     <w:p>
                       <w:pPr>
-                        <w:pStyle w:val="BodyText"/>
+                        <w:pStyle w:val="4"/>
                         <w:spacing w:before="1" w:line="403" w:lineRule="auto"/>
                         <w:ind w:left="124" w:right="253"/>
                       </w:pPr>
@@ -6222,7 +5882,6 @@
                     </w:p>
                   </w:txbxContent>
                 </v:textbox>
-                <w10:wrap anchorx="page"/>
               </v:shape>
             </w:pict>
           </mc:Fallback>
@@ -6237,7 +5896,7 @@
     </w:p>
     <w:p>
       <w:pPr>
-        <w:pStyle w:val="BodyText"/>
+        <w:pStyle w:val="4"/>
         <w:spacing w:before="6"/>
         <w:rPr>
           <w:sz w:val="20"/>
@@ -6249,7 +5908,7 @@
     </w:p>
     <w:p>
       <w:pPr>
-        <w:pStyle w:val="BodyText"/>
+        <w:pStyle w:val="4"/>
         <w:spacing w:before="1" w:line="259" w:lineRule="auto"/>
         <w:ind w:left="833" w:right="9985" w:firstLine="127"/>
       </w:pPr>
@@ -6267,7 +5926,7 @@
           <w:type w:val="continuous"/>
           <w:pgSz w:w="15840" w:h="12240" w:orient="landscape"/>
           <w:pgMar w:top="1140" w:right="1320" w:bottom="280" w:left="0" w:header="720" w:footer="720" w:gutter="0"/>
-          <w:cols w:num="2" w:space="720" w:equalWidth="0">
+          <w:cols w:equalWidth="0" w:num="2">
             <w:col w:w="2962" w:space="40"/>
             <w:col w:w="11518"/>
           </w:cols>
@@ -6276,19 +5935,16 @@
     </w:p>
     <w:p>
       <w:pPr>
-        <w:pStyle w:val="BodyText"/>
+        <w:pStyle w:val="4"/>
         <w:rPr>
           <w:sz w:val="20"/>
         </w:rPr>
       </w:pPr>
       <w:r>
-        <w:rPr>
-          <w:noProof/>
-        </w:rPr>
         <mc:AlternateContent>
           <mc:Choice Requires="wpg">
             <w:drawing>
-              <wp:anchor distT="0" distB="0" distL="114300" distR="114300" simplePos="0" relativeHeight="15733760" behindDoc="0" locked="0" layoutInCell="1" allowOverlap="1" wp14:anchorId="3510D1C1" wp14:editId="6582396E">
+              <wp:anchor distT="0" distB="0" distL="114300" distR="114300" simplePos="0" relativeHeight="251660288" behindDoc="0" locked="0" layoutInCell="1" allowOverlap="1">
                 <wp:simplePos x="0" y="0"/>
                 <wp:positionH relativeFrom="page">
                   <wp:posOffset>6191250</wp:posOffset>
@@ -6300,16 +5956,12 @@
                 <wp:effectExtent l="0" t="0" r="0" b="0"/>
                 <wp:wrapNone/>
                 <wp:docPr id="2" name="Group 3"/>
-                <wp:cNvGraphicFramePr>
-                  <a:graphicFrameLocks xmlns:a="http://schemas.openxmlformats.org/drawingml/2006/main"/>
-                </wp:cNvGraphicFramePr>
+                <wp:cNvGraphicFramePr/>
                 <a:graphic xmlns:a="http://schemas.openxmlformats.org/drawingml/2006/main">
                   <a:graphicData uri="http://schemas.microsoft.com/office/word/2010/wordprocessingGroup">
                     <wpg:wgp>
-                      <wpg:cNvGrpSpPr>
-                        <a:grpSpLocks/>
-                      </wpg:cNvGrpSpPr>
-                      <wpg:grpSpPr bwMode="auto">
+                      <wpg:cNvGrpSpPr/>
+                      <wpg:grpSpPr>
                         <a:xfrm>
                           <a:off x="0" y="0"/>
                           <a:ext cx="3308350" cy="1311275"/>
@@ -6319,9 +5971,7 @@
                       </wpg:grpSpPr>
                       <wps:wsp>
                         <wps:cNvPr id="3" name="Freeform 13"/>
-                        <wps:cNvSpPr>
-                          <a:spLocks/>
-                        </wps:cNvSpPr>
+                        <wps:cNvSpPr/>
                         <wps:spPr bwMode="auto">
                           <a:xfrm>
                             <a:off x="10605" y="4544"/>
@@ -6818,18 +6468,6 @@
                           <a:ln>
                             <a:noFill/>
                           </a:ln>
-                          <a:extLst>
-                            <a:ext uri="{91240B29-F687-4F45-9708-019B960494DF}">
-                              <a14:hiddenLine xmlns:a14="http://schemas.microsoft.com/office/drawing/2010/main" w="9525">
-                                <a:solidFill>
-                                  <a:srgbClr val="000000"/>
-                                </a:solidFill>
-                                <a:round/>
-                                <a:headEnd/>
-                                <a:tailEnd/>
-                              </a14:hiddenLine>
-                            </a:ext>
-                          </a:extLst>
                         </wps:spPr>
                         <wps:bodyPr rot="0" vert="horz" wrap="square" lIns="91440" tIns="45720" rIns="91440" bIns="45720" anchor="t" anchorCtr="0" upright="1">
                           <a:noAutofit/>
@@ -6837,9 +6475,7 @@
                       </wps:wsp>
                       <wps:wsp>
                         <wps:cNvPr id="4" name="Freeform 12"/>
-                        <wps:cNvSpPr>
-                          <a:spLocks/>
-                        </wps:cNvSpPr>
+                        <wps:cNvSpPr/>
                         <wps:spPr bwMode="auto">
                           <a:xfrm>
                             <a:off x="10605" y="4544"/>
@@ -7337,18 +6973,7 @@
                             </a:solidFill>
                             <a:prstDash val="solid"/>
                             <a:round/>
-                            <a:headEnd/>
-                            <a:tailEnd/>
                           </a:ln>
-                          <a:extLst>
-                            <a:ext uri="{909E8E84-426E-40DD-AFC4-6F175D3DCCD1}">
-                              <a14:hiddenFill xmlns:a14="http://schemas.microsoft.com/office/drawing/2010/main">
-                                <a:solidFill>
-                                  <a:srgbClr val="FFFFFF"/>
-                                </a:solidFill>
-                              </a14:hiddenFill>
-                            </a:ext>
-                          </a:extLst>
                         </wps:spPr>
                         <wps:bodyPr rot="0" vert="horz" wrap="square" lIns="91440" tIns="45720" rIns="91440" bIns="45720" anchor="t" anchorCtr="0" upright="1">
                           <a:noAutofit/>
@@ -7356,9 +6981,7 @@
                       </wps:wsp>
                       <wps:wsp>
                         <wps:cNvPr id="5" name="AutoShape 11"/>
-                        <wps:cNvSpPr>
-                          <a:spLocks/>
-                        </wps:cNvSpPr>
+                        <wps:cNvSpPr/>
                         <wps:spPr bwMode="auto">
                           <a:xfrm>
                             <a:off x="9750" y="5174"/>
@@ -7698,18 +7321,6 @@
                           <a:ln>
                             <a:noFill/>
                           </a:ln>
-                          <a:extLst>
-                            <a:ext uri="{91240B29-F687-4F45-9708-019B960494DF}">
-                              <a14:hiddenLine xmlns:a14="http://schemas.microsoft.com/office/drawing/2010/main" w="9525">
-                                <a:solidFill>
-                                  <a:srgbClr val="000000"/>
-                                </a:solidFill>
-                                <a:round/>
-                                <a:headEnd/>
-                                <a:tailEnd/>
-                              </a14:hiddenLine>
-                            </a:ext>
-                          </a:extLst>
                         </wps:spPr>
                         <wps:bodyPr rot="0" vert="horz" wrap="square" lIns="91440" tIns="45720" rIns="91440" bIns="45720" anchor="t" anchorCtr="0" upright="1">
                           <a:noAutofit/>
@@ -7723,7 +7334,7 @@
                           </pic:cNvPicPr>
                         </pic:nvPicPr>
                         <pic:blipFill>
-                          <a:blip r:embed="rId17">
+                          <a:blip r:embed="rId10">
                             <a:extLst>
                               <a:ext uri="{28A0092B-C50C-407E-A947-70E740481C1C}">
                                 <a14:useLocalDpi xmlns:a14="http://schemas.microsoft.com/office/drawing/2010/main" val="0"/>
@@ -7735,7 +7346,7 @@
                             <a:fillRect/>
                           </a:stretch>
                         </pic:blipFill>
-                        <pic:spPr bwMode="auto">
+                        <pic:spPr>
                           <a:xfrm>
                             <a:off x="13260" y="4183"/>
                             <a:ext cx="1695" cy="2055"/>
@@ -7747,32 +7358,11 @@
                           <a:ln>
                             <a:noFill/>
                           </a:ln>
-                          <a:extLst>
-                            <a:ext uri="{909E8E84-426E-40DD-AFC4-6F175D3DCCD1}">
-                              <a14:hiddenFill xmlns:a14="http://schemas.microsoft.com/office/drawing/2010/main">
-                                <a:solidFill>
-                                  <a:srgbClr val="FFFFFF"/>
-                                </a:solidFill>
-                              </a14:hiddenFill>
-                            </a:ext>
-                            <a:ext uri="{91240B29-F687-4F45-9708-019B960494DF}">
-                              <a14:hiddenLine xmlns:a14="http://schemas.microsoft.com/office/drawing/2010/main" w="9525">
-                                <a:solidFill>
-                                  <a:srgbClr val="000000"/>
-                                </a:solidFill>
-                                <a:miter lim="800000"/>
-                                <a:headEnd/>
-                                <a:tailEnd/>
-                              </a14:hiddenLine>
-                            </a:ext>
-                          </a:extLst>
                         </pic:spPr>
                       </pic:pic>
                       <wps:wsp>
                         <wps:cNvPr id="7" name="Freeform 9"/>
-                        <wps:cNvSpPr>
-                          <a:spLocks/>
-                        </wps:cNvSpPr>
+                        <wps:cNvSpPr/>
                         <wps:spPr bwMode="auto">
                           <a:xfrm>
                             <a:off x="13260" y="4183"/>
@@ -8049,18 +7639,7 @@
                             </a:solidFill>
                             <a:prstDash val="solid"/>
                             <a:round/>
-                            <a:headEnd/>
-                            <a:tailEnd/>
                           </a:ln>
-                          <a:extLst>
-                            <a:ext uri="{909E8E84-426E-40DD-AFC4-6F175D3DCCD1}">
-                              <a14:hiddenFill xmlns:a14="http://schemas.microsoft.com/office/drawing/2010/main">
-                                <a:solidFill>
-                                  <a:srgbClr val="FFFFFF"/>
-                                </a:solidFill>
-                              </a14:hiddenFill>
-                            </a:ext>
-                          </a:extLst>
                         </wps:spPr>
                         <wps:bodyPr rot="0" vert="horz" wrap="square" lIns="91440" tIns="45720" rIns="91440" bIns="45720" anchor="t" anchorCtr="0" upright="1">
                           <a:noAutofit/>
@@ -8068,9 +7647,7 @@
                       </wps:wsp>
                       <wps:wsp>
                         <wps:cNvPr id="8" name="AutoShape 8"/>
-                        <wps:cNvSpPr>
-                          <a:spLocks/>
-                        </wps:cNvSpPr>
+                        <wps:cNvSpPr/>
                         <wps:spPr bwMode="auto">
                           <a:xfrm>
                             <a:off x="12375" y="5053"/>
@@ -8328,18 +7905,6 @@
                           <a:ln>
                             <a:noFill/>
                           </a:ln>
-                          <a:extLst>
-                            <a:ext uri="{91240B29-F687-4F45-9708-019B960494DF}">
-                              <a14:hiddenLine xmlns:a14="http://schemas.microsoft.com/office/drawing/2010/main" w="9525">
-                                <a:solidFill>
-                                  <a:srgbClr val="000000"/>
-                                </a:solidFill>
-                                <a:round/>
-                                <a:headEnd/>
-                                <a:tailEnd/>
-                              </a14:hiddenLine>
-                            </a:ext>
-                          </a:extLst>
                         </wps:spPr>
                         <wps:bodyPr rot="0" vert="horz" wrap="square" lIns="91440" tIns="45720" rIns="91440" bIns="45720" anchor="t" anchorCtr="0" upright="1">
                           <a:noAutofit/>
@@ -8362,25 +7927,6 @@
                           <a:ln>
                             <a:noFill/>
                           </a:ln>
-                          <a:extLst>
-                            <a:ext uri="{909E8E84-426E-40DD-AFC4-6F175D3DCCD1}">
-                              <a14:hiddenFill xmlns:a14="http://schemas.microsoft.com/office/drawing/2010/main">
-                                <a:solidFill>
-                                  <a:srgbClr val="FFFFFF"/>
-                                </a:solidFill>
-                              </a14:hiddenFill>
-                            </a:ext>
-                            <a:ext uri="{91240B29-F687-4F45-9708-019B960494DF}">
-                              <a14:hiddenLine xmlns:a14="http://schemas.microsoft.com/office/drawing/2010/main" w="9525">
-                                <a:solidFill>
-                                  <a:srgbClr val="000000"/>
-                                </a:solidFill>
-                                <a:miter lim="800000"/>
-                                <a:headEnd/>
-                                <a:tailEnd/>
-                              </a14:hiddenLine>
-                            </a:ext>
-                          </a:extLst>
                         </wps:spPr>
                         <wps:txbx>
                           <w:txbxContent>
@@ -8424,25 +7970,6 @@
                           <a:ln>
                             <a:noFill/>
                           </a:ln>
-                          <a:extLst>
-                            <a:ext uri="{909E8E84-426E-40DD-AFC4-6F175D3DCCD1}">
-                              <a14:hiddenFill xmlns:a14="http://schemas.microsoft.com/office/drawing/2010/main">
-                                <a:solidFill>
-                                  <a:srgbClr val="FFFFFF"/>
-                                </a:solidFill>
-                              </a14:hiddenFill>
-                            </a:ext>
-                            <a:ext uri="{91240B29-F687-4F45-9708-019B960494DF}">
-                              <a14:hiddenLine xmlns:a14="http://schemas.microsoft.com/office/drawing/2010/main" w="9525">
-                                <a:solidFill>
-                                  <a:srgbClr val="000000"/>
-                                </a:solidFill>
-                                <a:miter lim="800000"/>
-                                <a:headEnd/>
-                                <a:tailEnd/>
-                              </a14:hiddenLine>
-                            </a:ext>
-                          </a:extLst>
                         </wps:spPr>
                         <wps:txbx>
                           <w:txbxContent>
@@ -8477,25 +8004,6 @@
                           <a:ln>
                             <a:noFill/>
                           </a:ln>
-                          <a:extLst>
-                            <a:ext uri="{909E8E84-426E-40DD-AFC4-6F175D3DCCD1}">
-                              <a14:hiddenFill xmlns:a14="http://schemas.microsoft.com/office/drawing/2010/main">
-                                <a:solidFill>
-                                  <a:srgbClr val="FFFFFF"/>
-                                </a:solidFill>
-                              </a14:hiddenFill>
-                            </a:ext>
-                            <a:ext uri="{91240B29-F687-4F45-9708-019B960494DF}">
-                              <a14:hiddenLine xmlns:a14="http://schemas.microsoft.com/office/drawing/2010/main" w="9525">
-                                <a:solidFill>
-                                  <a:srgbClr val="000000"/>
-                                </a:solidFill>
-                                <a:miter lim="800000"/>
-                                <a:headEnd/>
-                                <a:tailEnd/>
-                              </a14:hiddenLine>
-                            </a:ext>
-                          </a:extLst>
                         </wps:spPr>
                         <wps:txbx>
                           <w:txbxContent>
@@ -8545,25 +8053,6 @@
                           <a:ln>
                             <a:noFill/>
                           </a:ln>
-                          <a:extLst>
-                            <a:ext uri="{909E8E84-426E-40DD-AFC4-6F175D3DCCD1}">
-                              <a14:hiddenFill xmlns:a14="http://schemas.microsoft.com/office/drawing/2010/main">
-                                <a:solidFill>
-                                  <a:srgbClr val="FFFFFF"/>
-                                </a:solidFill>
-                              </a14:hiddenFill>
-                            </a:ext>
-                            <a:ext uri="{91240B29-F687-4F45-9708-019B960494DF}">
-                              <a14:hiddenLine xmlns:a14="http://schemas.microsoft.com/office/drawing/2010/main" w="9525">
-                                <a:solidFill>
-                                  <a:srgbClr val="000000"/>
-                                </a:solidFill>
-                                <a:miter lim="800000"/>
-                                <a:headEnd/>
-                                <a:tailEnd/>
-                              </a14:hiddenLine>
-                            </a:ext>
-                          </a:extLst>
                         </wps:spPr>
                         <wps:txbx>
                           <w:txbxContent>
@@ -8584,38 +8073,60 @@
                     </wpg:wgp>
                   </a:graphicData>
                 </a:graphic>
-                <wp14:sizeRelH relativeFrom="page">
-                  <wp14:pctWidth>0</wp14:pctWidth>
-                </wp14:sizeRelH>
-                <wp14:sizeRelV relativeFrom="page">
-                  <wp14:pctHeight>0</wp14:pctHeight>
-                </wp14:sizeRelV>
               </wp:anchor>
             </w:drawing>
           </mc:Choice>
           <mc:Fallback>
             <w:pict>
-              <v:group w14:anchorId="3510D1C1" id="Group 3" o:spid="_x0000_s1041" style="position:absolute;margin-left:487.5pt;margin-top:208.95pt;width:260.5pt;height:103.25pt;z-index:15733760;mso-position-horizontal-relative:page;mso-position-vertical-relative:page" coordorigin="9750,4179" coordsize="5210,2065" o:gfxdata="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">
-                <v:shape id="Freeform 13" o:spid="_x0000_s1042" style="position:absolute;left:10605;top:4544;width:1815;height:1455;visibility:visible;mso-wrap-style:square;v-text-anchor:top" coordsize="1815,1455" o:gfxdata="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" path="m907,l825,3r-81,9l666,26,591,45,518,70,449,99r-65,34l323,171r-57,42l213,259r-47,49l124,360,87,416,57,474,32,534,15,597,4,661,,727r4,67l15,858r17,63l57,981r30,58l124,1095r42,52l213,1196r53,46l323,1284r61,38l449,1356r69,29l591,1409r75,20l744,1443r81,9l907,1455r83,-3l1071,1443r78,-14l1224,1409r72,-24l1365,1356r66,-34l1492,1284r57,-42l1602,1196r47,-49l1691,1095r37,-56l1758,981r25,-60l1800,858r11,-64l1815,727r-4,-66l1800,597r-17,-63l1758,474r-30,-58l1691,360r-42,-52l1602,259r-53,-46l1492,171r-61,-38l1365,99,1296,70,1224,45,1149,26,1071,12,990,3,907,xe" fillcolor="#4471c4" stroked="f">
-                  <v:path arrowok="t" o:connecttype="custom" o:connectlocs="825,4548;666,4571;518,4615;384,4678;266,4758;166,4853;87,4961;32,5079;4,5206;4,5339;32,5466;87,5584;166,5692;266,5787;384,5867;518,5930;666,5974;825,5997;990,5997;1149,5974;1296,5930;1431,5867;1549,5787;1649,5692;1728,5584;1783,5466;1811,5339;1811,5206;1783,5079;1728,4961;1649,4853;1549,4758;1431,4678;1296,4615;1149,4571;990,4548" o:connectangles="0,0,0,0,0,0,0,0,0,0,0,0,0,0,0,0,0,0,0,0,0,0,0,0,0,0,0,0,0,0,0,0,0,0,0,0"/>
+              <v:group id="Group 3" o:spid="_x0000_s1026" o:spt="203" style="position:absolute;left:0pt;margin-left:487.5pt;margin-top:208.95pt;height:103.25pt;width:260.5pt;mso-position-horizontal-relative:page;mso-position-vertical-relative:page;z-index:251660288;mso-width-relative:page;mso-height-relative:page;" coordorigin="9750,4179" coordsize="5210,2065" o:gfxdata="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">
+                <o:lock v:ext="edit" aspectratio="f"/>
+                <v:shape id="Freeform 13" o:spid="_x0000_s1026" o:spt="100" style="position:absolute;left:10605;top:4544;height:1455;width:1815;" fillcolor="#4471C4" filled="t" stroked="f" coordsize="1815,1455" o:gfxdata="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" path="m907,0l825,3,744,12,666,26,591,45,518,70,449,99,384,133,323,171,266,213,213,259,166,308,124,360,87,416,57,474,32,534,15,597,4,661,0,727,4,794,15,858,32,921,57,981,87,1039,124,1095,166,1147,213,1196,266,1242,323,1284,384,1322,449,1356,518,1385,591,1409,666,1429,744,1443,825,1452,907,1455,990,1452,1071,1443,1149,1429,1224,1409,1296,1385,1365,1356,1431,1322,1492,1284,1549,1242,1602,1196,1649,1147,1691,1095,1728,1039,1758,981,1783,921,1800,858,1811,794,1815,727,1811,661,1800,597,1783,534,1758,474,1728,416,1691,360,1649,308,1602,259,1549,213,1492,171,1431,133,1365,99,1296,70,1224,45,1149,26,1071,12,990,3,907,0xe">
+                  <v:path o:connectlocs="825,4548;666,4571;518,4615;384,4678;266,4758;166,4853;87,4961;32,5079;4,5206;4,5339;32,5466;87,5584;166,5692;266,5787;384,5867;518,5930;666,5974;825,5997;990,5997;1149,5974;1296,5930;1431,5867;1549,5787;1649,5692;1728,5584;1783,5466;1811,5339;1811,5206;1783,5079;1728,4961;1649,4853;1549,4758;1431,4678;1296,4615;1149,4571;990,4548" o:connectangles="0,0,0,0,0,0,0,0,0,0,0,0,0,0,0,0,0,0,0,0,0,0,0,0,0,0,0,0,0,0,0,0,0,0,0,0"/>
+                  <v:fill on="t" focussize="0,0"/>
+                  <v:stroke on="f"/>
+                  <v:imagedata o:title=""/>
+                  <o:lock v:ext="edit" aspectratio="f"/>
                 </v:shape>
-                <v:shape id="Freeform 12" o:spid="_x0000_s1043" style="position:absolute;left:10605;top:4544;width:1815;height:1455;visibility:visible;mso-wrap-style:square;v-text-anchor:top" coordsize="1815,1455" o:gfxdata="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" path="m,727l4,661,15,597,32,534,57,474,87,416r37,-56l166,308r47,-49l266,213r57,-42l384,133,449,99,518,70,591,45,666,26,744,12,825,3,907,r83,3l1071,12r78,14l1224,45r72,25l1365,99r66,34l1492,171r57,42l1602,259r47,49l1691,360r37,56l1758,474r25,60l1800,597r11,64l1815,727r-4,67l1800,858r-17,63l1758,981r-30,58l1691,1095r-42,52l1602,1196r-53,46l1492,1284r-61,38l1365,1356r-69,29l1224,1409r-75,20l1071,1443r-81,9l907,1455r-82,-3l744,1443r-78,-14l591,1409r-73,-24l449,1356r-65,-34l323,1284r-57,-42l213,1196r-47,-49l124,1095,87,1039,57,981,32,921,15,858,4,794,,727xe" filled="f" strokecolor="#2e528f" strokeweight="1pt">
-                  <v:path arrowok="t" o:connecttype="custom" o:connectlocs="4,5206;32,5079;87,4961;166,4853;266,4758;384,4678;518,4615;666,4571;825,4548;990,4548;1149,4571;1296,4615;1431,4678;1549,4758;1649,4853;1728,4961;1783,5079;1811,5206;1811,5339;1783,5466;1728,5584;1649,5692;1549,5787;1431,5867;1296,5930;1149,5974;990,5997;825,5997;666,5974;518,5930;384,5867;266,5787;166,5692;87,5584;32,5466;4,5339" o:connectangles="0,0,0,0,0,0,0,0,0,0,0,0,0,0,0,0,0,0,0,0,0,0,0,0,0,0,0,0,0,0,0,0,0,0,0,0"/>
+                <v:shape id="Freeform 12" o:spid="_x0000_s1026" o:spt="100" style="position:absolute;left:10605;top:4544;height:1455;width:1815;" filled="f" stroked="t" coordsize="1815,1455" o:gfxdata="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" path="m0,727l4,661,15,597,32,534,57,474,87,416,124,360,166,308,213,259,266,213,323,171,384,133,449,99,518,70,591,45,666,26,744,12,825,3,907,0,990,3,1071,12,1149,26,1224,45,1296,70,1365,99,1431,133,1492,171,1549,213,1602,259,1649,308,1691,360,1728,416,1758,474,1783,534,1800,597,1811,661,1815,727,1811,794,1800,858,1783,921,1758,981,1728,1039,1691,1095,1649,1147,1602,1196,1549,1242,1492,1284,1431,1322,1365,1356,1296,1385,1224,1409,1149,1429,1071,1443,990,1452,907,1455,825,1452,744,1443,666,1429,591,1409,518,1385,449,1356,384,1322,323,1284,266,1242,213,1196,166,1147,124,1095,87,1039,57,981,32,921,15,858,4,794,0,727xe">
+                  <v:path o:connectlocs="4,5206;32,5079;87,4961;166,4853;266,4758;384,4678;518,4615;666,4571;825,4548;990,4548;1149,4571;1296,4615;1431,4678;1549,4758;1649,4853;1728,4961;1783,5079;1811,5206;1811,5339;1783,5466;1728,5584;1649,5692;1549,5787;1431,5867;1296,5930;1149,5974;990,5997;825,5997;666,5974;518,5930;384,5867;266,5787;166,5692;87,5584;32,5466;4,5339" o:connectangles="0,0,0,0,0,0,0,0,0,0,0,0,0,0,0,0,0,0,0,0,0,0,0,0,0,0,0,0,0,0,0,0,0,0,0,0"/>
+                  <v:fill on="f" focussize="0,0"/>
+                  <v:stroke weight="1pt" color="#2E528F" joinstyle="round"/>
+                  <v:imagedata o:title=""/>
+                  <o:lock v:ext="edit" aspectratio="f"/>
                 </v:shape>
-                <v:shape id="AutoShape 11" o:spid="_x0000_s1044" style="position:absolute;left:9750;top:5174;width:840;height:120;visibility:visible;mso-wrap-style:square;v-text-anchor:top" coordsize="840,120" o:gfxdata="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" path="m120,l,60r120,60l120,65r-20,l100,55r20,l120,xm720,r,120l830,65r-90,l740,55r90,l720,xm120,55r-20,l100,65r20,l120,55xm720,55r-600,l120,65r600,l720,55xm830,55r-90,l740,65r90,l840,60,830,55xe" fillcolor="black" stroked="f">
-                  <v:path arrowok="t" o:connecttype="custom" o:connectlocs="120,5175;0,5235;120,5295;120,5240;100,5240;100,5230;120,5230;120,5175;720,5175;720,5295;830,5240;740,5240;740,5230;830,5230;720,5175;120,5230;100,5230;100,5240;120,5240;120,5230;720,5230;120,5230;120,5240;720,5240;720,5230;830,5230;740,5230;740,5240;830,5240;840,5235;830,5230" o:connectangles="0,0,0,0,0,0,0,0,0,0,0,0,0,0,0,0,0,0,0,0,0,0,0,0,0,0,0,0,0,0,0"/>
+                <v:shape id="AutoShape 11" o:spid="_x0000_s1026" o:spt="100" style="position:absolute;left:9750;top:5174;height:120;width:840;" fillcolor="#000000" filled="t" stroked="f" coordsize="840,120" o:gfxdata="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" path="m120,0l0,60,120,120,120,65,100,65,100,55,120,55,120,0xm720,0l720,120,830,65,740,65,740,55,830,55,720,0xm120,55l100,55,100,65,120,65,120,55xm720,55l120,55,120,65,720,65,720,55xm830,55l740,55,740,65,830,65,840,60,830,55xe">
+                  <v:path o:connectlocs="120,5175;0,5235;120,5295;120,5240;100,5240;100,5230;120,5230;120,5175;720,5175;720,5295;830,5240;740,5240;740,5230;830,5230;720,5175;120,5230;100,5230;100,5240;120,5240;120,5230;720,5230;120,5230;120,5240;720,5240;720,5230;830,5230;740,5230;740,5240;830,5240;840,5235;830,5230" o:connectangles="0,0,0,0,0,0,0,0,0,0,0,0,0,0,0,0,0,0,0,0,0,0,0,0,0,0,0,0,0,0,0"/>
+                  <v:fill on="t" focussize="0,0"/>
+                  <v:stroke on="f"/>
+                  <v:imagedata o:title=""/>
+                  <o:lock v:ext="edit" aspectratio="f"/>
                 </v:shape>
-                <v:shape id="Picture 10" o:spid="_x0000_s1045" type="#_x0000_t75" style="position:absolute;left:13260;top:4183;width:1695;height:2055;visibility:visible;mso-wrap-style:square" o:gfxdata="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">
-                  <v:imagedata r:id="rId18" o:title=""/>
+                <v:shape id="Picture 10" o:spid="_x0000_s1026" o:spt="75" type="#_x0000_t75" style="position:absolute;left:13260;top:4183;height:2055;width:1695;" filled="f" o:preferrelative="t" stroked="f" coordsize="21600,21600" o:gfxdata="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">
+                  <v:fill on="f" focussize="0,0"/>
+                  <v:stroke on="f"/>
+                  <v:imagedata r:id="rId10" o:title=""/>
+                  <o:lock v:ext="edit" aspectratio="t"/>
                 </v:shape>
-                <v:shape id="Freeform 9" o:spid="_x0000_s1046" style="position:absolute;left:13260;top:4183;width:1695;height:2055;visibility:visible;mso-wrap-style:square;v-text-anchor:top" coordsize="1695,2055" o:gfxdata="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" path="m847,552l1140,r-29,506l1442,424,1311,696r345,78l1382,996r313,268l1321,1231r103,490l1100,1375r-60,503l826,1421,666,2055,605,1487,374,1676r71,-350l11,1388,292,1120,,819,363,724,29,218,574,601,655,218,847,552xe" filled="f" strokecolor="#ffc000" strokeweight=".5pt">
-                  <v:path arrowok="t" o:connecttype="custom" o:connectlocs="847,4736;1140,4184;1111,4690;1442,4608;1311,4880;1656,4958;1382,5180;1695,5448;1321,5415;1424,5905;1100,5559;1040,6062;826,5605;666,6239;605,5671;374,5860;445,5510;11,5572;292,5304;0,5003;363,4908;29,4402;574,4785;655,4402;847,4736" o:connectangles="0,0,0,0,0,0,0,0,0,0,0,0,0,0,0,0,0,0,0,0,0,0,0,0,0"/>
+                <v:shape id="Freeform 9" o:spid="_x0000_s1026" o:spt="100" style="position:absolute;left:13260;top:4183;height:2055;width:1695;" filled="f" stroked="t" coordsize="1695,2055" o:gfxdata="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" path="m847,552l1140,0,1111,506,1442,424,1311,696,1656,774,1382,996,1695,1264,1321,1231,1424,1721,1100,1375,1040,1878,826,1421,666,2055,605,1487,374,1676,445,1326,11,1388,292,1120,0,819,363,724,29,218,574,601,655,218,847,552xe">
+                  <v:path o:connectlocs="847,4736;1140,4184;1111,4690;1442,4608;1311,4880;1656,4958;1382,5180;1695,5448;1321,5415;1424,5905;1100,5559;1040,6062;826,5605;666,6239;605,5671;374,5860;445,5510;11,5572;292,5304;0,5003;363,4908;29,4402;574,4785;655,4402;847,4736" o:connectangles="0,0,0,0,0,0,0,0,0,0,0,0,0,0,0,0,0,0,0,0,0,0,0,0,0"/>
+                  <v:fill on="f" focussize="0,0"/>
+                  <v:stroke weight="0.5pt" color="#FFC000" joinstyle="round"/>
+                  <v:imagedata o:title=""/>
+                  <o:lock v:ext="edit" aspectratio="f"/>
                 </v:shape>
-                <v:shape id="AutoShape 8" o:spid="_x0000_s1047" style="position:absolute;left:12375;top:5053;width:1020;height:439;visibility:visible;mso-wrap-style:square;v-text-anchor:top" coordsize="1020,439" o:gfxdata="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" path="m998,65r-93,l885,65r-1,55l998,65xm1005,62l886,r-1,55l,42,,52,885,65r20,l998,65r7,-3xm1020,387l195,374r,-1l196,319,75,377r119,62l195,384r825,13l1020,387xe" fillcolor="black" stroked="f">
-                  <v:path arrowok="t" o:connecttype="custom" o:connectlocs="998,5118;905,5118;885,5118;884,5173;998,5118;1005,5115;886,5053;885,5108;0,5095;0,5105;885,5118;905,5118;998,5118;1005,5115;1020,5440;195,5427;195,5426;196,5372;75,5430;194,5492;195,5437;1020,5450;1020,5440" o:connectangles="0,0,0,0,0,0,0,0,0,0,0,0,0,0,0,0,0,0,0,0,0,0,0"/>
+                <v:shape id="AutoShape 8" o:spid="_x0000_s1026" o:spt="100" style="position:absolute;left:12375;top:5053;height:439;width:1020;" fillcolor="#000000" filled="t" stroked="f" coordsize="1020,439" o:gfxdata="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" path="m998,65l905,65,885,65,884,120,998,65xm1005,62l886,0,885,55,0,42,0,52,885,65,905,65,998,65,1005,62xm1020,387l195,374,195,373,196,319,75,377,194,439,195,384,1020,397,1020,387xe">
+                  <v:path o:connectlocs="998,5118;905,5118;885,5118;884,5173;998,5118;1005,5115;886,5053;885,5108;0,5095;0,5105;885,5118;905,5118;998,5118;1005,5115;1020,5440;195,5427;195,5426;196,5372;75,5430;194,5492;195,5437;1020,5450;1020,5440" o:connectangles="0,0,0,0,0,0,0,0,0,0,0,0,0,0,0,0,0,0,0,0,0,0,0"/>
+                  <v:fill on="t" focussize="0,0"/>
+                  <v:stroke on="f"/>
+                  <v:imagedata o:title=""/>
+                  <o:lock v:ext="edit" aspectratio="f"/>
                 </v:shape>
-                <v:shape id="Text Box 7" o:spid="_x0000_s1048" type="#_x0000_t202" style="position:absolute;left:11039;top:4885;width:971;height:800;visibility:visible;mso-wrap-style:square;v-text-anchor:top" o:gfxdata="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" filled="f" stroked="f">
-                  <v:textbox inset="0,0,0,0">
+                <v:shape id="Text Box 7" o:spid="_x0000_s1026" o:spt="202" type="#_x0000_t202" style="position:absolute;left:11039;top:4885;height:800;width:971;" filled="f" stroked="f" coordsize="21600,21600" o:gfxdata="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">
+                  <v:fill on="f" focussize="0,0"/>
+                  <v:stroke on="f"/>
+                  <v:imagedata o:title=""/>
+                  <o:lock v:ext="edit" aspectratio="f"/>
+                  <v:textbox inset="0mm,0mm,0mm,0mm">
                     <w:txbxContent>
                       <w:p>
                         <w:pPr>
@@ -8637,8 +8148,12 @@
                     </w:txbxContent>
                   </v:textbox>
                 </v:shape>
-                <v:shape id="Text Box 6" o:spid="_x0000_s1049" type="#_x0000_t202" style="position:absolute;left:12546;top:4731;width:855;height:221;visibility:visible;mso-wrap-style:square;v-text-anchor:top" o:gfxdata="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" filled="f" stroked="f">
-                  <v:textbox inset="0,0,0,0">
+                <v:shape id="Text Box 6" o:spid="_x0000_s1026" o:spt="202" type="#_x0000_t202" style="position:absolute;left:12546;top:4731;height:221;width:855;" filled="f" stroked="f" coordsize="21600,21600" o:gfxdata="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">
+                  <v:fill on="f" focussize="0,0"/>
+                  <v:stroke on="f"/>
+                  <v:imagedata o:title=""/>
+                  <o:lock v:ext="edit" aspectratio="f"/>
+                  <v:textbox inset="0mm,0mm,0mm,0mm">
                     <w:txbxContent>
                       <w:p>
                         <w:pPr>
@@ -8651,8 +8166,12 @@
                     </w:txbxContent>
                   </v:textbox>
                 </v:shape>
-                <v:shape id="Text Box 5" o:spid="_x0000_s1050" type="#_x0000_t202" style="position:absolute;left:13811;top:4906;width:592;height:512;visibility:visible;mso-wrap-style:square;v-text-anchor:top" o:gfxdata="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" filled="f" stroked="f">
-                  <v:textbox inset="0,0,0,0">
+                <v:shape id="Text Box 5" o:spid="_x0000_s1026" o:spt="202" type="#_x0000_t202" style="position:absolute;left:13811;top:4906;height:512;width:592;" filled="f" stroked="f" coordsize="21600,21600" o:gfxdata="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">
+                  <v:fill on="f" focussize="0,0"/>
+                  <v:stroke on="f"/>
+                  <v:imagedata o:title=""/>
+                  <o:lock v:ext="edit" aspectratio="f"/>
+                  <v:textbox inset="0mm,0mm,0mm,0mm">
                     <w:txbxContent>
                       <w:p>
                         <w:pPr>
@@ -8680,8 +8199,12 @@
                     </w:txbxContent>
                   </v:textbox>
                 </v:shape>
-                <v:shape id="Text Box 4" o:spid="_x0000_s1051" type="#_x0000_t202" style="position:absolute;left:12438;top:5612;width:961;height:221;visibility:visible;mso-wrap-style:square;v-text-anchor:top" o:gfxdata="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" filled="f" stroked="f">
-                  <v:textbox inset="0,0,0,0">
+                <v:shape id="Text Box 4" o:spid="_x0000_s1026" o:spt="202" type="#_x0000_t202" style="position:absolute;left:12438;top:5612;height:221;width:961;" filled="f" stroked="f" coordsize="21600,21600" o:gfxdata="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">
+                  <v:fill on="f" focussize="0,0"/>
+                  <v:stroke on="f"/>
+                  <v:imagedata o:title=""/>
+                  <o:lock v:ext="edit" aspectratio="f"/>
+                  <v:textbox inset="0mm,0mm,0mm,0mm">
                     <w:txbxContent>
                       <w:p>
                         <w:pPr>
@@ -8694,7 +8217,6 @@
                     </w:txbxContent>
                   </v:textbox>
                 </v:shape>
-                <w10:wrap anchorx="page" anchory="page"/>
               </v:group>
             </w:pict>
           </mc:Fallback>
@@ -8703,7 +8225,7 @@
     </w:p>
     <w:p>
       <w:pPr>
-        <w:pStyle w:val="BodyText"/>
+        <w:pStyle w:val="4"/>
         <w:rPr>
           <w:sz w:val="20"/>
         </w:rPr>
@@ -8711,7 +8233,7 @@
     </w:p>
     <w:p>
       <w:pPr>
-        <w:pStyle w:val="BodyText"/>
+        <w:pStyle w:val="4"/>
         <w:rPr>
           <w:sz w:val="20"/>
         </w:rPr>
@@ -8719,7 +8241,7 @@
     </w:p>
     <w:p>
       <w:pPr>
-        <w:pStyle w:val="BodyText"/>
+        <w:pStyle w:val="4"/>
         <w:rPr>
           <w:sz w:val="20"/>
         </w:rPr>
@@ -8727,7 +8249,7 @@
     </w:p>
     <w:p>
       <w:pPr>
-        <w:pStyle w:val="BodyText"/>
+        <w:pStyle w:val="4"/>
         <w:rPr>
           <w:sz w:val="20"/>
         </w:rPr>
@@ -8735,7 +8257,7 @@
     </w:p>
     <w:p>
       <w:pPr>
-        <w:pStyle w:val="BodyText"/>
+        <w:pStyle w:val="4"/>
         <w:rPr>
           <w:sz w:val="20"/>
         </w:rPr>
@@ -8743,7 +8265,7 @@
     </w:p>
     <w:p>
       <w:pPr>
-        <w:pStyle w:val="BodyText"/>
+        <w:pStyle w:val="4"/>
         <w:rPr>
           <w:sz w:val="20"/>
         </w:rPr>
@@ -8751,7 +8273,7 @@
     </w:p>
     <w:p>
       <w:pPr>
-        <w:pStyle w:val="BodyText"/>
+        <w:pStyle w:val="4"/>
         <w:rPr>
           <w:sz w:val="20"/>
         </w:rPr>
@@ -8759,7 +8281,7 @@
     </w:p>
     <w:p>
       <w:pPr>
-        <w:pStyle w:val="BodyText"/>
+        <w:pStyle w:val="4"/>
         <w:rPr>
           <w:sz w:val="20"/>
         </w:rPr>
@@ -8767,7 +8289,17 @@
     </w:p>
     <w:p>
       <w:pPr>
-        <w:pStyle w:val="BodyText"/>
+        <w:pStyle w:val="4"/>
+        <w:rPr>
+          <w:sz w:val="20"/>
+        </w:rPr>
+      </w:pPr>
+      <w:bookmarkStart w:id="0" w:name="_GoBack"/>
+      <w:bookmarkEnd w:id="0"/>
+    </w:p>
+    <w:p>
+      <w:pPr>
+        <w:pStyle w:val="4"/>
         <w:rPr>
           <w:sz w:val="20"/>
         </w:rPr>
@@ -8775,7 +8307,7 @@
     </w:p>
     <w:p>
       <w:pPr>
-        <w:pStyle w:val="BodyText"/>
+        <w:pStyle w:val="4"/>
         <w:rPr>
           <w:sz w:val="20"/>
         </w:rPr>
@@ -8783,7 +8315,7 @@
     </w:p>
     <w:p>
       <w:pPr>
-        <w:pStyle w:val="BodyText"/>
+        <w:pStyle w:val="4"/>
         <w:rPr>
           <w:sz w:val="20"/>
         </w:rPr>
@@ -8791,7 +8323,7 @@
     </w:p>
     <w:p>
       <w:pPr>
-        <w:pStyle w:val="BodyText"/>
+        <w:pStyle w:val="4"/>
         <w:rPr>
           <w:sz w:val="20"/>
         </w:rPr>
@@ -8799,7 +8331,7 @@
     </w:p>
     <w:p>
       <w:pPr>
-        <w:pStyle w:val="BodyText"/>
+        <w:pStyle w:val="4"/>
         <w:rPr>
           <w:sz w:val="20"/>
         </w:rPr>
@@ -8807,7 +8339,7 @@
     </w:p>
     <w:p>
       <w:pPr>
-        <w:pStyle w:val="BodyText"/>
+        <w:pStyle w:val="4"/>
         <w:rPr>
           <w:sz w:val="20"/>
         </w:rPr>
@@ -8815,7 +8347,7 @@
     </w:p>
     <w:p>
       <w:pPr>
-        <w:pStyle w:val="BodyText"/>
+        <w:pStyle w:val="4"/>
         <w:rPr>
           <w:sz w:val="20"/>
         </w:rPr>
@@ -8823,7 +8355,7 @@
     </w:p>
     <w:p>
       <w:pPr>
-        <w:pStyle w:val="BodyText"/>
+        <w:pStyle w:val="4"/>
         <w:rPr>
           <w:sz w:val="20"/>
         </w:rPr>
@@ -8831,15 +8363,7 @@
     </w:p>
     <w:p>
       <w:pPr>
-        <w:pStyle w:val="BodyText"/>
-        <w:rPr>
-          <w:sz w:val="20"/>
-        </w:rPr>
-      </w:pPr>
-    </w:p>
-    <w:p>
-      <w:pPr>
-        <w:pStyle w:val="BodyText"/>
+        <w:pStyle w:val="4"/>
         <w:spacing w:before="8" w:after="1"/>
         <w:rPr>
           <w:sz w:val="25"/>
@@ -8848,7 +8372,7 @@
     </w:p>
     <w:p>
       <w:pPr>
-        <w:pStyle w:val="BodyText"/>
+        <w:pStyle w:val="4"/>
         <w:ind w:left="1432"/>
         <w:rPr>
           <w:sz w:val="20"/>
@@ -8856,19 +8380,16 @@
       </w:pPr>
       <w:r>
         <w:rPr>
-          <w:noProof/>
           <w:sz w:val="20"/>
         </w:rPr>
         <mc:AlternateContent>
           <mc:Choice Requires="wps">
             <w:drawing>
-              <wp:inline distT="0" distB="0" distL="0" distR="0" wp14:anchorId="614BA504" wp14:editId="286749BB">
+              <wp:inline distT="0" distB="0" distL="0" distR="0">
                 <wp:extent cx="3268980" cy="352425"/>
                 <wp:effectExtent l="12700" t="12700" r="13970" b="6350"/>
                 <wp:docPr id="1" name="Text Box 2"/>
-                <wp:cNvGraphicFramePr>
-                  <a:graphicFrameLocks xmlns:a="http://schemas.openxmlformats.org/drawingml/2006/main"/>
-                </wp:cNvGraphicFramePr>
+                <wp:cNvGraphicFramePr/>
                 <a:graphic xmlns:a="http://schemas.openxmlformats.org/drawingml/2006/main">
                   <a:graphicData uri="http://schemas.microsoft.com/office/word/2010/wordprocessingShape">
                     <wps:wsp>
@@ -8890,18 +8411,7 @@
                           </a:solidFill>
                           <a:prstDash val="solid"/>
                           <a:miter lim="800000"/>
-                          <a:headEnd/>
-                          <a:tailEnd/>
                         </a:ln>
-                        <a:extLst>
-                          <a:ext uri="{909E8E84-426E-40DD-AFC4-6F175D3DCCD1}">
-                            <a14:hiddenFill xmlns:a14="http://schemas.microsoft.com/office/drawing/2010/main">
-                              <a:solidFill>
-                                <a:srgbClr val="FFFFFF"/>
-                              </a:solidFill>
-                            </a14:hiddenFill>
-                          </a:ext>
-                        </a:extLst>
                       </wps:spPr>
                       <wps:txbx>
                         <w:txbxContent>
@@ -8910,14 +8420,24 @@
                               <w:spacing w:before="73"/>
                               <w:ind w:left="828"/>
                               <w:rPr>
+                                <w:rFonts w:hint="default"/>
                                 <w:sz w:val="28"/>
+                                <w:lang w:val="en-US"/>
                               </w:rPr>
                             </w:pPr>
                             <w:r>
                               <w:rPr>
                                 <w:sz w:val="28"/>
                               </w:rPr>
-                              <w:t>TEAM ID: PNT2022TMID29977</w:t>
+                              <w:t>TEAM ID: PNT2022TMID</w:t>
+                            </w:r>
+                            <w:r>
+                              <w:rPr>
+                                <w:rFonts w:hint="default"/>
+                                <w:sz w:val="28"/>
+                                <w:lang w:val="en-US"/>
+                              </w:rPr>
+                              <w:t>30039</w:t>
                             </w:r>
                           </w:p>
                         </w:txbxContent>
@@ -8933,26 +8453,41 @@
           </mc:Choice>
           <mc:Fallback>
             <w:pict>
-              <v:shape w14:anchorId="614BA504" id="Text Box 2" o:spid="_x0000_s1052" type="#_x0000_t202" style="width:257.4pt;height:27.75pt;visibility:visible;mso-wrap-style:square;mso-left-percent:-10001;mso-top-percent:-10001;mso-position-horizontal:absolute;mso-position-horizontal-relative:char;mso-position-vertical:absolute;mso-position-vertical-relative:line;mso-left-percent:-10001;mso-top-percent:-10001;v-text-anchor:top" o:gfxdata="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" filled="f">
-                <v:textbox inset="0,0,0,0">
+              <v:shape id="Text Box 2" o:spid="_x0000_s1026" o:spt="202" type="#_x0000_t202" style="height:27.75pt;width:257.4pt;" filled="f" stroked="t" coordsize="21600,21600" o:gfxdata="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">
+                <v:fill on="f" focussize="0,0"/>
+                <v:stroke color="#000000" miterlimit="8" joinstyle="miter"/>
+                <v:imagedata o:title=""/>
+                <o:lock v:ext="edit" aspectratio="f"/>
+                <v:textbox inset="0mm,0mm,0mm,0mm">
                   <w:txbxContent>
                     <w:p>
                       <w:pPr>
                         <w:spacing w:before="73"/>
                         <w:ind w:left="828"/>
                         <w:rPr>
+                          <w:rFonts w:hint="default"/>
                           <w:sz w:val="28"/>
+                          <w:lang w:val="en-US"/>
                         </w:rPr>
                       </w:pPr>
                       <w:r>
                         <w:rPr>
                           <w:sz w:val="28"/>
                         </w:rPr>
-                        <w:t>TEAM ID: PNT2022TMID29977</w:t>
+                        <w:t>TEAM ID: PNT2022TMID</w:t>
+                      </w:r>
+                      <w:r>
+                        <w:rPr>
+                          <w:rFonts w:hint="default"/>
+                          <w:sz w:val="28"/>
+                          <w:lang w:val="en-US"/>
+                        </w:rPr>
+                        <w:t>30039</w:t>
                       </w:r>
                     </w:p>
                   </w:txbxContent>
                 </v:textbox>
+                <w10:wrap type="none"/>
                 <w10:anchorlock/>
               </v:shape>
             </w:pict>
@@ -8964,701 +8499,301 @@
       <w:type w:val="continuous"/>
       <w:pgSz w:w="15840" w:h="12240" w:orient="landscape"/>
       <w:pgMar w:top="1140" w:right="1320" w:bottom="280" w:left="0" w:header="720" w:footer="720" w:gutter="0"/>
-      <w:cols w:space="720"/>
+      <w:cols w:space="720" w:num="1"/>
     </w:sectPr>
   </w:body>
 </w:document>
 </file>
 
-<file path=word/numbering.xml><?xml version="1.0" encoding="utf-8"?>
-<w:numbering xmlns:wpc="http://schemas.microsoft.com/office/word/2010/wordprocessingCanvas" xmlns:cx="http://schemas.microsoft.com/office/drawing/2014/chartex" xmlns:cx1="http://schemas.microsoft.com/office/drawing/2015/9/8/chartex" xmlns:cx2="http://schemas.microsoft.com/office/drawing/2015/10/21/chartex" xmlns:cx3="http://schemas.microsoft.com/office/drawing/2016/5/9/chartex" xmlns:cx4="http://schemas.microsoft.com/office/drawing/2016/5/10/chartex" xmlns:cx5="http://schemas.microsoft.com/office/drawing/2016/5/11/chartex" xmlns:cx6="http://schemas.microsoft.com/office/drawing/2016/5/12/chartex" xmlns:cx7="http://schemas.microsoft.com/office/drawing/2016/5/13/chartex" xmlns:cx8="http://schemas.microsoft.com/office/drawing/2016/5/14/chartex" xmlns:mc="http://schemas.openxmlformats.org/markup-compatibility/2006" xmlns:aink="http://schemas.microsoft.com/office/drawing/2016/ink" xmlns:am3d="http://schemas.microsoft.com/office/drawing/2017/model3d" xmlns:o="urn:schemas-microsoft-com:office:office" xmlns:oel="http://schemas.microsoft.com/office/2019/extlst" xmlns:r="http://schemas.openxmlformats.org/officeDocument/2006/relationships" xmlns:m="http://schemas.openxmlformats.org/officeDocument/2006/math" xmlns:v="urn:schemas-microsoft-com:vml" xmlns:wp14="http://schemas.microsoft.com/office/word/2010/wordprocessingDrawing" xmlns:wp="http://schemas.openxmlformats.org/drawingml/2006/wordprocessingDrawing" xmlns:w10="urn:schemas-microsoft-com:office:word" xmlns:w="http://schemas.openxmlformats.org/wordprocessingml/2006/main" xmlns:w14="http://schemas.microsoft.com/office/word/2010/wordml" xmlns:w15="http://schemas.microsoft.com/office/word/2012/wordml" xmlns:w16cex="http://schemas.microsoft.com/office/word/2018/wordml/cex" xmlns:w16cid="http://schemas.microsoft.com/office/word/2016/wordml/cid" xmlns:w16="http://schemas.microsoft.com/office/word/2018/wordml" xmlns:w16sdtdh="http://schemas.microsoft.com/office/word/2020/wordml/sdtdatahash" xmlns:w16se="http://schemas.microsoft.com/office/word/2015/wordml/symex" xmlns:wpg="http://schemas.microsoft.com/office/word/2010/wordprocessingGroup" xmlns:wpi="http://schemas.microsoft.com/office/word/2010/wordprocessingInk" xmlns:wne="http://schemas.microsoft.com/office/word/2006/wordml" xmlns:wps="http://schemas.microsoft.com/office/word/2010/wordprocessingShape" mc:Ignorable="w14 w15 w16se w16cid w16 w16cex w16sdtdh wp14">
-  <w:abstractNum w:abstractNumId="0" w15:restartNumberingAfterBreak="0">
-    <w:nsid w:val="151E5FD3"/>
-    <w:multiLevelType w:val="hybridMultilevel"/>
-    <w:tmpl w:val="25B8557E"/>
-    <w:lvl w:ilvl="0" w:tplc="4009000F">
-      <w:start w:val="1"/>
-      <w:numFmt w:val="decimal"/>
-      <w:lvlText w:val="%1."/>
-      <w:lvlJc w:val="left"/>
-      <w:pPr>
-        <w:ind w:left="1272" w:hanging="360"/>
-      </w:pPr>
-    </w:lvl>
-    <w:lvl w:ilvl="1" w:tplc="FFFFFFFF" w:tentative="1">
-      <w:start w:val="1"/>
-      <w:numFmt w:val="lowerLetter"/>
-      <w:lvlText w:val="%2."/>
-      <w:lvlJc w:val="left"/>
-      <w:pPr>
-        <w:ind w:left="1992" w:hanging="360"/>
-      </w:pPr>
-    </w:lvl>
-    <w:lvl w:ilvl="2" w:tplc="FFFFFFFF" w:tentative="1">
-      <w:start w:val="1"/>
-      <w:numFmt w:val="lowerRoman"/>
-      <w:lvlText w:val="%3."/>
-      <w:lvlJc w:val="right"/>
-      <w:pPr>
-        <w:ind w:left="2712" w:hanging="180"/>
-      </w:pPr>
-    </w:lvl>
-    <w:lvl w:ilvl="3" w:tplc="FFFFFFFF" w:tentative="1">
-      <w:start w:val="1"/>
-      <w:numFmt w:val="decimal"/>
-      <w:lvlText w:val="%4."/>
-      <w:lvlJc w:val="left"/>
-      <w:pPr>
-        <w:ind w:left="3432" w:hanging="360"/>
-      </w:pPr>
-    </w:lvl>
-    <w:lvl w:ilvl="4" w:tplc="FFFFFFFF" w:tentative="1">
-      <w:start w:val="1"/>
-      <w:numFmt w:val="lowerLetter"/>
-      <w:lvlText w:val="%5."/>
-      <w:lvlJc w:val="left"/>
-      <w:pPr>
-        <w:ind w:left="4152" w:hanging="360"/>
-      </w:pPr>
-    </w:lvl>
-    <w:lvl w:ilvl="5" w:tplc="FFFFFFFF" w:tentative="1">
-      <w:start w:val="1"/>
-      <w:numFmt w:val="lowerRoman"/>
-      <w:lvlText w:val="%6."/>
-      <w:lvlJc w:val="right"/>
-      <w:pPr>
-        <w:ind w:left="4872" w:hanging="180"/>
-      </w:pPr>
-    </w:lvl>
-    <w:lvl w:ilvl="6" w:tplc="FFFFFFFF" w:tentative="1">
-      <w:start w:val="1"/>
-      <w:numFmt w:val="decimal"/>
-      <w:lvlText w:val="%7."/>
-      <w:lvlJc w:val="left"/>
-      <w:pPr>
-        <w:ind w:left="5592" w:hanging="360"/>
-      </w:pPr>
-    </w:lvl>
-    <w:lvl w:ilvl="7" w:tplc="FFFFFFFF" w:tentative="1">
-      <w:start w:val="1"/>
-      <w:numFmt w:val="lowerLetter"/>
-      <w:lvlText w:val="%8."/>
-      <w:lvlJc w:val="left"/>
-      <w:pPr>
-        <w:ind w:left="6312" w:hanging="360"/>
-      </w:pPr>
-    </w:lvl>
-    <w:lvl w:ilvl="8" w:tplc="FFFFFFFF" w:tentative="1">
-      <w:start w:val="1"/>
-      <w:numFmt w:val="lowerRoman"/>
-      <w:lvlText w:val="%9."/>
-      <w:lvlJc w:val="right"/>
-      <w:pPr>
-        <w:ind w:left="7032" w:hanging="180"/>
-      </w:pPr>
-    </w:lvl>
-  </w:abstractNum>
-  <w:abstractNum w:abstractNumId="1" w15:restartNumberingAfterBreak="0">
-    <w:nsid w:val="247A0A23"/>
-    <w:multiLevelType w:val="hybridMultilevel"/>
-    <w:tmpl w:val="285CC76A"/>
-    <w:lvl w:ilvl="0" w:tplc="40090015">
-      <w:start w:val="1"/>
-      <w:numFmt w:val="upperLetter"/>
-      <w:lvlText w:val="%1."/>
-      <w:lvlJc w:val="left"/>
-      <w:pPr>
-        <w:ind w:left="1272" w:hanging="360"/>
-      </w:pPr>
-    </w:lvl>
-    <w:lvl w:ilvl="1" w:tplc="40090019" w:tentative="1">
-      <w:start w:val="1"/>
-      <w:numFmt w:val="lowerLetter"/>
-      <w:lvlText w:val="%2."/>
-      <w:lvlJc w:val="left"/>
-      <w:pPr>
-        <w:ind w:left="1992" w:hanging="360"/>
-      </w:pPr>
-    </w:lvl>
-    <w:lvl w:ilvl="2" w:tplc="4009001B" w:tentative="1">
-      <w:start w:val="1"/>
-      <w:numFmt w:val="lowerRoman"/>
-      <w:lvlText w:val="%3."/>
-      <w:lvlJc w:val="right"/>
-      <w:pPr>
-        <w:ind w:left="2712" w:hanging="180"/>
-      </w:pPr>
-    </w:lvl>
-    <w:lvl w:ilvl="3" w:tplc="4009000F" w:tentative="1">
-      <w:start w:val="1"/>
-      <w:numFmt w:val="decimal"/>
-      <w:lvlText w:val="%4."/>
-      <w:lvlJc w:val="left"/>
-      <w:pPr>
-        <w:ind w:left="3432" w:hanging="360"/>
-      </w:pPr>
-    </w:lvl>
-    <w:lvl w:ilvl="4" w:tplc="40090019" w:tentative="1">
-      <w:start w:val="1"/>
-      <w:numFmt w:val="lowerLetter"/>
-      <w:lvlText w:val="%5."/>
-      <w:lvlJc w:val="left"/>
-      <w:pPr>
-        <w:ind w:left="4152" w:hanging="360"/>
-      </w:pPr>
-    </w:lvl>
-    <w:lvl w:ilvl="5" w:tplc="4009001B" w:tentative="1">
-      <w:start w:val="1"/>
-      <w:numFmt w:val="lowerRoman"/>
-      <w:lvlText w:val="%6."/>
-      <w:lvlJc w:val="right"/>
-      <w:pPr>
-        <w:ind w:left="4872" w:hanging="180"/>
-      </w:pPr>
-    </w:lvl>
-    <w:lvl w:ilvl="6" w:tplc="4009000F" w:tentative="1">
-      <w:start w:val="1"/>
-      <w:numFmt w:val="decimal"/>
-      <w:lvlText w:val="%7."/>
-      <w:lvlJc w:val="left"/>
-      <w:pPr>
-        <w:ind w:left="5592" w:hanging="360"/>
-      </w:pPr>
-    </w:lvl>
-    <w:lvl w:ilvl="7" w:tplc="40090019" w:tentative="1">
-      <w:start w:val="1"/>
-      <w:numFmt w:val="lowerLetter"/>
-      <w:lvlText w:val="%8."/>
-      <w:lvlJc w:val="left"/>
-      <w:pPr>
-        <w:ind w:left="6312" w:hanging="360"/>
-      </w:pPr>
-    </w:lvl>
-    <w:lvl w:ilvl="8" w:tplc="4009001B" w:tentative="1">
-      <w:start w:val="1"/>
-      <w:numFmt w:val="lowerRoman"/>
-      <w:lvlText w:val="%9."/>
-      <w:lvlJc w:val="right"/>
-      <w:pPr>
-        <w:ind w:left="7032" w:hanging="180"/>
-      </w:pPr>
-    </w:lvl>
-  </w:abstractNum>
-  <w:abstractNum w:abstractNumId="2" w15:restartNumberingAfterBreak="0">
-    <w:nsid w:val="5627545E"/>
-    <w:multiLevelType w:val="hybridMultilevel"/>
-    <w:tmpl w:val="A4D03948"/>
-    <w:lvl w:ilvl="0" w:tplc="40090017">
-      <w:start w:val="1"/>
-      <w:numFmt w:val="lowerLetter"/>
-      <w:lvlText w:val="%1)"/>
-      <w:lvlJc w:val="left"/>
-      <w:pPr>
-        <w:ind w:left="1272" w:hanging="360"/>
-      </w:pPr>
-    </w:lvl>
-    <w:lvl w:ilvl="1" w:tplc="FFFFFFFF" w:tentative="1">
-      <w:start w:val="1"/>
-      <w:numFmt w:val="lowerLetter"/>
-      <w:lvlText w:val="%2."/>
-      <w:lvlJc w:val="left"/>
-      <w:pPr>
-        <w:ind w:left="1992" w:hanging="360"/>
-      </w:pPr>
-    </w:lvl>
-    <w:lvl w:ilvl="2" w:tplc="FFFFFFFF" w:tentative="1">
-      <w:start w:val="1"/>
-      <w:numFmt w:val="lowerRoman"/>
-      <w:lvlText w:val="%3."/>
-      <w:lvlJc w:val="right"/>
-      <w:pPr>
-        <w:ind w:left="2712" w:hanging="180"/>
-      </w:pPr>
-    </w:lvl>
-    <w:lvl w:ilvl="3" w:tplc="FFFFFFFF" w:tentative="1">
-      <w:start w:val="1"/>
-      <w:numFmt w:val="decimal"/>
-      <w:lvlText w:val="%4."/>
-      <w:lvlJc w:val="left"/>
-      <w:pPr>
-        <w:ind w:left="3432" w:hanging="360"/>
-      </w:pPr>
-    </w:lvl>
-    <w:lvl w:ilvl="4" w:tplc="FFFFFFFF" w:tentative="1">
-      <w:start w:val="1"/>
-      <w:numFmt w:val="lowerLetter"/>
-      <w:lvlText w:val="%5."/>
-      <w:lvlJc w:val="left"/>
-      <w:pPr>
-        <w:ind w:left="4152" w:hanging="360"/>
-      </w:pPr>
-    </w:lvl>
-    <w:lvl w:ilvl="5" w:tplc="FFFFFFFF" w:tentative="1">
-      <w:start w:val="1"/>
-      <w:numFmt w:val="lowerRoman"/>
-      <w:lvlText w:val="%6."/>
-      <w:lvlJc w:val="right"/>
-      <w:pPr>
-        <w:ind w:left="4872" w:hanging="180"/>
-      </w:pPr>
-    </w:lvl>
-    <w:lvl w:ilvl="6" w:tplc="FFFFFFFF" w:tentative="1">
-      <w:start w:val="1"/>
-      <w:numFmt w:val="decimal"/>
-      <w:lvlText w:val="%7."/>
-      <w:lvlJc w:val="left"/>
-      <w:pPr>
-        <w:ind w:left="5592" w:hanging="360"/>
-      </w:pPr>
-    </w:lvl>
-    <w:lvl w:ilvl="7" w:tplc="FFFFFFFF" w:tentative="1">
-      <w:start w:val="1"/>
-      <w:numFmt w:val="lowerLetter"/>
-      <w:lvlText w:val="%8."/>
-      <w:lvlJc w:val="left"/>
-      <w:pPr>
-        <w:ind w:left="6312" w:hanging="360"/>
-      </w:pPr>
-    </w:lvl>
-    <w:lvl w:ilvl="8" w:tplc="FFFFFFFF" w:tentative="1">
-      <w:start w:val="1"/>
-      <w:numFmt w:val="lowerRoman"/>
-      <w:lvlText w:val="%9."/>
-      <w:lvlJc w:val="right"/>
-      <w:pPr>
-        <w:ind w:left="7032" w:hanging="180"/>
-      </w:pPr>
-    </w:lvl>
-  </w:abstractNum>
-  <w:num w:numId="1" w16cid:durableId="621768762">
-    <w:abstractNumId w:val="1"/>
-  </w:num>
-  <w:num w:numId="2" w16cid:durableId="1934321571">
-    <w:abstractNumId w:val="0"/>
-  </w:num>
-  <w:num w:numId="3" w16cid:durableId="1588146404">
-    <w:abstractNumId w:val="2"/>
-  </w:num>
-</w:numbering>
-</file>
-
 <file path=word/styles.xml><?xml version="1.0" encoding="utf-8"?>
-<w:styles xmlns:mc="http://schemas.openxmlformats.org/markup-compatibility/2006" xmlns:r="http://schemas.openxmlformats.org/officeDocument/2006/relationships" xmlns:w="http://schemas.openxmlformats.org/wordprocessingml/2006/main" xmlns:w14="http://schemas.microsoft.com/office/word/2010/wordml" xmlns:w15="http://schemas.microsoft.com/office/word/2012/wordml" xmlns:w16cex="http://schemas.microsoft.com/office/word/2018/wordml/cex" xmlns:w16cid="http://schemas.microsoft.com/office/word/2016/wordml/cid" xmlns:w16="http://schemas.microsoft.com/office/word/2018/wordml" xmlns:w16sdtdh="http://schemas.microsoft.com/office/word/2020/wordml/sdtdatahash" xmlns:w16se="http://schemas.microsoft.com/office/word/2015/wordml/symex" mc:Ignorable="w14 w15 w16se w16cid w16 w16cex w16sdtdh">
+<w:styles xmlns:mc="http://schemas.openxmlformats.org/markup-compatibility/2006" xmlns:o="urn:schemas-microsoft-com:office:office" xmlns:r="http://schemas.openxmlformats.org/officeDocument/2006/relationships" xmlns:m="http://schemas.openxmlformats.org/officeDocument/2006/math" xmlns:v="urn:schemas-microsoft-com:vml" xmlns:w="http://schemas.openxmlformats.org/wordprocessingml/2006/main" xmlns:w14="http://schemas.microsoft.com/office/word/2010/wordml" xmlns:w10="urn:schemas-microsoft-com:office:word" xmlns:sl="http://schemas.openxmlformats.org/schemaLibrary/2006/main" xmlns:wpsCustomData="http://www.wps.cn/officeDocument/2013/wpsCustomData" mc:Ignorable="w14">
   <w:docDefaults>
     <w:rPrDefault>
       <w:rPr>
-        <w:rFonts w:asciiTheme="minorHAnsi" w:eastAsiaTheme="minorHAnsi" w:hAnsiTheme="minorHAnsi" w:cstheme="minorBidi"/>
-        <w:sz w:val="22"/>
-        <w:szCs w:val="22"/>
-        <w:lang w:val="en-US" w:eastAsia="en-US" w:bidi="ar-SA"/>
+        <w:rFonts w:asciiTheme="minorHAnsi" w:hAnsiTheme="minorHAnsi" w:eastAsiaTheme="minorHAnsi" w:cstheme="minorBidi"/>
       </w:rPr>
     </w:rPrDefault>
-    <w:pPrDefault>
-      <w:pPr>
-        <w:widowControl w:val="0"/>
-        <w:autoSpaceDE w:val="0"/>
-        <w:autoSpaceDN w:val="0"/>
-      </w:pPr>
-    </w:pPrDefault>
+    <w:pPrDefault/>
   </w:docDefaults>
-  <w:latentStyles w:defLockedState="0" w:defUIPriority="99" w:defSemiHidden="0" w:defUnhideWhenUsed="0" w:defQFormat="0" w:count="376">
-    <w:lsdException w:name="Normal" w:uiPriority="0" w:qFormat="1"/>
-    <w:lsdException w:name="heading 1" w:uiPriority="9" w:qFormat="1"/>
-    <w:lsdException w:name="heading 2" w:semiHidden="1" w:uiPriority="9" w:unhideWhenUsed="1" w:qFormat="1"/>
-    <w:lsdException w:name="heading 3" w:semiHidden="1" w:uiPriority="9" w:unhideWhenUsed="1" w:qFormat="1"/>
-    <w:lsdException w:name="heading 4" w:semiHidden="1" w:uiPriority="9" w:unhideWhenUsed="1" w:qFormat="1"/>
-    <w:lsdException w:name="heading 5" w:semiHidden="1" w:uiPriority="9" w:unhideWhenUsed="1" w:qFormat="1"/>
-    <w:lsdException w:name="heading 6" w:semiHidden="1" w:uiPriority="9" w:unhideWhenUsed="1" w:qFormat="1"/>
-    <w:lsdException w:name="heading 7" w:semiHidden="1" w:uiPriority="9" w:unhideWhenUsed="1" w:qFormat="1"/>
-    <w:lsdException w:name="heading 8" w:semiHidden="1" w:uiPriority="9" w:unhideWhenUsed="1" w:qFormat="1"/>
-    <w:lsdException w:name="heading 9" w:semiHidden="1" w:uiPriority="9" w:unhideWhenUsed="1" w:qFormat="1"/>
-    <w:lsdException w:name="index 1" w:semiHidden="1" w:unhideWhenUsed="1"/>
-    <w:lsdException w:name="index 2" w:semiHidden="1" w:unhideWhenUsed="1"/>
-    <w:lsdException w:name="index 3" w:semiHidden="1" w:unhideWhenUsed="1"/>
-    <w:lsdException w:name="index 4" w:semiHidden="1" w:unhideWhenUsed="1"/>
-    <w:lsdException w:name="index 5" w:semiHidden="1" w:unhideWhenUsed="1"/>
-    <w:lsdException w:name="index 6" w:semiHidden="1" w:unhideWhenUsed="1"/>
-    <w:lsdException w:name="index 7" w:semiHidden="1" w:unhideWhenUsed="1"/>
-    <w:lsdException w:name="index 8" w:semiHidden="1" w:unhideWhenUsed="1"/>
-    <w:lsdException w:name="index 9" w:semiHidden="1" w:unhideWhenUsed="1"/>
-    <w:lsdException w:name="toc 1" w:semiHidden="1" w:uiPriority="39" w:unhideWhenUsed="1"/>
-    <w:lsdException w:name="toc 2" w:semiHidden="1" w:uiPriority="39" w:unhideWhenUsed="1"/>
-    <w:lsdException w:name="toc 3" w:semiHidden="1" w:uiPriority="39" w:unhideWhenUsed="1"/>
-    <w:lsdException w:name="toc 4" w:semiHidden="1" w:uiPriority="39" w:unhideWhenUsed="1"/>
-    <w:lsdException w:name="toc 5" w:semiHidden="1" w:uiPriority="39" w:unhideWhenUsed="1"/>
-    <w:lsdException w:name="toc 6" w:semiHidden="1" w:uiPriority="39" w:unhideWhenUsed="1"/>
-    <w:lsdException w:name="toc 7" w:semiHidden="1" w:uiPriority="39" w:unhideWhenUsed="1"/>
-    <w:lsdException w:name="toc 8" w:semiHidden="1" w:uiPriority="39" w:unhideWhenUsed="1"/>
-    <w:lsdException w:name="toc 9" w:semiHidden="1" w:uiPriority="39" w:unhideWhenUsed="1"/>
-    <w:lsdException w:name="Normal Indent" w:semiHidden="1" w:unhideWhenUsed="1"/>
-    <w:lsdException w:name="footnote text" w:semiHidden="1" w:unhideWhenUsed="1"/>
-    <w:lsdException w:name="annotation text" w:semiHidden="1" w:unhideWhenUsed="1"/>
-    <w:lsdException w:name="header" w:semiHidden="1" w:unhideWhenUsed="1"/>
-    <w:lsdException w:name="footer" w:semiHidden="1" w:unhideWhenUsed="1"/>
-    <w:lsdException w:name="index heading" w:semiHidden="1" w:unhideWhenUsed="1"/>
-    <w:lsdException w:name="caption" w:semiHidden="1" w:uiPriority="35" w:unhideWhenUsed="1" w:qFormat="1"/>
-    <w:lsdException w:name="table of figures" w:semiHidden="1" w:unhideWhenUsed="1"/>
-    <w:lsdException w:name="envelope address" w:semiHidden="1" w:unhideWhenUsed="1"/>
-    <w:lsdException w:name="envelope return" w:semiHidden="1" w:unhideWhenUsed="1"/>
-    <w:lsdException w:name="footnote reference" w:semiHidden="1" w:unhideWhenUsed="1"/>
-    <w:lsdException w:name="annotation reference" w:semiHidden="1" w:unhideWhenUsed="1"/>
-    <w:lsdException w:name="line number" w:semiHidden="1" w:unhideWhenUsed="1"/>
-    <w:lsdException w:name="page number" w:semiHidden="1" w:unhideWhenUsed="1"/>
-    <w:lsdException w:name="endnote reference" w:semiHidden="1" w:unhideWhenUsed="1"/>
-    <w:lsdException w:name="endnote text" w:semiHidden="1" w:unhideWhenUsed="1"/>
-    <w:lsdException w:name="table of authorities" w:semiHidden="1" w:unhideWhenUsed="1"/>
-    <w:lsdException w:name="macro" w:semiHidden="1" w:unhideWhenUsed="1"/>
-    <w:lsdException w:name="toa heading" w:semiHidden="1" w:unhideWhenUsed="1"/>
-    <w:lsdException w:name="List" w:semiHidden="1" w:unhideWhenUsed="1"/>
-    <w:lsdException w:name="List Bullet" w:semiHidden="1" w:unhideWhenUsed="1"/>
-    <w:lsdException w:name="List Number" w:semiHidden="1" w:unhideWhenUsed="1"/>
-    <w:lsdException w:name="List 2" w:semiHidden="1" w:unhideWhenUsed="1"/>
-    <w:lsdException w:name="List 3" w:semiHidden="1" w:unhideWhenUsed="1"/>
-    <w:lsdException w:name="List 4" w:semiHidden="1" w:unhideWhenUsed="1"/>
-    <w:lsdException w:name="List 5" w:semiHidden="1" w:unhideWhenUsed="1"/>
-    <w:lsdException w:name="List Bullet 2" w:semiHidden="1" w:unhideWhenUsed="1"/>
-    <w:lsdException w:name="List Bullet 3" w:semiHidden="1" w:unhideWhenUsed="1"/>
-    <w:lsdException w:name="List Bullet 4" w:semiHidden="1" w:unhideWhenUsed="1"/>
-    <w:lsdException w:name="List Bullet 5" w:semiHidden="1" w:unhideWhenUsed="1"/>
-    <w:lsdException w:name="List Number 2" w:semiHidden="1" w:unhideWhenUsed="1"/>
-    <w:lsdException w:name="List Number 3" w:semiHidden="1" w:unhideWhenUsed="1"/>
-    <w:lsdException w:name="List Number 4" w:semiHidden="1" w:unhideWhenUsed="1"/>
-    <w:lsdException w:name="List Number 5" w:semiHidden="1" w:unhideWhenUsed="1"/>
-    <w:lsdException w:name="Title" w:uiPriority="10" w:qFormat="1"/>
-    <w:lsdException w:name="Closing" w:semiHidden="1" w:unhideWhenUsed="1"/>
-    <w:lsdException w:name="Signature" w:semiHidden="1" w:unhideWhenUsed="1"/>
-    <w:lsdException w:name="Default Paragraph Font" w:semiHidden="1" w:uiPriority="1" w:unhideWhenUsed="1"/>
-    <w:lsdException w:name="Body Text" w:semiHidden="1" w:unhideWhenUsed="1"/>
-    <w:lsdException w:name="Body Text Indent" w:semiHidden="1" w:unhideWhenUsed="1"/>
-    <w:lsdException w:name="List Continue" w:semiHidden="1" w:unhideWhenUsed="1"/>
-    <w:lsdException w:name="List Continue 2" w:semiHidden="1" w:unhideWhenUsed="1"/>
-    <w:lsdException w:name="List Continue 3" w:semiHidden="1" w:unhideWhenUsed="1"/>
-    <w:lsdException w:name="List Continue 4" w:semiHidden="1" w:unhideWhenUsed="1"/>
-    <w:lsdException w:name="List Continue 5" w:semiHidden="1" w:unhideWhenUsed="1"/>
-    <w:lsdException w:name="Message Header" w:semiHidden="1" w:unhideWhenUsed="1"/>
-    <w:lsdException w:name="Subtitle" w:uiPriority="11" w:qFormat="1"/>
-    <w:lsdException w:name="Salutation" w:semiHidden="1" w:unhideWhenUsed="1"/>
-    <w:lsdException w:name="Date" w:semiHidden="1" w:unhideWhenUsed="1"/>
-    <w:lsdException w:name="Body Text First Indent" w:semiHidden="1" w:unhideWhenUsed="1"/>
-    <w:lsdException w:name="Body Text First Indent 2" w:semiHidden="1" w:unhideWhenUsed="1"/>
-    <w:lsdException w:name="Note Heading" w:semiHidden="1" w:unhideWhenUsed="1"/>
-    <w:lsdException w:name="Body Text 2" w:semiHidden="1" w:unhideWhenUsed="1"/>
-    <w:lsdException w:name="Body Text 3" w:semiHidden="1" w:unhideWhenUsed="1"/>
-    <w:lsdException w:name="Body Text Indent 2" w:semiHidden="1" w:unhideWhenUsed="1"/>
-    <w:lsdException w:name="Body Text Indent 3" w:semiHidden="1" w:unhideWhenUsed="1"/>
-    <w:lsdException w:name="Block Text" w:semiHidden="1" w:unhideWhenUsed="1"/>
-    <w:lsdException w:name="Hyperlink" w:semiHidden="1" w:unhideWhenUsed="1"/>
-    <w:lsdException w:name="FollowedHyperlink" w:semiHidden="1" w:unhideWhenUsed="1"/>
-    <w:lsdException w:name="Strong" w:uiPriority="22" w:qFormat="1"/>
-    <w:lsdException w:name="Emphasis" w:uiPriority="20" w:qFormat="1"/>
-    <w:lsdException w:name="Document Map" w:semiHidden="1" w:unhideWhenUsed="1"/>
-    <w:lsdException w:name="Plain Text" w:semiHidden="1" w:unhideWhenUsed="1"/>
-    <w:lsdException w:name="E-mail Signature" w:semiHidden="1" w:unhideWhenUsed="1"/>
-    <w:lsdException w:name="HTML Top of Form" w:semiHidden="1" w:unhideWhenUsed="1"/>
-    <w:lsdException w:name="HTML Bottom of Form" w:semiHidden="1" w:unhideWhenUsed="1"/>
-    <w:lsdException w:name="Normal (Web)" w:semiHidden="1" w:unhideWhenUsed="1"/>
-    <w:lsdException w:name="HTML Acronym" w:semiHidden="1" w:unhideWhenUsed="1"/>
-    <w:lsdException w:name="HTML Address" w:semiHidden="1" w:unhideWhenUsed="1"/>
-    <w:lsdException w:name="HTML Cite" w:semiHidden="1" w:unhideWhenUsed="1"/>
-    <w:lsdException w:name="HTML Code" w:semiHidden="1" w:unhideWhenUsed="1"/>
-    <w:lsdException w:name="HTML Definition" w:semiHidden="1" w:unhideWhenUsed="1"/>
-    <w:lsdException w:name="HTML Keyboard" w:semiHidden="1" w:unhideWhenUsed="1"/>
-    <w:lsdException w:name="HTML Preformatted" w:semiHidden="1" w:unhideWhenUsed="1"/>
-    <w:lsdException w:name="HTML Sample" w:semiHidden="1" w:unhideWhenUsed="1"/>
-    <w:lsdException w:name="HTML Typewriter" w:semiHidden="1" w:unhideWhenUsed="1"/>
-    <w:lsdException w:name="HTML Variable" w:semiHidden="1" w:unhideWhenUsed="1"/>
-    <w:lsdException w:name="Normal Table" w:semiHidden="1" w:unhideWhenUsed="1"/>
-    <w:lsdException w:name="annotation subject" w:semiHidden="1" w:unhideWhenUsed="1"/>
-    <w:lsdException w:name="No List" w:semiHidden="1" w:unhideWhenUsed="1"/>
-    <w:lsdException w:name="Outline List 1" w:semiHidden="1" w:unhideWhenUsed="1"/>
-    <w:lsdException w:name="Outline List 2" w:semiHidden="1" w:unhideWhenUsed="1"/>
-    <w:lsdException w:name="Outline List 3" w:semiHidden="1" w:unhideWhenUsed="1"/>
-    <w:lsdException w:name="Table Simple 1" w:semiHidden="1" w:unhideWhenUsed="1"/>
-    <w:lsdException w:name="Table Simple 2" w:semiHidden="1" w:unhideWhenUsed="1"/>
-    <w:lsdException w:name="Table Simple 3" w:semiHidden="1" w:unhideWhenUsed="1"/>
-    <w:lsdException w:name="Table Classic 1" w:semiHidden="1" w:unhideWhenUsed="1"/>
-    <w:lsdException w:name="Table Classic 2" w:semiHidden="1" w:unhideWhenUsed="1"/>
-    <w:lsdException w:name="Table Classic 3" w:semiHidden="1" w:unhideWhenUsed="1"/>
-    <w:lsdException w:name="Table Classic 4" w:semiHidden="1" w:unhideWhenUsed="1"/>
-    <w:lsdException w:name="Table Colorful 1" w:semiHidden="1" w:unhideWhenUsed="1"/>
-    <w:lsdException w:name="Table Colorful 2" w:semiHidden="1" w:unhideWhenUsed="1"/>
-    <w:lsdException w:name="Table Colorful 3" w:semiHidden="1" w:unhideWhenUsed="1"/>
-    <w:lsdException w:name="Table Columns 1" w:semiHidden="1" w:unhideWhenUsed="1"/>
-    <w:lsdException w:name="Table Columns 2" w:semiHidden="1" w:unhideWhenUsed="1"/>
-    <w:lsdException w:name="Table Columns 3" w:semiHidden="1" w:unhideWhenUsed="1"/>
-    <w:lsdException w:name="Table Columns 4" w:semiHidden="1" w:unhideWhenUsed="1"/>
-    <w:lsdException w:name="Table Columns 5" w:semiHidden="1" w:unhideWhenUsed="1"/>
-    <w:lsdException w:name="Table Grid 1" w:semiHidden="1" w:unhideWhenUsed="1"/>
-    <w:lsdException w:name="Table Grid 2" w:semiHidden="1" w:unhideWhenUsed="1"/>
-    <w:lsdException w:name="Table Grid 3" w:semiHidden="1" w:unhideWhenUsed="1"/>
-    <w:lsdException w:name="Table Grid 4" w:semiHidden="1" w:unhideWhenUsed="1"/>
-    <w:lsdException w:name="Table Grid 5" w:semiHidden="1" w:unhideWhenUsed="1"/>
-    <w:lsdException w:name="Table Grid 6" w:semiHidden="1" w:unhideWhenUsed="1"/>
-    <w:lsdException w:name="Table Grid 7" w:semiHidden="1" w:unhideWhenUsed="1"/>
-    <w:lsdException w:name="Table Grid 8" w:semiHidden="1" w:unhideWhenUsed="1"/>
-    <w:lsdException w:name="Table List 1" w:semiHidden="1" w:unhideWhenUsed="1"/>
-    <w:lsdException w:name="Table List 2" w:semiHidden="1" w:unhideWhenUsed="1"/>
-    <w:lsdException w:name="Table List 3" w:semiHidden="1" w:unhideWhenUsed="1"/>
-    <w:lsdException w:name="Table List 4" w:semiHidden="1" w:unhideWhenUsed="1"/>
-    <w:lsdException w:name="Table List 5" w:semiHidden="1" w:unhideWhenUsed="1"/>
-    <w:lsdException w:name="Table List 6" w:semiHidden="1" w:unhideWhenUsed="1"/>
-    <w:lsdException w:name="Table List 7" w:semiHidden="1" w:unhideWhenUsed="1"/>
-    <w:lsdException w:name="Table List 8" w:semiHidden="1" w:unhideWhenUsed="1"/>
-    <w:lsdException w:name="Table 3D effects 1" w:semiHidden="1" w:unhideWhenUsed="1"/>
-    <w:lsdException w:name="Table 3D effects 2" w:semiHidden="1" w:unhideWhenUsed="1"/>
-    <w:lsdException w:name="Table 3D effects 3" w:semiHidden="1" w:unhideWhenUsed="1"/>
-    <w:lsdException w:name="Table Contemporary" w:semiHidden="1" w:unhideWhenUsed="1"/>
-    <w:lsdException w:name="Table Elegant" w:semiHidden="1" w:unhideWhenUsed="1"/>
-    <w:lsdException w:name="Table Professional" w:semiHidden="1" w:unhideWhenUsed="1"/>
-    <w:lsdException w:name="Table Subtle 1" w:semiHidden="1" w:unhideWhenUsed="1"/>
-    <w:lsdException w:name="Table Subtle 2" w:semiHidden="1" w:unhideWhenUsed="1"/>
-    <w:lsdException w:name="Table Web 1" w:semiHidden="1" w:unhideWhenUsed="1"/>
-    <w:lsdException w:name="Table Web 2" w:semiHidden="1" w:unhideWhenUsed="1"/>
-    <w:lsdException w:name="Table Web 3" w:semiHidden="1" w:unhideWhenUsed="1"/>
-    <w:lsdException w:name="Balloon Text" w:semiHidden="1" w:unhideWhenUsed="1"/>
-    <w:lsdException w:name="Table Grid" w:uiPriority="39"/>
-    <w:lsdException w:name="Table Theme" w:semiHidden="1" w:unhideWhenUsed="1"/>
-    <w:lsdException w:name="Placeholder Text" w:semiHidden="1"/>
-    <w:lsdException w:name="No Spacing" w:uiPriority="1" w:qFormat="1"/>
-    <w:lsdException w:name="Light Shading" w:uiPriority="60"/>
-    <w:lsdException w:name="Light List" w:uiPriority="61"/>
-    <w:lsdException w:name="Light Grid" w:uiPriority="62"/>
-    <w:lsdException w:name="Medium Shading 1" w:uiPriority="63"/>
-    <w:lsdException w:name="Medium Shading 2" w:uiPriority="64"/>
-    <w:lsdException w:name="Medium List 1" w:uiPriority="65"/>
-    <w:lsdException w:name="Medium List 2" w:uiPriority="66"/>
-    <w:lsdException w:name="Medium Grid 1" w:uiPriority="67"/>
-    <w:lsdException w:name="Medium Grid 2" w:uiPriority="68"/>
-    <w:lsdException w:name="Medium Grid 3" w:uiPriority="69"/>
-    <w:lsdException w:name="Dark List" w:uiPriority="70"/>
-    <w:lsdException w:name="Colorful Shading" w:uiPriority="71"/>
-    <w:lsdException w:name="Colorful List" w:uiPriority="72"/>
-    <w:lsdException w:name="Colorful Grid" w:uiPriority="73"/>
-    <w:lsdException w:name="Light Shading Accent 1" w:uiPriority="60"/>
-    <w:lsdException w:name="Light List Accent 1" w:uiPriority="61"/>
-    <w:lsdException w:name="Light Grid Accent 1" w:uiPriority="62"/>
-    <w:lsdException w:name="Medium Shading 1 Accent 1" w:uiPriority="63"/>
-    <w:lsdException w:name="Medium Shading 2 Accent 1" w:uiPriority="64"/>
-    <w:lsdException w:name="Medium List 1 Accent 1" w:uiPriority="65"/>
-    <w:lsdException w:name="Revision" w:semiHidden="1"/>
-    <w:lsdException w:name="List Paragraph" w:uiPriority="34" w:qFormat="1"/>
-    <w:lsdException w:name="Quote" w:uiPriority="29" w:qFormat="1"/>
-    <w:lsdException w:name="Intense Quote" w:uiPriority="30" w:qFormat="1"/>
-    <w:lsdException w:name="Medium List 2 Accent 1" w:uiPriority="66"/>
-    <w:lsdException w:name="Medium Grid 1 Accent 1" w:uiPriority="67"/>
-    <w:lsdException w:name="Medium Grid 2 Accent 1" w:uiPriority="68"/>
-    <w:lsdException w:name="Medium Grid 3 Accent 1" w:uiPriority="69"/>
-    <w:lsdException w:name="Dark List Accent 1" w:uiPriority="70"/>
-    <w:lsdException w:name="Colorful Shading Accent 1" w:uiPriority="71"/>
-    <w:lsdException w:name="Colorful List Accent 1" w:uiPriority="72"/>
-    <w:lsdException w:name="Colorful Grid Accent 1" w:uiPriority="73"/>
-    <w:lsdException w:name="Light Shading Accent 2" w:uiPriority="60"/>
-    <w:lsdException w:name="Light List Accent 2" w:uiPriority="61"/>
-    <w:lsdException w:name="Light Grid Accent 2" w:uiPriority="62"/>
-    <w:lsdException w:name="Medium Shading 1 Accent 2" w:uiPriority="63"/>
-    <w:lsdException w:name="Medium Shading 2 Accent 2" w:uiPriority="64"/>
-    <w:lsdException w:name="Medium List 1 Accent 2" w:uiPriority="65"/>
-    <w:lsdException w:name="Medium List 2 Accent 2" w:uiPriority="66"/>
-    <w:lsdException w:name="Medium Grid 1 Accent 2" w:uiPriority="67"/>
-    <w:lsdException w:name="Medium Grid 2 Accent 2" w:uiPriority="68"/>
-    <w:lsdException w:name="Medium Grid 3 Accent 2" w:uiPriority="69"/>
-    <w:lsdException w:name="Dark List Accent 2" w:uiPriority="70"/>
-    <w:lsdException w:name="Colorful Shading Accent 2" w:uiPriority="71"/>
-    <w:lsdException w:name="Colorful List Accent 2" w:uiPriority="72"/>
-    <w:lsdException w:name="Colorful Grid Accent 2" w:uiPriority="73"/>
-    <w:lsdException w:name="Light Shading Accent 3" w:uiPriority="60"/>
-    <w:lsdException w:name="Light List Accent 3" w:uiPriority="61"/>
-    <w:lsdException w:name="Light Grid Accent 3" w:uiPriority="62"/>
-    <w:lsdException w:name="Medium Shading 1 Accent 3" w:uiPriority="63"/>
-    <w:lsdException w:name="Medium Shading 2 Accent 3" w:uiPriority="64"/>
-    <w:lsdException w:name="Medium List 1 Accent 3" w:uiPriority="65"/>
-    <w:lsdException w:name="Medium List 2 Accent 3" w:uiPriority="66"/>
-    <w:lsdException w:name="Medium Grid 1 Accent 3" w:uiPriority="67"/>
-    <w:lsdException w:name="Medium Grid 2 Accent 3" w:uiPriority="68"/>
-    <w:lsdException w:name="Medium Grid 3 Accent 3" w:uiPriority="69"/>
-    <w:lsdException w:name="Dark List Accent 3" w:uiPriority="70"/>
-    <w:lsdException w:name="Colorful Shading Accent 3" w:uiPriority="71"/>
-    <w:lsdException w:name="Colorful List Accent 3" w:uiPriority="72"/>
-    <w:lsdException w:name="Colorful Grid Accent 3" w:uiPriority="73"/>
-    <w:lsdException w:name="Light Shading Accent 4" w:uiPriority="60"/>
-    <w:lsdException w:name="Light List Accent 4" w:uiPriority="61"/>
-    <w:lsdException w:name="Light Grid Accent 4" w:uiPriority="62"/>
-    <w:lsdException w:name="Medium Shading 1 Accent 4" w:uiPriority="63"/>
-    <w:lsdException w:name="Medium Shading 2 Accent 4" w:uiPriority="64"/>
-    <w:lsdException w:name="Medium List 1 Accent 4" w:uiPriority="65"/>
-    <w:lsdException w:name="Medium List 2 Accent 4" w:uiPriority="66"/>
-    <w:lsdException w:name="Medium Grid 1 Accent 4" w:uiPriority="67"/>
-    <w:lsdException w:name="Medium Grid 2 Accent 4" w:uiPriority="68"/>
-    <w:lsdException w:name="Medium Grid 3 Accent 4" w:uiPriority="69"/>
-    <w:lsdException w:name="Dark List Accent 4" w:uiPriority="70"/>
-    <w:lsdException w:name="Colorful Shading Accent 4" w:uiPriority="71"/>
-    <w:lsdException w:name="Colorful List Accent 4" w:uiPriority="72"/>
-    <w:lsdException w:name="Colorful Grid Accent 4" w:uiPriority="73"/>
-    <w:lsdException w:name="Light Shading Accent 5" w:uiPriority="60"/>
-    <w:lsdException w:name="Light List Accent 5" w:uiPriority="61"/>
-    <w:lsdException w:name="Light Grid Accent 5" w:uiPriority="62"/>
-    <w:lsdException w:name="Medium Shading 1 Accent 5" w:uiPriority="63"/>
-    <w:lsdException w:name="Medium Shading 2 Accent 5" w:uiPriority="64"/>
-    <w:lsdException w:name="Medium List 1 Accent 5" w:uiPriority="65"/>
-    <w:lsdException w:name="Medium List 2 Accent 5" w:uiPriority="66"/>
-    <w:lsdException w:name="Medium Grid 1 Accent 5" w:uiPriority="67"/>
-    <w:lsdException w:name="Medium Grid 2 Accent 5" w:uiPriority="68"/>
-    <w:lsdException w:name="Medium Grid 3 Accent 5" w:uiPriority="69"/>
-    <w:lsdException w:name="Dark List Accent 5" w:uiPriority="70"/>
-    <w:lsdException w:name="Colorful Shading Accent 5" w:uiPriority="71"/>
-    <w:lsdException w:name="Colorful List Accent 5" w:uiPriority="72"/>
-    <w:lsdException w:name="Colorful Grid Accent 5" w:uiPriority="73"/>
-    <w:lsdException w:name="Light Shading Accent 6" w:uiPriority="60"/>
-    <w:lsdException w:name="Light List Accent 6" w:uiPriority="61"/>
-    <w:lsdException w:name="Light Grid Accent 6" w:uiPriority="62"/>
-    <w:lsdException w:name="Medium Shading 1 Accent 6" w:uiPriority="63"/>
-    <w:lsdException w:name="Medium Shading 2 Accent 6" w:uiPriority="64"/>
-    <w:lsdException w:name="Medium List 1 Accent 6" w:uiPriority="65"/>
-    <w:lsdException w:name="Medium List 2 Accent 6" w:uiPriority="66"/>
-    <w:lsdException w:name="Medium Grid 1 Accent 6" w:uiPriority="67"/>
-    <w:lsdException w:name="Medium Grid 2 Accent 6" w:uiPriority="68"/>
-    <w:lsdException w:name="Medium Grid 3 Accent 6" w:uiPriority="69"/>
-    <w:lsdException w:name="Dark List Accent 6" w:uiPriority="70"/>
-    <w:lsdException w:name="Colorful Shading Accent 6" w:uiPriority="71"/>
-    <w:lsdException w:name="Colorful List Accent 6" w:uiPriority="72"/>
-    <w:lsdException w:name="Colorful Grid Accent 6" w:uiPriority="73"/>
-    <w:lsdException w:name="Subtle Emphasis" w:uiPriority="19" w:qFormat="1"/>
-    <w:lsdException w:name="Intense Emphasis" w:uiPriority="21" w:qFormat="1"/>
-    <w:lsdException w:name="Subtle Reference" w:uiPriority="31" w:qFormat="1"/>
-    <w:lsdException w:name="Intense Reference" w:uiPriority="32" w:qFormat="1"/>
-    <w:lsdException w:name="Book Title" w:uiPriority="33" w:qFormat="1"/>
-    <w:lsdException w:name="Bibliography" w:semiHidden="1" w:uiPriority="37" w:unhideWhenUsed="1"/>
-    <w:lsdException w:name="TOC Heading" w:semiHidden="1" w:uiPriority="39" w:unhideWhenUsed="1" w:qFormat="1"/>
-    <w:lsdException w:name="Plain Table 1" w:uiPriority="41"/>
-    <w:lsdException w:name="Plain Table 2" w:uiPriority="42"/>
-    <w:lsdException w:name="Plain Table 3" w:uiPriority="43"/>
-    <w:lsdException w:name="Plain Table 4" w:uiPriority="44"/>
-    <w:lsdException w:name="Plain Table 5" w:uiPriority="45"/>
-    <w:lsdException w:name="Grid Table Light" w:uiPriority="40"/>
-    <w:lsdException w:name="Grid Table 1 Light" w:uiPriority="46"/>
-    <w:lsdException w:name="Grid Table 2" w:uiPriority="47"/>
-    <w:lsdException w:name="Grid Table 3" w:uiPriority="48"/>
-    <w:lsdException w:name="Grid Table 4" w:uiPriority="49"/>
-    <w:lsdException w:name="Grid Table 5 Dark" w:uiPriority="50"/>
-    <w:lsdException w:name="Grid Table 6 Colorful" w:uiPriority="51"/>
-    <w:lsdException w:name="Grid Table 7 Colorful" w:uiPriority="52"/>
-    <w:lsdException w:name="Grid Table 1 Light Accent 1" w:uiPriority="46"/>
-    <w:lsdException w:name="Grid Table 2 Accent 1" w:uiPriority="47"/>
-    <w:lsdException w:name="Grid Table 3 Accent 1" w:uiPriority="48"/>
-    <w:lsdException w:name="Grid Table 4 Accent 1" w:uiPriority="49"/>
-    <w:lsdException w:name="Grid Table 5 Dark Accent 1" w:uiPriority="50"/>
-    <w:lsdException w:name="Grid Table 6 Colorful Accent 1" w:uiPriority="51"/>
-    <w:lsdException w:name="Grid Table 7 Colorful Accent 1" w:uiPriority="52"/>
-    <w:lsdException w:name="Grid Table 1 Light Accent 2" w:uiPriority="46"/>
-    <w:lsdException w:name="Grid Table 2 Accent 2" w:uiPriority="47"/>
-    <w:lsdException w:name="Grid Table 3 Accent 2" w:uiPriority="48"/>
-    <w:lsdException w:name="Grid Table 4 Accent 2" w:uiPriority="49"/>
-    <w:lsdException w:name="Grid Table 5 Dark Accent 2" w:uiPriority="50"/>
-    <w:lsdException w:name="Grid Table 6 Colorful Accent 2" w:uiPriority="51"/>
-    <w:lsdException w:name="Grid Table 7 Colorful Accent 2" w:uiPriority="52"/>
-    <w:lsdException w:name="Grid Table 1 Light Accent 3" w:uiPriority="46"/>
-    <w:lsdException w:name="Grid Table 2 Accent 3" w:uiPriority="47"/>
-    <w:lsdException w:name="Grid Table 3 Accent 3" w:uiPriority="48"/>
-    <w:lsdException w:name="Grid Table 4 Accent 3" w:uiPriority="49"/>
-    <w:lsdException w:name="Grid Table 5 Dark Accent 3" w:uiPriority="50"/>
-    <w:lsdException w:name="Grid Table 6 Colorful Accent 3" w:uiPriority="51"/>
-    <w:lsdException w:name="Grid Table 7 Colorful Accent 3" w:uiPriority="52"/>
-    <w:lsdException w:name="Grid Table 1 Light Accent 4" w:uiPriority="46"/>
-    <w:lsdException w:name="Grid Table 2 Accent 4" w:uiPriority="47"/>
-    <w:lsdException w:name="Grid Table 3 Accent 4" w:uiPriority="48"/>
-    <w:lsdException w:name="Grid Table 4 Accent 4" w:uiPriority="49"/>
-    <w:lsdException w:name="Grid Table 5 Dark Accent 4" w:uiPriority="50"/>
-    <w:lsdException w:name="Grid Table 6 Colorful Accent 4" w:uiPriority="51"/>
-    <w:lsdException w:name="Grid Table 7 Colorful Accent 4" w:uiPriority="52"/>
-    <w:lsdException w:name="Grid Table 1 Light Accent 5" w:uiPriority="46"/>
-    <w:lsdException w:name="Grid Table 2 Accent 5" w:uiPriority="47"/>
-    <w:lsdException w:name="Grid Table 3 Accent 5" w:uiPriority="48"/>
-    <w:lsdException w:name="Grid Table 4 Accent 5" w:uiPriority="49"/>
-    <w:lsdException w:name="Grid Table 5 Dark Accent 5" w:uiPriority="50"/>
-    <w:lsdException w:name="Grid Table 6 Colorful Accent 5" w:uiPriority="51"/>
-    <w:lsdException w:name="Grid Table 7 Colorful Accent 5" w:uiPriority="52"/>
-    <w:lsdException w:name="Grid Table 1 Light Accent 6" w:uiPriority="46"/>
-    <w:lsdException w:name="Grid Table 2 Accent 6" w:uiPriority="47"/>
-    <w:lsdException w:name="Grid Table 3 Accent 6" w:uiPriority="48"/>
-    <w:lsdException w:name="Grid Table 4 Accent 6" w:uiPriority="49"/>
-    <w:lsdException w:name="Grid Table 5 Dark Accent 6" w:uiPriority="50"/>
-    <w:lsdException w:name="Grid Table 6 Colorful Accent 6" w:uiPriority="51"/>
-    <w:lsdException w:name="Grid Table 7 Colorful Accent 6" w:uiPriority="52"/>
-    <w:lsdException w:name="List Table 1 Light" w:uiPriority="46"/>
-    <w:lsdException w:name="List Table 2" w:uiPriority="47"/>
-    <w:lsdException w:name="List Table 3" w:uiPriority="48"/>
-    <w:lsdException w:name="List Table 4" w:uiPriority="49"/>
-    <w:lsdException w:name="List Table 5 Dark" w:uiPriority="50"/>
-    <w:lsdException w:name="List Table 6 Colorful" w:uiPriority="51"/>
-    <w:lsdException w:name="List Table 7 Colorful" w:uiPriority="52"/>
-    <w:lsdException w:name="List Table 1 Light Accent 1" w:uiPriority="46"/>
-    <w:lsdException w:name="List Table 2 Accent 1" w:uiPriority="47"/>
-    <w:lsdException w:name="List Table 3 Accent 1" w:uiPriority="48"/>
-    <w:lsdException w:name="List Table 4 Accent 1" w:uiPriority="49"/>
-    <w:lsdException w:name="List Table 5 Dark Accent 1" w:uiPriority="50"/>
-    <w:lsdException w:name="List Table 6 Colorful Accent 1" w:uiPriority="51"/>
-    <w:lsdException w:name="List Table 7 Colorful Accent 1" w:uiPriority="52"/>
-    <w:lsdException w:name="List Table 1 Light Accent 2" w:uiPriority="46"/>
-    <w:lsdException w:name="List Table 2 Accent 2" w:uiPriority="47"/>
-    <w:lsdException w:name="List Table 3 Accent 2" w:uiPriority="48"/>
-    <w:lsdException w:name="List Table 4 Accent 2" w:uiPriority="49"/>
-    <w:lsdException w:name="List Table 5 Dark Accent 2" w:uiPriority="50"/>
-    <w:lsdException w:name="List Table 6 Colorful Accent 2" w:uiPriority="51"/>
-    <w:lsdException w:name="List Table 7 Colorful Accent 2" w:uiPriority="52"/>
-    <w:lsdException w:name="List Table 1 Light Accent 3" w:uiPriority="46"/>
-    <w:lsdException w:name="List Table 2 Accent 3" w:uiPriority="47"/>
-    <w:lsdException w:name="List Table 3 Accent 3" w:uiPriority="48"/>
-    <w:lsdException w:name="List Table 4 Accent 3" w:uiPriority="49"/>
-    <w:lsdException w:name="List Table 5 Dark Accent 3" w:uiPriority="50"/>
-    <w:lsdException w:name="List Table 6 Colorful Accent 3" w:uiPriority="51"/>
-    <w:lsdException w:name="List Table 7 Colorful Accent 3" w:uiPriority="52"/>
-    <w:lsdException w:name="List Table 1 Light Accent 4" w:uiPriority="46"/>
-    <w:lsdException w:name="List Table 2 Accent 4" w:uiPriority="47"/>
-    <w:lsdException w:name="List Table 3 Accent 4" w:uiPriority="48"/>
-    <w:lsdException w:name="List Table 4 Accent 4" w:uiPriority="49"/>
-    <w:lsdException w:name="List Table 5 Dark Accent 4" w:uiPriority="50"/>
-    <w:lsdException w:name="List Table 6 Colorful Accent 4" w:uiPriority="51"/>
-    <w:lsdException w:name="List Table 7 Colorful Accent 4" w:uiPriority="52"/>
-    <w:lsdException w:name="List Table 1 Light Accent 5" w:uiPriority="46"/>
-    <w:lsdException w:name="List Table 2 Accent 5" w:uiPriority="47"/>
-    <w:lsdException w:name="List Table 3 Accent 5" w:uiPriority="48"/>
-    <w:lsdException w:name="List Table 4 Accent 5" w:uiPriority="49"/>
-    <w:lsdException w:name="List Table 5 Dark Accent 5" w:uiPriority="50"/>
-    <w:lsdException w:name="List Table 6 Colorful Accent 5" w:uiPriority="51"/>
-    <w:lsdException w:name="List Table 7 Colorful Accent 5" w:uiPriority="52"/>
-    <w:lsdException w:name="List Table 1 Light Accent 6" w:uiPriority="46"/>
-    <w:lsdException w:name="List Table 2 Accent 6" w:uiPriority="47"/>
-    <w:lsdException w:name="List Table 3 Accent 6" w:uiPriority="48"/>
-    <w:lsdException w:name="List Table 4 Accent 6" w:uiPriority="49"/>
-    <w:lsdException w:name="List Table 5 Dark Accent 6" w:uiPriority="50"/>
-    <w:lsdException w:name="List Table 6 Colorful Accent 6" w:uiPriority="51"/>
-    <w:lsdException w:name="List Table 7 Colorful Accent 6" w:uiPriority="52"/>
-    <w:lsdException w:name="Mention" w:semiHidden="1" w:unhideWhenUsed="1"/>
-    <w:lsdException w:name="Smart Hyperlink" w:semiHidden="1" w:unhideWhenUsed="1"/>
-    <w:lsdException w:name="Hashtag" w:semiHidden="1" w:unhideWhenUsed="1"/>
-    <w:lsdException w:name="Unresolved Mention" w:semiHidden="1" w:unhideWhenUsed="1"/>
-    <w:lsdException w:name="Smart Link" w:semiHidden="1" w:unhideWhenUsed="1"/>
+  <w:latentStyles w:count="260" w:defQFormat="0" w:defUnhideWhenUsed="1" w:defSemiHidden="1" w:defUIPriority="99" w:defLockedState="0">
+    <w:lsdException w:qFormat="1" w:unhideWhenUsed="0" w:uiPriority="0" w:semiHidden="0" w:name="Normal"/>
+    <w:lsdException w:qFormat="1" w:unhideWhenUsed="0" w:uiPriority="9" w:semiHidden="0" w:name="heading 1"/>
+    <w:lsdException w:qFormat="1" w:uiPriority="9" w:name="heading 2"/>
+    <w:lsdException w:qFormat="1" w:uiPriority="9" w:name="heading 3"/>
+    <w:lsdException w:qFormat="1" w:uiPriority="9" w:name="heading 4"/>
+    <w:lsdException w:qFormat="1" w:uiPriority="9" w:name="heading 5"/>
+    <w:lsdException w:qFormat="1" w:uiPriority="9" w:name="heading 6"/>
+    <w:lsdException w:qFormat="1" w:uiPriority="9" w:name="heading 7"/>
+    <w:lsdException w:qFormat="1" w:uiPriority="9" w:name="heading 8"/>
+    <w:lsdException w:qFormat="1" w:uiPriority="9" w:name="heading 9"/>
+    <w:lsdException w:uiPriority="99" w:name="index 1"/>
+    <w:lsdException w:uiPriority="99" w:name="index 2"/>
+    <w:lsdException w:uiPriority="99" w:name="index 3"/>
+    <w:lsdException w:uiPriority="99" w:name="index 4"/>
+    <w:lsdException w:uiPriority="99" w:name="index 5"/>
+    <w:lsdException w:uiPriority="99" w:name="index 6"/>
+    <w:lsdException w:uiPriority="99" w:name="index 7"/>
+    <w:lsdException w:uiPriority="99" w:name="index 8"/>
+    <w:lsdException w:uiPriority="99" w:name="index 9"/>
+    <w:lsdException w:uiPriority="39" w:name="toc 1"/>
+    <w:lsdException w:uiPriority="39" w:name="toc 2"/>
+    <w:lsdException w:uiPriority="39" w:name="toc 3"/>
+    <w:lsdException w:uiPriority="39" w:name="toc 4"/>
+    <w:lsdException w:uiPriority="39" w:name="toc 5"/>
+    <w:lsdException w:uiPriority="39" w:name="toc 6"/>
+    <w:lsdException w:uiPriority="39" w:name="toc 7"/>
+    <w:lsdException w:uiPriority="39" w:name="toc 8"/>
+    <w:lsdException w:uiPriority="39" w:name="toc 9"/>
+    <w:lsdException w:uiPriority="99" w:name="Normal Indent"/>
+    <w:lsdException w:uiPriority="99" w:name="footnote text"/>
+    <w:lsdException w:uiPriority="99" w:name="annotation text"/>
+    <w:lsdException w:uiPriority="99" w:name="header"/>
+    <w:lsdException w:uiPriority="99" w:name="footer"/>
+    <w:lsdException w:uiPriority="99" w:name="index heading"/>
+    <w:lsdException w:qFormat="1" w:uiPriority="35" w:name="caption"/>
+    <w:lsdException w:uiPriority="99" w:name="table of figures"/>
+    <w:lsdException w:uiPriority="99" w:name="envelope address"/>
+    <w:lsdException w:uiPriority="99" w:name="envelope return"/>
+    <w:lsdException w:uiPriority="99" w:name="footnote reference"/>
+    <w:lsdException w:uiPriority="99" w:name="annotation reference"/>
+    <w:lsdException w:uiPriority="99" w:name="line number"/>
+    <w:lsdException w:uiPriority="99" w:name="page number"/>
+    <w:lsdException w:uiPriority="99" w:name="endnote reference"/>
+    <w:lsdException w:uiPriority="99" w:name="endnote text"/>
+    <w:lsdException w:uiPriority="99" w:name="table of authorities"/>
+    <w:lsdException w:uiPriority="99" w:name="macro"/>
+    <w:lsdException w:uiPriority="99" w:name="toa heading"/>
+    <w:lsdException w:uiPriority="99" w:name="List"/>
+    <w:lsdException w:uiPriority="99" w:name="List Bullet"/>
+    <w:lsdException w:uiPriority="99" w:name="List Number"/>
+    <w:lsdException w:uiPriority="99" w:name="List 2"/>
+    <w:lsdException w:uiPriority="99" w:name="List 3"/>
+    <w:lsdException w:uiPriority="99" w:name="List 4"/>
+    <w:lsdException w:uiPriority="99" w:name="List 5"/>
+    <w:lsdException w:uiPriority="99" w:name="List Bullet 2"/>
+    <w:lsdException w:uiPriority="99" w:name="List Bullet 3"/>
+    <w:lsdException w:uiPriority="99" w:name="List Bullet 4"/>
+    <w:lsdException w:uiPriority="99" w:name="List Bullet 5"/>
+    <w:lsdException w:uiPriority="99" w:name="List Number 2"/>
+    <w:lsdException w:uiPriority="99" w:name="List Number 3"/>
+    <w:lsdException w:uiPriority="99" w:name="List Number 4"/>
+    <w:lsdException w:uiPriority="99" w:name="List Number 5"/>
+    <w:lsdException w:qFormat="1" w:unhideWhenUsed="0" w:uiPriority="10" w:semiHidden="0" w:name="Title"/>
+    <w:lsdException w:uiPriority="99" w:name="Closing"/>
+    <w:lsdException w:uiPriority="99" w:name="Signature"/>
+    <w:lsdException w:uiPriority="1" w:name="Default Paragraph Font"/>
+    <w:lsdException w:qFormat="1" w:unhideWhenUsed="0" w:uiPriority="1" w:semiHidden="0" w:name="Body Text"/>
+    <w:lsdException w:uiPriority="99" w:name="Body Text Indent"/>
+    <w:lsdException w:uiPriority="99" w:name="List Continue"/>
+    <w:lsdException w:uiPriority="99" w:name="List Continue 2"/>
+    <w:lsdException w:uiPriority="99" w:name="List Continue 3"/>
+    <w:lsdException w:uiPriority="99" w:name="List Continue 4"/>
+    <w:lsdException w:uiPriority="99" w:name="List Continue 5"/>
+    <w:lsdException w:uiPriority="99" w:name="Message Header"/>
+    <w:lsdException w:qFormat="1" w:unhideWhenUsed="0" w:uiPriority="11" w:semiHidden="0" w:name="Subtitle"/>
+    <w:lsdException w:uiPriority="99" w:name="Salutation"/>
+    <w:lsdException w:uiPriority="99" w:name="Date"/>
+    <w:lsdException w:uiPriority="99" w:name="Body Text First Indent"/>
+    <w:lsdException w:uiPriority="99" w:name="Body Text First Indent 2"/>
+    <w:lsdException w:uiPriority="99" w:name="Note Heading"/>
+    <w:lsdException w:uiPriority="99" w:name="Body Text 2"/>
+    <w:lsdException w:uiPriority="99" w:name="Body Text 3"/>
+    <w:lsdException w:uiPriority="99" w:name="Body Text Indent 2"/>
+    <w:lsdException w:uiPriority="99" w:name="Body Text Indent 3"/>
+    <w:lsdException w:uiPriority="99" w:name="Block Text"/>
+    <w:lsdException w:uiPriority="99" w:name="Hyperlink"/>
+    <w:lsdException w:uiPriority="99" w:name="FollowedHyperlink"/>
+    <w:lsdException w:qFormat="1" w:unhideWhenUsed="0" w:uiPriority="22" w:semiHidden="0" w:name="Strong"/>
+    <w:lsdException w:qFormat="1" w:unhideWhenUsed="0" w:uiPriority="20" w:semiHidden="0" w:name="Emphasis"/>
+    <w:lsdException w:uiPriority="99" w:name="Document Map"/>
+    <w:lsdException w:uiPriority="99" w:name="Plain Text"/>
+    <w:lsdException w:uiPriority="99" w:name="E-mail Signature"/>
+    <w:lsdException w:uiPriority="99" w:name="Normal (Web)"/>
+    <w:lsdException w:uiPriority="99" w:name="HTML Acronym"/>
+    <w:lsdException w:uiPriority="99" w:name="HTML Address"/>
+    <w:lsdException w:uiPriority="99" w:name="HTML Cite"/>
+    <w:lsdException w:uiPriority="99" w:name="HTML Code"/>
+    <w:lsdException w:uiPriority="99" w:name="HTML Definition"/>
+    <w:lsdException w:uiPriority="99" w:name="HTML Keyboard"/>
+    <w:lsdException w:uiPriority="99" w:name="HTML Preformatted"/>
+    <w:lsdException w:uiPriority="99" w:name="HTML Sample"/>
+    <w:lsdException w:uiPriority="99" w:name="HTML Typewriter"/>
+    <w:lsdException w:uiPriority="99" w:name="HTML Variable"/>
+    <w:lsdException w:uiPriority="99" w:name="Normal Table"/>
+    <w:lsdException w:uiPriority="99" w:name="annotation subject"/>
+    <w:lsdException w:uiPriority="99" w:name="Table Simple 1"/>
+    <w:lsdException w:uiPriority="99" w:name="Table Simple 2"/>
+    <w:lsdException w:uiPriority="99" w:name="Table Simple 3"/>
+    <w:lsdException w:uiPriority="99" w:name="Table Classic 1"/>
+    <w:lsdException w:uiPriority="99" w:name="Table Classic 2"/>
+    <w:lsdException w:uiPriority="99" w:name="Table Classic 3"/>
+    <w:lsdException w:uiPriority="99" w:name="Table Classic 4"/>
+    <w:lsdException w:uiPriority="99" w:name="Table Colorful 1"/>
+    <w:lsdException w:uiPriority="99" w:name="Table Colorful 2"/>
+    <w:lsdException w:uiPriority="99" w:name="Table Colorful 3"/>
+    <w:lsdException w:uiPriority="99" w:name="Table Columns 1"/>
+    <w:lsdException w:uiPriority="99" w:name="Table Columns 2"/>
+    <w:lsdException w:uiPriority="99" w:name="Table Columns 3"/>
+    <w:lsdException w:uiPriority="99" w:name="Table Columns 4"/>
+    <w:lsdException w:uiPriority="99" w:name="Table Columns 5"/>
+    <w:lsdException w:uiPriority="99" w:name="Table Grid 1"/>
+    <w:lsdException w:uiPriority="99" w:name="Table Grid 2"/>
+    <w:lsdException w:uiPriority="99" w:name="Table Grid 3"/>
+    <w:lsdException w:uiPriority="99" w:name="Table Grid 4"/>
+    <w:lsdException w:uiPriority="99" w:name="Table Grid 5"/>
+    <w:lsdException w:uiPriority="99" w:name="Table Grid 6"/>
+    <w:lsdException w:uiPriority="99" w:name="Table Grid 7"/>
+    <w:lsdException w:uiPriority="99" w:name="Table Grid 8"/>
+    <w:lsdException w:uiPriority="99" w:name="Table List 1"/>
+    <w:lsdException w:uiPriority="99" w:name="Table List 2"/>
+    <w:lsdException w:uiPriority="99" w:name="Table List 3"/>
+    <w:lsdException w:uiPriority="99" w:name="Table List 4"/>
+    <w:lsdException w:uiPriority="99" w:name="Table List 5"/>
+    <w:lsdException w:uiPriority="99" w:name="Table List 6"/>
+    <w:lsdException w:uiPriority="99" w:name="Table List 7"/>
+    <w:lsdException w:uiPriority="99" w:name="Table List 8"/>
+    <w:lsdException w:uiPriority="99" w:name="Table 3D effects 1"/>
+    <w:lsdException w:uiPriority="99" w:name="Table 3D effects 2"/>
+    <w:lsdException w:uiPriority="99" w:name="Table 3D effects 3"/>
+    <w:lsdException w:uiPriority="99" w:name="Table Contemporary"/>
+    <w:lsdException w:uiPriority="99" w:name="Table Elegant"/>
+    <w:lsdException w:uiPriority="99" w:name="Table Professional"/>
+    <w:lsdException w:uiPriority="99" w:name="Table Subtle 1"/>
+    <w:lsdException w:uiPriority="99" w:name="Table Subtle 2"/>
+    <w:lsdException w:uiPriority="99" w:name="Table Web 1"/>
+    <w:lsdException w:uiPriority="99" w:name="Table Web 2"/>
+    <w:lsdException w:uiPriority="99" w:name="Table Web 3"/>
+    <w:lsdException w:uiPriority="99" w:name="Balloon Text"/>
+    <w:lsdException w:unhideWhenUsed="0" w:uiPriority="39" w:semiHidden="0" w:name="Table Grid"/>
+    <w:lsdException w:uiPriority="99" w:name="Table Theme"/>
+    <w:lsdException w:unhideWhenUsed="0" w:uiPriority="60" w:semiHidden="0" w:name="Light Shading"/>
+    <w:lsdException w:unhideWhenUsed="0" w:uiPriority="61" w:semiHidden="0" w:name="Light List"/>
+    <w:lsdException w:unhideWhenUsed="0" w:uiPriority="62" w:semiHidden="0" w:name="Light Grid"/>
+    <w:lsdException w:unhideWhenUsed="0" w:uiPriority="63" w:semiHidden="0" w:name="Medium Shading 1"/>
+    <w:lsdException w:unhideWhenUsed="0" w:uiPriority="64" w:semiHidden="0" w:name="Medium Shading 2"/>
+    <w:lsdException w:unhideWhenUsed="0" w:uiPriority="65" w:semiHidden="0" w:name="Medium List 1"/>
+    <w:lsdException w:unhideWhenUsed="0" w:uiPriority="66" w:semiHidden="0" w:name="Medium List 2"/>
+    <w:lsdException w:unhideWhenUsed="0" w:uiPriority="67" w:semiHidden="0" w:name="Medium Grid 1"/>
+    <w:lsdException w:unhideWhenUsed="0" w:uiPriority="68" w:semiHidden="0" w:name="Medium Grid 2"/>
+    <w:lsdException w:unhideWhenUsed="0" w:uiPriority="69" w:semiHidden="0" w:name="Medium Grid 3"/>
+    <w:lsdException w:unhideWhenUsed="0" w:uiPriority="70" w:semiHidden="0" w:name="Dark List"/>
+    <w:lsdException w:unhideWhenUsed="0" w:uiPriority="71" w:semiHidden="0" w:name="Colorful Shading"/>
+    <w:lsdException w:unhideWhenUsed="0" w:uiPriority="72" w:semiHidden="0" w:name="Colorful List"/>
+    <w:lsdException w:unhideWhenUsed="0" w:uiPriority="73" w:semiHidden="0" w:name="Colorful Grid"/>
+    <w:lsdException w:unhideWhenUsed="0" w:uiPriority="60" w:semiHidden="0" w:name="Light Shading Accent 1"/>
+    <w:lsdException w:unhideWhenUsed="0" w:uiPriority="61" w:semiHidden="0" w:name="Light List Accent 1"/>
+    <w:lsdException w:unhideWhenUsed="0" w:uiPriority="62" w:semiHidden="0" w:name="Light Grid Accent 1"/>
+    <w:lsdException w:unhideWhenUsed="0" w:uiPriority="63" w:semiHidden="0" w:name="Medium Shading 1 Accent 1"/>
+    <w:lsdException w:unhideWhenUsed="0" w:uiPriority="64" w:semiHidden="0" w:name="Medium Shading 2 Accent 1"/>
+    <w:lsdException w:unhideWhenUsed="0" w:uiPriority="65" w:semiHidden="0" w:name="Medium List 1 Accent 1"/>
+    <w:lsdException w:qFormat="1" w:unhideWhenUsed="0" w:uiPriority="1" w:semiHidden="0" w:name="List Paragraph"/>
+    <w:lsdException w:unhideWhenUsed="0" w:uiPriority="66" w:semiHidden="0" w:name="Medium List 2 Accent 1"/>
+    <w:lsdException w:unhideWhenUsed="0" w:uiPriority="67" w:semiHidden="0" w:name="Medium Grid 1 Accent 1"/>
+    <w:lsdException w:unhideWhenUsed="0" w:uiPriority="68" w:semiHidden="0" w:name="Medium Grid 2 Accent 1"/>
+    <w:lsdException w:unhideWhenUsed="0" w:uiPriority="69" w:semiHidden="0" w:name="Medium Grid 3 Accent 1"/>
+    <w:lsdException w:unhideWhenUsed="0" w:uiPriority="70" w:semiHidden="0" w:name="Dark List Accent 1"/>
+    <w:lsdException w:unhideWhenUsed="0" w:uiPriority="71" w:semiHidden="0" w:name="Colorful Shading Accent 1"/>
+    <w:lsdException w:unhideWhenUsed="0" w:uiPriority="72" w:semiHidden="0" w:name="Colorful List Accent 1"/>
+    <w:lsdException w:unhideWhenUsed="0" w:uiPriority="73" w:semiHidden="0" w:name="Colorful Grid Accent 1"/>
+    <w:lsdException w:unhideWhenUsed="0" w:uiPriority="60" w:semiHidden="0" w:name="Light Shading Accent 2"/>
+    <w:lsdException w:unhideWhenUsed="0" w:uiPriority="61" w:semiHidden="0" w:name="Light List Accent 2"/>
+    <w:lsdException w:unhideWhenUsed="0" w:uiPriority="62" w:semiHidden="0" w:name="Light Grid Accent 2"/>
+    <w:lsdException w:unhideWhenUsed="0" w:uiPriority="63" w:semiHidden="0" w:name="Medium Shading 1 Accent 2"/>
+    <w:lsdException w:unhideWhenUsed="0" w:uiPriority="64" w:semiHidden="0" w:name="Medium Shading 2 Accent 2"/>
+    <w:lsdException w:unhideWhenUsed="0" w:uiPriority="65" w:semiHidden="0" w:name="Medium List 1 Accent 2"/>
+    <w:lsdException w:unhideWhenUsed="0" w:uiPriority="66" w:semiHidden="0" w:name="Medium List 2 Accent 2"/>
+    <w:lsdException w:unhideWhenUsed="0" w:uiPriority="67" w:semiHidden="0" w:name="Medium Grid 1 Accent 2"/>
+    <w:lsdException w:unhideWhenUsed="0" w:uiPriority="68" w:semiHidden="0" w:name="Medium Grid 2 Accent 2"/>
+    <w:lsdException w:unhideWhenUsed="0" w:uiPriority="69" w:semiHidden="0" w:name="Medium Grid 3 Accent 2"/>
+    <w:lsdException w:unhideWhenUsed="0" w:uiPriority="70" w:semiHidden="0" w:name="Dark List Accent 2"/>
+    <w:lsdException w:unhideWhenUsed="0" w:uiPriority="71" w:semiHidden="0" w:name="Colorful Shading Accent 2"/>
+    <w:lsdException w:unhideWhenUsed="0" w:uiPriority="72" w:semiHidden="0" w:name="Colorful List Accent 2"/>
+    <w:lsdException w:unhideWhenUsed="0" w:uiPriority="73" w:semiHidden="0" w:name="Colorful Grid Accent 2"/>
+    <w:lsdException w:unhideWhenUsed="0" w:uiPriority="60" w:semiHidden="0" w:name="Light Shading Accent 3"/>
+    <w:lsdException w:unhideWhenUsed="0" w:uiPriority="61" w:semiHidden="0" w:name="Light List Accent 3"/>
+    <w:lsdException w:unhideWhenUsed="0" w:uiPriority="62" w:semiHidden="0" w:name="Light Grid Accent 3"/>
+    <w:lsdException w:unhideWhenUsed="0" w:uiPriority="63" w:semiHidden="0" w:name="Medium Shading 1 Accent 3"/>
+    <w:lsdException w:unhideWhenUsed="0" w:uiPriority="64" w:semiHidden="0" w:name="Medium Shading 2 Accent 3"/>
+    <w:lsdException w:unhideWhenUsed="0" w:uiPriority="65" w:semiHidden="0" w:name="Medium List 1 Accent 3"/>
+    <w:lsdException w:unhideWhenUsed="0" w:uiPriority="66" w:semiHidden="0" w:name="Medium List 2 Accent 3"/>
+    <w:lsdException w:unhideWhenUsed="0" w:uiPriority="67" w:semiHidden="0" w:name="Medium Grid 1 Accent 3"/>
+    <w:lsdException w:unhideWhenUsed="0" w:uiPriority="68" w:semiHidden="0" w:name="Medium Grid 2 Accent 3"/>
+    <w:lsdException w:unhideWhenUsed="0" w:uiPriority="69" w:semiHidden="0" w:name="Medium Grid 3 Accent 3"/>
+    <w:lsdException w:unhideWhenUsed="0" w:uiPriority="70" w:semiHidden="0" w:name="Dark List Accent 3"/>
+    <w:lsdException w:unhideWhenUsed="0" w:uiPriority="71" w:semiHidden="0" w:name="Colorful Shading Accent 3"/>
+    <w:lsdException w:unhideWhenUsed="0" w:uiPriority="72" w:semiHidden="0" w:name="Colorful List Accent 3"/>
+    <w:lsdException w:unhideWhenUsed="0" w:uiPriority="73" w:semiHidden="0" w:name="Colorful Grid Accent 3"/>
+    <w:lsdException w:unhideWhenUsed="0" w:uiPriority="60" w:semiHidden="0" w:name="Light Shading Accent 4"/>
+    <w:lsdException w:unhideWhenUsed="0" w:uiPriority="61" w:semiHidden="0" w:name="Light List Accent 4"/>
+    <w:lsdException w:unhideWhenUsed="0" w:uiPriority="62" w:semiHidden="0" w:name="Light Grid Accent 4"/>
+    <w:lsdException w:unhideWhenUsed="0" w:uiPriority="63" w:semiHidden="0" w:name="Medium Shading 1 Accent 4"/>
+    <w:lsdException w:unhideWhenUsed="0" w:uiPriority="64" w:semiHidden="0" w:name="Medium Shading 2 Accent 4"/>
+    <w:lsdException w:unhideWhenUsed="0" w:uiPriority="65" w:semiHidden="0" w:name="Medium List 1 Accent 4"/>
+    <w:lsdException w:unhideWhenUsed="0" w:uiPriority="66" w:semiHidden="0" w:name="Medium List 2 Accent 4"/>
+    <w:lsdException w:unhideWhenUsed="0" w:uiPriority="67" w:semiHidden="0" w:name="Medium Grid 1 Accent 4"/>
+    <w:lsdException w:unhideWhenUsed="0" w:uiPriority="68" w:semiHidden="0" w:name="Medium Grid 2 Accent 4"/>
+    <w:lsdException w:unhideWhenUsed="0" w:uiPriority="69" w:semiHidden="0" w:name="Medium Grid 3 Accent 4"/>
+    <w:lsdException w:unhideWhenUsed="0" w:uiPriority="70" w:semiHidden="0" w:name="Dark List Accent 4"/>
+    <w:lsdException w:unhideWhenUsed="0" w:uiPriority="71" w:semiHidden="0" w:name="Colorful Shading Accent 4"/>
+    <w:lsdException w:unhideWhenUsed="0" w:uiPriority="72" w:semiHidden="0" w:name="Colorful List Accent 4"/>
+    <w:lsdException w:unhideWhenUsed="0" w:uiPriority="73" w:semiHidden="0" w:name="Colorful Grid Accent 4"/>
+    <w:lsdException w:unhideWhenUsed="0" w:uiPriority="60" w:semiHidden="0" w:name="Light Shading Accent 5"/>
+    <w:lsdException w:unhideWhenUsed="0" w:uiPriority="61" w:semiHidden="0" w:name="Light List Accent 5"/>
+    <w:lsdException w:unhideWhenUsed="0" w:uiPriority="62" w:semiHidden="0" w:name="Light Grid Accent 5"/>
+    <w:lsdException w:unhideWhenUsed="0" w:uiPriority="63" w:semiHidden="0" w:name="Medium Shading 1 Accent 5"/>
+    <w:lsdException w:unhideWhenUsed="0" w:uiPriority="64" w:semiHidden="0" w:name="Medium Shading 2 Accent 5"/>
+    <w:lsdException w:unhideWhenUsed="0" w:uiPriority="65" w:semiHidden="0" w:name="Medium List 1 Accent 5"/>
+    <w:lsdException w:unhideWhenUsed="0" w:uiPriority="66" w:semiHidden="0" w:name="Medium List 2 Accent 5"/>
+    <w:lsdException w:unhideWhenUsed="0" w:uiPriority="67" w:semiHidden="0" w:name="Medium Grid 1 Accent 5"/>
+    <w:lsdException w:unhideWhenUsed="0" w:uiPriority="68" w:semiHidden="0" w:name="Medium Grid 2 Accent 5"/>
+    <w:lsdException w:unhideWhenUsed="0" w:uiPriority="69" w:semiHidden="0" w:name="Medium Grid 3 Accent 5"/>
+    <w:lsdException w:unhideWhenUsed="0" w:uiPriority="70" w:semiHidden="0" w:name="Dark List Accent 5"/>
+    <w:lsdException w:unhideWhenUsed="0" w:uiPriority="71" w:semiHidden="0" w:name="Colorful Shading Accent 5"/>
+    <w:lsdException w:unhideWhenUsed="0" w:uiPriority="72" w:semiHidden="0" w:name="Colorful List Accent 5"/>
+    <w:lsdException w:unhideWhenUsed="0" w:uiPriority="73" w:semiHidden="0" w:name="Colorful Grid Accent 5"/>
+    <w:lsdException w:unhideWhenUsed="0" w:uiPriority="60" w:semiHidden="0" w:name="Light Shading Accent 6"/>
+    <w:lsdException w:unhideWhenUsed="0" w:uiPriority="61" w:semiHidden="0" w:name="Light List Accent 6"/>
+    <w:lsdException w:unhideWhenUsed="0" w:uiPriority="62" w:semiHidden="0" w:name="Light Grid Accent 6"/>
+    <w:lsdException w:unhideWhenUsed="0" w:uiPriority="63" w:semiHidden="0" w:name="Medium Shading 1 Accent 6"/>
+    <w:lsdException w:unhideWhenUsed="0" w:uiPriority="64" w:semiHidden="0" w:name="Medium Shading 2 Accent 6"/>
+    <w:lsdException w:unhideWhenUsed="0" w:uiPriority="65" w:semiHidden="0" w:name="Medium List 1 Accent 6"/>
+    <w:lsdException w:unhideWhenUsed="0" w:uiPriority="66" w:semiHidden="0" w:name="Medium List 2 Accent 6"/>
+    <w:lsdException w:unhideWhenUsed="0" w:uiPriority="67" w:semiHidden="0" w:name="Medium Grid 1 Accent 6"/>
+    <w:lsdException w:unhideWhenUsed="0" w:uiPriority="68" w:semiHidden="0" w:name="Medium Grid 2 Accent 6"/>
+    <w:lsdException w:unhideWhenUsed="0" w:uiPriority="69" w:semiHidden="0" w:name="Medium Grid 3 Accent 6"/>
+    <w:lsdException w:unhideWhenUsed="0" w:uiPriority="70" w:semiHidden="0" w:name="Dark List Accent 6"/>
+    <w:lsdException w:unhideWhenUsed="0" w:uiPriority="71" w:semiHidden="0" w:name="Colorful Shading Accent 6"/>
+    <w:lsdException w:unhideWhenUsed="0" w:uiPriority="72" w:semiHidden="0" w:name="Colorful List Accent 6"/>
+    <w:lsdException w:unhideWhenUsed="0" w:uiPriority="73" w:semiHidden="0" w:name="Colorful Grid Accent 6"/>
   </w:latentStyles>
-  <w:style w:type="paragraph" w:default="1" w:styleId="Normal">
+  <w:style w:type="paragraph" w:default="1" w:styleId="1">
     <w:name w:val="Normal"/>
     <w:qFormat/>
+    <w:uiPriority w:val="0"/>
+    <w:pPr>
+      <w:widowControl w:val="0"/>
+      <w:autoSpaceDE w:val="0"/>
+      <w:autoSpaceDN w:val="0"/>
+    </w:pPr>
     <w:rPr>
-      <w:rFonts w:ascii="Carlito" w:eastAsia="Carlito" w:hAnsi="Carlito" w:cs="Carlito"/>
+      <w:rFonts w:ascii="Carlito" w:hAnsi="Carlito" w:eastAsia="Carlito" w:cs="Carlito"/>
+      <w:sz w:val="22"/>
+      <w:szCs w:val="22"/>
+      <w:lang w:val="en-US" w:eastAsia="en-US" w:bidi="ar-SA"/>
     </w:rPr>
   </w:style>
-  <w:style w:type="character" w:default="1" w:styleId="DefaultParagraphFont">
+  <w:style w:type="character" w:default="1" w:styleId="2">
     <w:name w:val="Default Paragraph Font"/>
-    <w:uiPriority w:val="1"/>
     <w:semiHidden/>
     <w:unhideWhenUsed/>
+    <w:uiPriority w:val="1"/>
   </w:style>
-  <w:style w:type="table" w:default="1" w:styleId="TableNormal">
+  <w:style w:type="table" w:default="1" w:styleId="3">
     <w:name w:val="Normal Table"/>
-    <w:uiPriority w:val="99"/>
     <w:semiHidden/>
     <w:unhideWhenUsed/>
+    <w:uiPriority w:val="99"/>
     <w:tblPr>
-      <w:tblInd w:w="0" w:type="dxa"/>
       <w:tblCellMar>
         <w:top w:w="0" w:type="dxa"/>
         <w:left w:w="108" w:type="dxa"/>
@@ -9667,23 +8802,17 @@
       </w:tblCellMar>
     </w:tblPr>
   </w:style>
-  <w:style w:type="numbering" w:default="1" w:styleId="NoList">
-    <w:name w:val="No List"/>
-    <w:uiPriority w:val="99"/>
-    <w:semiHidden/>
-    <w:unhideWhenUsed/>
+  <w:style w:type="paragraph" w:styleId="4">
+    <w:name w:val="Body Text"/>
+    <w:basedOn w:val="1"/>
+    <w:qFormat/>
+    <w:uiPriority w:val="1"/>
   </w:style>
-  <w:style w:type="paragraph" w:styleId="BodyText">
-    <w:name w:val="Body Text"/>
-    <w:basedOn w:val="Normal"/>
-    <w:uiPriority w:val="1"/>
+  <w:style w:type="paragraph" w:styleId="5">
+    <w:name w:val="Title"/>
+    <w:basedOn w:val="1"/>
     <w:qFormat/>
-  </w:style>
-  <w:style w:type="paragraph" w:styleId="Title">
-    <w:name w:val="Title"/>
-    <w:basedOn w:val="Normal"/>
     <w:uiPriority w:val="10"/>
-    <w:qFormat/>
     <w:pPr>
       <w:spacing w:before="71"/>
       <w:ind w:left="691"/>
@@ -9693,17 +8822,17 @@
       <w:szCs w:val="56"/>
     </w:rPr>
   </w:style>
-  <w:style w:type="paragraph" w:styleId="ListParagraph">
+  <w:style w:type="paragraph" w:styleId="6">
     <w:name w:val="List Paragraph"/>
-    <w:basedOn w:val="Normal"/>
+    <w:basedOn w:val="1"/>
+    <w:qFormat/>
     <w:uiPriority w:val="1"/>
+  </w:style>
+  <w:style w:type="paragraph" w:customStyle="1" w:styleId="7">
+    <w:name w:val="Table Paragraph"/>
+    <w:basedOn w:val="1"/>
     <w:qFormat/>
-  </w:style>
-  <w:style w:type="paragraph" w:customStyle="1" w:styleId="TableParagraph">
-    <w:name w:val="Table Paragraph"/>
-    <w:basedOn w:val="Normal"/>
     <w:uiPriority w:val="1"/>
-    <w:qFormat/>
   </w:style>
 </w:styles>
 </file>
@@ -9987,6 +9116,26 @@
     </a:fmtScheme>
   </a:themeElements>
   <a:objectDefaults/>
-  <a:extraClrSchemeLst/>
 </a:theme>
+</file>
+
+<file path=customXml/item1.xml><?xml version="1.0" encoding="utf-8"?>
+<s:customData xmlns="http://www.wps.cn/officeDocument/2013/wpsCustomData" xmlns:s="http://www.wps.cn/officeDocument/2013/wpsCustomData">
+  <customSectProps>
+    <customSectPr/>
+    <customSectPr/>
+    <customSectPr/>
+  </customSectProps>
+  <customShpExts>
+    <customShpInfo spid="_x0000_s1026" textRotate="1"/>
+  </customShpExts>
+</s:customData>
+</file>
+
+<file path=customXml/itemProps1.xml><?xml version="1.0" encoding="utf-8"?>
+<ds:datastoreItem xmlns:ds="http://schemas.openxmlformats.org/officeDocument/2006/customXml" ds:itemID="{B1977F7D-205B-4081-913C-38D41E755F92}">
+  <ds:schemaRefs>
+    <ds:schemaRef ds:uri="http://www.wps.cn/officeDocument/2013/wpsCustomData"/>
+  </ds:schemaRefs>
+</ds:datastoreItem>
 </file>